--- a/src/myResume.docx
+++ b/src/myResume.docx
@@ -51,64 +51,112 @@
         <w:contextualSpacing/>
         <w:rPr>
           <w:rFonts w:ascii="Nirmala UI Semilight" w:hAnsi="Nirmala UI Semilight" w:cs="Nirmala UI Semilight"/>
-          <w:sz w:val="16"/>
-          <w:szCs w:val="16"/>
-        </w:rPr>
-      </w:pPr>
-      <w:r>
-        <w:rPr>
-          <w:rFonts w:ascii="Nirmala UI Semilight" w:hAnsi="Nirmala UI Semilight" w:cs="Nirmala UI Semilight"/>
-          <w:sz w:val="16"/>
-          <w:szCs w:val="16"/>
-        </w:rPr>
-        <w:t>4314 Joyous View, Rex GA 30273</w:t>
-      </w:r>
-      <w:r>
-        <w:rPr>
-          <w:rFonts w:ascii="Nirmala UI Semilight" w:hAnsi="Nirmala UI Semilight" w:cs="Nirmala UI Semilight"/>
-          <w:sz w:val="16"/>
-          <w:szCs w:val="16"/>
+          <w:sz w:val="20"/>
+          <w:szCs w:val="20"/>
+        </w:rPr>
+      </w:pPr>
+      <w:r>
+        <w:rPr>
+          <w:rFonts w:ascii="Nirmala UI Semilight" w:hAnsi="Nirmala UI Semilight" w:cs="Nirmala UI Semilight"/>
+          <w:sz w:val="20"/>
+          <w:szCs w:val="20"/>
+        </w:rPr>
+        <w:t>Rex GA</w:t>
+      </w:r>
+      <w:r>
+        <w:rPr>
+          <w:rFonts w:ascii="Nirmala UI Semilight" w:hAnsi="Nirmala UI Semilight" w:cs="Nirmala UI Semilight"/>
+          <w:sz w:val="20"/>
+          <w:szCs w:val="20"/>
         </w:rPr>
         <w:t> | </w:t>
       </w:r>
       <w:r>
         <w:rPr>
           <w:rFonts w:ascii="Nirmala UI Semilight" w:hAnsi="Nirmala UI Semilight" w:cs="Nirmala UI Semilight"/>
-          <w:sz w:val="16"/>
-          <w:szCs w:val="16"/>
+          <w:sz w:val="20"/>
+          <w:szCs w:val="20"/>
         </w:rPr>
         <w:t>770-696-3331</w:t>
       </w:r>
       <w:r>
         <w:rPr>
           <w:rFonts w:ascii="Nirmala UI Semilight" w:hAnsi="Nirmala UI Semilight" w:cs="Nirmala UI Semilight"/>
-          <w:sz w:val="16"/>
-          <w:szCs w:val="16"/>
+          <w:sz w:val="20"/>
+          <w:szCs w:val="20"/>
         </w:rPr>
         <w:t> | </w:t>
       </w:r>
       <w:r>
         <w:rPr>
           <w:rFonts w:ascii="Nirmala UI Semilight" w:hAnsi="Nirmala UI Semilight" w:cs="Nirmala UI Semilight"/>
-          <w:sz w:val="16"/>
-          <w:szCs w:val="16"/>
+          <w:sz w:val="20"/>
+          <w:szCs w:val="20"/>
         </w:rPr>
         <w:t>zacharysallen97@gmail.com</w:t>
       </w:r>
       <w:r>
         <w:rPr>
           <w:rFonts w:ascii="Nirmala UI Semilight" w:hAnsi="Nirmala UI Semilight" w:cs="Nirmala UI Semilight"/>
-          <w:sz w:val="16"/>
-          <w:szCs w:val="16"/>
-        </w:rPr>
-        <w:t xml:space="preserve"> | linkedin.com/in/</w:t>
+          <w:sz w:val="20"/>
+          <w:szCs w:val="20"/>
+        </w:rPr>
+        <w:t xml:space="preserve"> |</w:t>
+      </w:r>
+      <w:r>
+        <w:rPr>
+          <w:rFonts w:ascii="Nirmala UI Semilight" w:hAnsi="Nirmala UI Semilight" w:cs="Nirmala UI Semilight"/>
+          <w:sz w:val="20"/>
+          <w:szCs w:val="20"/>
+        </w:rPr>
+        <w:t xml:space="preserve"> </w:t>
+      </w:r>
+      <w:r>
+        <w:rPr>
+          <w:rFonts w:ascii="Nirmala UI Semilight" w:hAnsi="Nirmala UI Semilight" w:cs="Nirmala UI Semilight"/>
+          <w:sz w:val="20"/>
+          <w:szCs w:val="20"/>
+        </w:rPr>
+        <w:t>www.</w:t>
+      </w:r>
+      <w:r>
+        <w:rPr>
+          <w:rFonts w:ascii="Nirmala UI Semilight" w:hAnsi="Nirmala UI Semilight" w:cs="Nirmala UI Semilight"/>
+          <w:sz w:val="20"/>
+          <w:szCs w:val="20"/>
+        </w:rPr>
+        <w:t>zachsallen.com</w:t>
+      </w:r>
+      <w:r>
+        <w:rPr>
+          <w:rFonts w:ascii="Nirmala UI Semilight" w:hAnsi="Nirmala UI Semilight" w:cs="Nirmala UI Semilight"/>
+          <w:sz w:val="20"/>
+          <w:szCs w:val="20"/>
+        </w:rPr>
+        <w:t xml:space="preserve"> </w:t>
+      </w:r>
+      <w:r>
+        <w:rPr>
+          <w:rFonts w:ascii="Nirmala UI Semilight" w:hAnsi="Nirmala UI Semilight" w:cs="Nirmala UI Semilight"/>
+          <w:sz w:val="20"/>
+          <w:szCs w:val="20"/>
+        </w:rPr>
+        <w:t xml:space="preserve">| </w:t>
+      </w:r>
+      <w:r>
+        <w:rPr>
+          <w:rFonts w:ascii="Nirmala UI Semilight" w:hAnsi="Nirmala UI Semilight" w:cs="Nirmala UI Semilight"/>
+          <w:sz w:val="20"/>
+          <w:szCs w:val="20"/>
+        </w:rPr>
+        <w:t>linkedin.com/in/</w:t>
       </w:r>
       <w:proofErr w:type="spellStart"/>
       <w:r>
         <w:rPr>
           <w:rFonts w:ascii="Nirmala UI Semilight" w:hAnsi="Nirmala UI Semilight" w:cs="Nirmala UI Semilight"/>
-          <w:sz w:val="16"/>
-          <w:szCs w:val="16"/>
+          <w:sz w:val="20"/>
+          <w:szCs w:val="20"/>
         </w:rPr>
         <w:t>zachsallen</w:t>
       </w:r>
@@ -116,18 +164,10 @@
       <w:r>
         <w:rPr>
           <w:rFonts w:ascii="Nirmala UI Semilight" w:hAnsi="Nirmala UI Semilight" w:cs="Nirmala UI Semilight"/>
-          <w:sz w:val="16"/>
-          <w:szCs w:val="16"/>
-        </w:rPr>
-        <w:t xml:space="preserve"> | </w:t>
-      </w:r>
-      <w:r>
-        <w:rPr>
-          <w:rFonts w:ascii="Nirmala UI Semilight" w:hAnsi="Nirmala UI Semilight" w:cs="Nirmala UI Semilight"/>
-          <w:sz w:val="16"/>
-          <w:szCs w:val="16"/>
-        </w:rPr>
-        <w:t>zachallen.myportfolio.com</w:t>
+          <w:sz w:val="20"/>
+          <w:szCs w:val="20"/>
+        </w:rPr>
+        <w:t xml:space="preserve"> </w:t>
       </w:r>
     </w:p>
     <w:p>
@@ -268,9 +308,8 @@
           <w:sz w:val="17"/>
           <w:szCs w:val="17"/>
         </w:rPr>
-        <w:t xml:space="preserve">MAY 8, </w:t>
-      </w:r>
-      <w:proofErr w:type="gramStart"/>
+        <w:t>MAY 8, 202</w:t>
+      </w:r>
       <w:r>
         <w:rPr>
           <w:rFonts w:ascii="Nirmala UI Semilight" w:hAnsi="Nirmala UI Semilight" w:cs="Nirmala UI Semilight"/>
@@ -278,18 +317,8 @@
           <w:sz w:val="17"/>
           <w:szCs w:val="17"/>
         </w:rPr>
-        <w:t>202</w:t>
-      </w:r>
-      <w:r>
-        <w:rPr>
-          <w:rFonts w:ascii="Nirmala UI Semilight" w:hAnsi="Nirmala UI Semilight" w:cs="Nirmala UI Semilight"/>
-          <w:b/>
-          <w:sz w:val="17"/>
-          <w:szCs w:val="17"/>
-        </w:rPr>
         <w:t>1</w:t>
       </w:r>
-      <w:proofErr w:type="gramEnd"/>
       <w:r>
         <w:rPr>
           <w:rFonts w:ascii="Nirmala UI Semilight" w:hAnsi="Nirmala UI Semilight" w:cs="Nirmala UI Semilight"/>
@@ -1792,7 +1821,6 @@
         </w:rPr>
         <w:t xml:space="preserve">Responsible for app </w:t>
       </w:r>
-      <w:proofErr w:type="gramStart"/>
       <w:r>
         <w:rPr>
           <w:rFonts w:ascii="Nirmala UI Semilight" w:hAnsi="Nirmala UI Semilight" w:cs="Nirmala UI Semilight"/>
@@ -1802,7 +1830,6 @@
         </w:rPr>
         <w:t>frontend:</w:t>
       </w:r>
-      <w:proofErr w:type="gramEnd"/>
       <w:r>
         <w:rPr>
           <w:rFonts w:ascii="Nirmala UI Semilight" w:hAnsi="Nirmala UI Semilight" w:cs="Nirmala UI Semilight"/>
@@ -2430,27 +2457,7 @@
           <w:sz w:val="17"/>
           <w:szCs w:val="17"/>
         </w:rPr>
-        <w:t xml:space="preserve">areas of project, </w:t>
-      </w:r>
-      <w:proofErr w:type="gramStart"/>
-      <w:r>
-        <w:rPr>
-          <w:rFonts w:ascii="Nirmala UI Semilight" w:hAnsi="Nirmala UI Semilight" w:cs="Nirmala UI Semilight"/>
-          <w:bCs/>
-          <w:sz w:val="17"/>
-          <w:szCs w:val="17"/>
-        </w:rPr>
-        <w:t>i.e.</w:t>
-      </w:r>
-      <w:proofErr w:type="gramEnd"/>
-      <w:r>
-        <w:rPr>
-          <w:rFonts w:ascii="Nirmala UI Semilight" w:hAnsi="Nirmala UI Semilight" w:cs="Nirmala UI Semilight"/>
-          <w:bCs/>
-          <w:sz w:val="17"/>
-          <w:szCs w:val="17"/>
-        </w:rPr>
-        <w:t xml:space="preserve"> frontend and UI, user research, implementation of the Google Maps API, and project demoing.</w:t>
+        <w:t>areas of project, i.e. frontend and UI, user research, implementation of the Google Maps API, and project demoing.</w:t>
       </w:r>
       <w:r>
         <w:rPr>
@@ -6509,7 +6516,6 @@
     <w:sig w:usb0="E00006FF" w:usb1="0000FCFF" w:usb2="00000001" w:usb3="00000000" w:csb0="0000019F" w:csb1="00000000"/>
   </w:font>
   <w:font w:name="Nirmala UI Semilight">
-    <w:altName w:val="Nirmala UI Semilight"/>
     <w:panose1 w:val="020B0402040204020203"/>
     <w:charset w:val="00"/>
     <w:family w:val="swiss"/>
@@ -6590,6 +6596,7 @@
     <w:rsid w:val="00C97B30"/>
     <w:rsid w:val="00CD31F4"/>
     <w:rsid w:val="00D22528"/>
+    <w:rsid w:val="00D260BF"/>
     <w:rsid w:val="00DE3D31"/>
     <w:rsid w:val="00E60DAD"/>
     <w:rsid w:val="00E86255"/>

--- a/src/myResume.docx
+++ b/src/myResume.docx
@@ -4,170 +4,108 @@
   <w:body>
     <w:p>
       <w:pPr>
-        <w:pStyle w:val="Title"/>
-        <w:spacing w:after="0"/>
-        <w:rPr>
-          <w:rFonts w:ascii="Nirmala UI Semilight" w:hAnsi="Nirmala UI Semilight" w:cs="Nirmala UI Semilight"/>
-          <w:sz w:val="24"/>
-          <w:szCs w:val="24"/>
-        </w:rPr>
-      </w:pPr>
-      <w:r>
-        <w:rPr>
-          <w:rFonts w:ascii="Nirmala UI Semilight" w:hAnsi="Nirmala UI Semilight" w:cs="Nirmala UI Semilight"/>
-          <w:sz w:val="24"/>
-          <w:szCs w:val="24"/>
-        </w:rPr>
-        <w:t xml:space="preserve">Zachary </w:t>
-      </w:r>
-      <w:r>
-        <w:rPr>
-          <w:rFonts w:ascii="Nirmala UI Semilight" w:hAnsi="Nirmala UI Semilight" w:cs="Nirmala UI Semilight"/>
-          <w:sz w:val="24"/>
-          <w:szCs w:val="24"/>
-        </w:rPr>
-        <w:t xml:space="preserve">Samuel </w:t>
-      </w:r>
-      <w:r>
-        <w:rPr>
-          <w:rFonts w:ascii="Nirmala UI Semilight" w:hAnsi="Nirmala UI Semilight" w:cs="Nirmala UI Semilight"/>
-          <w:sz w:val="24"/>
-          <w:szCs w:val="24"/>
-        </w:rPr>
-        <w:t>Allen</w:t>
-      </w:r>
-      <w:r>
-        <w:rPr>
-          <w:rFonts w:ascii="Nirmala UI Semilight" w:hAnsi="Nirmala UI Semilight" w:cs="Nirmala UI Semilight"/>
-          <w:sz w:val="24"/>
-          <w:szCs w:val="24"/>
-        </w:rPr>
-        <w:t xml:space="preserve"> </w:t>
+        <w:pStyle w:val="Heading1"/>
+        <w:spacing w:before="0" w:after="0"/>
+        <w:jc w:val="center"/>
+        <w:rPr>
+          <w:rFonts w:ascii="Lucida Bright" w:hAnsi="Lucida Bright" w:cs="Nirmala UI Semilight"/>
+          <w:b w:val="0"/>
+          <w:sz w:val="40"/>
+          <w:szCs w:val="40"/>
+        </w:rPr>
+      </w:pPr>
+      <w:r>
+        <w:rPr>
+          <w:rFonts w:ascii="Lucida Bright" w:hAnsi="Lucida Bright" w:cs="Nirmala UI Semilight"/>
+          <w:b w:val="0"/>
+          <w:sz w:val="40"/>
+          <w:szCs w:val="40"/>
+        </w:rPr>
+        <w:t>Zachary Allen</w:t>
       </w:r>
     </w:p>
     <w:p>
       <w:pPr>
-        <w:spacing w:after="0"/>
-        <w:contextualSpacing/>
-        <w:rPr>
-          <w:rFonts w:ascii="Nirmala UI Semilight" w:hAnsi="Nirmala UI Semilight" w:cs="Nirmala UI Semilight"/>
-          <w:sz w:val="20"/>
-          <w:szCs w:val="20"/>
-        </w:rPr>
-      </w:pPr>
-      <w:r>
-        <w:rPr>
-          <w:rFonts w:ascii="Nirmala UI Semilight" w:hAnsi="Nirmala UI Semilight" w:cs="Nirmala UI Semilight"/>
-          <w:sz w:val="20"/>
-          <w:szCs w:val="20"/>
-        </w:rPr>
-        <w:t>Rex GA</w:t>
-      </w:r>
-      <w:r>
-        <w:rPr>
-          <w:rFonts w:ascii="Nirmala UI Semilight" w:hAnsi="Nirmala UI Semilight" w:cs="Nirmala UI Semilight"/>
-          <w:sz w:val="20"/>
-          <w:szCs w:val="20"/>
-        </w:rPr>
-        <w:t> | </w:t>
-      </w:r>
-      <w:r>
-        <w:rPr>
-          <w:rFonts w:ascii="Nirmala UI Semilight" w:hAnsi="Nirmala UI Semilight" w:cs="Nirmala UI Semilight"/>
-          <w:sz w:val="20"/>
-          <w:szCs w:val="20"/>
-        </w:rPr>
-        <w:t>770-696-3331</w:t>
-      </w:r>
-      <w:r>
-        <w:rPr>
-          <w:rFonts w:ascii="Nirmala UI Semilight" w:hAnsi="Nirmala UI Semilight" w:cs="Nirmala UI Semilight"/>
-          <w:sz w:val="20"/>
-          <w:szCs w:val="20"/>
-        </w:rPr>
-        <w:t> | </w:t>
-      </w:r>
-      <w:r>
-        <w:rPr>
-          <w:rFonts w:ascii="Nirmala UI Semilight" w:hAnsi="Nirmala UI Semilight" w:cs="Nirmala UI Semilight"/>
-          <w:sz w:val="20"/>
-          <w:szCs w:val="20"/>
-        </w:rPr>
-        <w:t>zacharysallen97@gmail.com</w:t>
-      </w:r>
-      <w:r>
-        <w:rPr>
-          <w:rFonts w:ascii="Nirmala UI Semilight" w:hAnsi="Nirmala UI Semilight" w:cs="Nirmala UI Semilight"/>
-          <w:sz w:val="20"/>
-          <w:szCs w:val="20"/>
-        </w:rPr>
-        <w:t xml:space="preserve"> |</w:t>
-      </w:r>
-      <w:r>
-        <w:rPr>
-          <w:rFonts w:ascii="Nirmala UI Semilight" w:hAnsi="Nirmala UI Semilight" w:cs="Nirmala UI Semilight"/>
-          <w:sz w:val="20"/>
-          <w:szCs w:val="20"/>
-        </w:rPr>
-        <w:t xml:space="preserve"> </w:t>
-      </w:r>
-      <w:r>
-        <w:rPr>
-          <w:rFonts w:ascii="Nirmala UI Semilight" w:hAnsi="Nirmala UI Semilight" w:cs="Nirmala UI Semilight"/>
-          <w:sz w:val="20"/>
-          <w:szCs w:val="20"/>
-        </w:rPr>
-        <w:t>www.</w:t>
-      </w:r>
-      <w:r>
-        <w:rPr>
-          <w:rFonts w:ascii="Nirmala UI Semilight" w:hAnsi="Nirmala UI Semilight" w:cs="Nirmala UI Semilight"/>
-          <w:sz w:val="20"/>
-          <w:szCs w:val="20"/>
-        </w:rPr>
-        <w:t>zachsallen.com</w:t>
-      </w:r>
-      <w:r>
-        <w:rPr>
-          <w:rFonts w:ascii="Nirmala UI Semilight" w:hAnsi="Nirmala UI Semilight" w:cs="Nirmala UI Semilight"/>
-          <w:sz w:val="20"/>
-          <w:szCs w:val="20"/>
-        </w:rPr>
-        <w:t xml:space="preserve"> </w:t>
-      </w:r>
-      <w:r>
-        <w:rPr>
-          <w:rFonts w:ascii="Nirmala UI Semilight" w:hAnsi="Nirmala UI Semilight" w:cs="Nirmala UI Semilight"/>
-          <w:sz w:val="20"/>
-          <w:szCs w:val="20"/>
-        </w:rPr>
-        <w:t xml:space="preserve">| </w:t>
-      </w:r>
-      <w:r>
-        <w:rPr>
-          <w:rFonts w:ascii="Nirmala UI Semilight" w:hAnsi="Nirmala UI Semilight" w:cs="Nirmala UI Semilight"/>
-          <w:sz w:val="20"/>
-          <w:szCs w:val="20"/>
-        </w:rPr>
-        <w:t>linkedin.com/in/</w:t>
-      </w:r>
-      <w:proofErr w:type="spellStart"/>
-      <w:r>
-        <w:rPr>
-          <w:rFonts w:ascii="Nirmala UI Semilight" w:hAnsi="Nirmala UI Semilight" w:cs="Nirmala UI Semilight"/>
-          <w:sz w:val="20"/>
-          <w:szCs w:val="20"/>
-        </w:rPr>
-        <w:t>zachsallen</w:t>
-      </w:r>
-      <w:proofErr w:type="spellEnd"/>
-      <w:r>
-        <w:rPr>
-          <w:rFonts w:ascii="Nirmala UI Semilight" w:hAnsi="Nirmala UI Semilight" w:cs="Nirmala UI Semilight"/>
-          <w:sz w:val="20"/>
-          <w:szCs w:val="20"/>
-        </w:rPr>
-        <w:t xml:space="preserve"> </w:t>
+        <w:pStyle w:val="Heading1"/>
+        <w:spacing w:before="0" w:after="0"/>
+        <w:jc w:val="center"/>
+        <w:rPr>
+          <w:rFonts w:ascii="Nirmala UI Semilight" w:hAnsi="Nirmala UI Semilight" w:cs="Nirmala UI Semilight"/>
+          <w:b w:val="0"/>
+          <w:color w:val="000000"/>
+          <w:sz w:val="22"/>
+          <w:szCs w:val="22"/>
+        </w:rPr>
+      </w:pPr>
+      <w:r>
+        <w:rPr>
+          <w:rFonts w:ascii="Nirmala UI Semilight" w:hAnsi="Nirmala UI Semilight" w:cs="Nirmala UI Semilight"/>
+          <w:b w:val="0"/>
+          <w:color w:val="000000"/>
+          <w:sz w:val="22"/>
+          <w:szCs w:val="22"/>
+        </w:rPr>
+        <w:t>zacharysallen97@g</w:t>
+      </w:r>
+      <w:r>
+        <w:rPr>
+          <w:rFonts w:ascii="Nirmala UI Semilight" w:hAnsi="Nirmala UI Semilight" w:cs="Nirmala UI Semilight"/>
+          <w:b w:val="0"/>
+          <w:color w:val="000000"/>
+          <w:sz w:val="22"/>
+          <w:szCs w:val="22"/>
+        </w:rPr>
+        <w:t>ma</w:t>
+      </w:r>
+      <w:r>
+        <w:rPr>
+          <w:rFonts w:ascii="Nirmala UI Semilight" w:hAnsi="Nirmala UI Semilight" w:cs="Nirmala UI Semilight"/>
+          <w:b w:val="0"/>
+          <w:color w:val="000000"/>
+          <w:sz w:val="22"/>
+          <w:szCs w:val="22"/>
+        </w:rPr>
+        <w:t xml:space="preserve">il.com </w:t>
+      </w:r>
+      <w:r>
+        <w:rPr>
+          <w:rFonts w:ascii="Nirmala UI Semilight" w:hAnsi="Nirmala UI Semilight" w:cs="Nirmala UI Semilight"/>
+          <w:b w:val="0"/>
+          <w:color w:val="000000"/>
+          <w:sz w:val="22"/>
+          <w:szCs w:val="22"/>
+        </w:rPr>
+        <w:t>|</w:t>
+      </w:r>
+      <w:r>
+        <w:rPr>
+          <w:rFonts w:ascii="Nirmala UI Semilight" w:hAnsi="Nirmala UI Semilight" w:cs="Nirmala UI Semilight"/>
+          <w:b w:val="0"/>
+          <w:color w:val="000000"/>
+          <w:sz w:val="22"/>
+          <w:szCs w:val="22"/>
+        </w:rPr>
+        <w:t xml:space="preserve"> 770-696-3331 </w:t>
+      </w:r>
+      <w:r>
+        <w:rPr>
+          <w:rFonts w:ascii="Nirmala UI Semilight" w:hAnsi="Nirmala UI Semilight" w:cs="Nirmala UI Semilight"/>
+          <w:b w:val="0"/>
+          <w:color w:val="000000"/>
+          <w:sz w:val="22"/>
+          <w:szCs w:val="22"/>
+        </w:rPr>
+        <w:t>|</w:t>
+      </w:r>
+      <w:r>
+        <w:rPr>
+          <w:rFonts w:ascii="Nirmala UI Semilight" w:hAnsi="Nirmala UI Semilight" w:cs="Nirmala UI Semilight"/>
+          <w:b w:val="0"/>
+          <w:color w:val="000000"/>
+          <w:sz w:val="22"/>
+          <w:szCs w:val="22"/>
+        </w:rPr>
+        <w:t xml:space="preserve"> zachsallen.com</w:t>
       </w:r>
     </w:p>
     <w:p>
@@ -186,6 +124,9 @@
     <w:p>
       <w:pPr>
         <w:pStyle w:val="Heading1"/>
+        <w:pBdr>
+          <w:bottom w:val="single" w:sz="6" w:space="1" w:color="auto"/>
+        </w:pBdr>
         <w:spacing w:before="0" w:after="0"/>
         <w:rPr>
           <w:rFonts w:ascii="Nirmala UI Semilight" w:hAnsi="Nirmala UI Semilight" w:cs="Nirmala UI Semilight"/>
@@ -214,7 +155,7 @@
         <w:sdtContent>
           <w:r>
             <w:rPr>
-              <w:rFonts w:ascii="Nirmala UI Semilight" w:hAnsi="Nirmala UI Semilight" w:cs="Nirmala UI Semilight"/>
+              <w:rFonts w:ascii="Lucida Bright" w:hAnsi="Lucida Bright" w:cs="Nirmala UI Semilight"/>
               <w:sz w:val="18"/>
               <w:szCs w:val="18"/>
             </w:rPr>
@@ -222,13 +163,140 @@
           </w:r>
         </w:sdtContent>
       </w:sdt>
-      <w:r>
+    </w:p>
+    <w:p>
+      <w:pPr>
+        <w:pStyle w:val="MYSTYLEMFER"/>
+      </w:pPr>
+      <w:r>
+        <w:t>Bachelor of Science</w:t>
+      </w:r>
+      <w:r>
+        <w:t xml:space="preserve"> </w:t>
+      </w:r>
+      <w:r>
+        <w:t>in</w:t>
+      </w:r>
+      <w:r>
+        <w:t xml:space="preserve"> </w:t>
+      </w:r>
+      <w:r>
+        <w:t>Computational Media</w:t>
+      </w:r>
+      <w:r>
+        <w:t xml:space="preserve"> | A</w:t>
+      </w:r>
+      <w:r>
+        <w:t>ug</w:t>
+      </w:r>
+      <w:r>
+        <w:t xml:space="preserve"> 20, 2018 – </w:t>
+      </w:r>
+      <w:r>
+        <w:t>M</w:t>
+      </w:r>
+      <w:r>
+        <w:t>ay</w:t>
+      </w:r>
+      <w:r>
+        <w:t xml:space="preserve"> 8, 202</w:t>
+      </w:r>
+      <w:r>
+        <w:t>1</w:t>
+      </w:r>
+      <w:r>
+        <w:t xml:space="preserve"> | </w:t>
+      </w:r>
+      <w:r>
+        <w:t>Georgia Institute of Technology</w:t>
+      </w:r>
+      <w:r>
+        <w:t xml:space="preserve"> </w:t>
+      </w:r>
+    </w:p>
+    <w:p>
+      <w:pPr>
+        <w:pStyle w:val="ListBullet"/>
+        <w:numPr>
+          <w:ilvl w:val="0"/>
+          <w:numId w:val="6"/>
+        </w:numPr>
+        <w:spacing w:after="0" w:line="240" w:lineRule="auto"/>
+        <w:rPr>
+          <w:rFonts w:ascii="Nirmala UI Semilight" w:hAnsi="Nirmala UI Semilight" w:cs="Nirmala UI Semilight"/>
+          <w:sz w:val="17"/>
+          <w:szCs w:val="17"/>
+        </w:rPr>
+      </w:pPr>
+      <w:r>
+        <w:rPr>
+          <w:rFonts w:ascii="Nirmala UI Semilight" w:hAnsi="Nirmala UI Semilight" w:cs="Nirmala UI Semilight"/>
+          <w:sz w:val="17"/>
+          <w:szCs w:val="17"/>
+        </w:rPr>
+        <w:t>3.</w:t>
+      </w:r>
+      <w:r>
+        <w:rPr>
+          <w:rFonts w:ascii="Nirmala UI Semilight" w:hAnsi="Nirmala UI Semilight" w:cs="Nirmala UI Semilight"/>
+          <w:sz w:val="17"/>
+          <w:szCs w:val="17"/>
+        </w:rPr>
+        <w:t>29</w:t>
+      </w:r>
+      <w:r>
+        <w:rPr>
+          <w:rFonts w:ascii="Nirmala UI Semilight" w:hAnsi="Nirmala UI Semilight" w:cs="Nirmala UI Semilight"/>
+          <w:sz w:val="17"/>
+          <w:szCs w:val="17"/>
+        </w:rPr>
+        <w:t xml:space="preserve"> Cumulative GPA</w:t>
+      </w:r>
+    </w:p>
+    <w:p>
+      <w:pPr>
+        <w:pStyle w:val="ListBullet"/>
+        <w:numPr>
+          <w:ilvl w:val="0"/>
+          <w:numId w:val="6"/>
+        </w:numPr>
+        <w:spacing w:after="0" w:line="240" w:lineRule="auto"/>
+        <w:rPr>
+          <w:rFonts w:ascii="Nirmala UI Semilight" w:hAnsi="Nirmala UI Semilight" w:cs="Nirmala UI Semilight"/>
+          <w:sz w:val="17"/>
+          <w:szCs w:val="17"/>
+        </w:rPr>
+      </w:pPr>
+      <w:r>
+        <w:rPr>
+          <w:rFonts w:ascii="Nirmala UI Semilight" w:hAnsi="Nirmala UI Semilight" w:cs="Nirmala UI Semilight"/>
+          <w:sz w:val="17"/>
+          <w:szCs w:val="17"/>
+        </w:rPr>
+        <w:t>Concentrations: Media, Interaction Design &amp; Experimental Media</w:t>
+      </w:r>
+    </w:p>
+    <w:p>
+      <w:pPr>
+        <w:pStyle w:val="Heading1"/>
+        <w:pBdr>
+          <w:bottom w:val="single" w:sz="6" w:space="1" w:color="auto"/>
+        </w:pBdr>
+        <w:spacing w:before="0" w:after="0"/>
+        <w:ind w:left="10080" w:hanging="10080"/>
         <w:rPr>
           <w:rFonts w:ascii="Nirmala UI Semilight" w:hAnsi="Nirmala UI Semilight" w:cs="Nirmala UI Semilight"/>
           <w:sz w:val="18"/>
           <w:szCs w:val="18"/>
         </w:rPr>
-        <w:t>-------------------------------------------------------------------------------------------------------------------------------</w:t>
+      </w:pPr>
+      <w:r>
+        <w:rPr>
+          <w:rFonts w:ascii="Lucida Bright" w:hAnsi="Lucida Bright" w:cs="Nirmala UI Semilight"/>
+          <w:sz w:val="18"/>
+          <w:szCs w:val="18"/>
+        </w:rPr>
+        <w:t>Skills</w:t>
       </w:r>
     </w:p>
     <w:p>
@@ -242,181 +310,93 @@
         <w:ind w:left="216" w:hanging="216"/>
         <w:rPr>
           <w:rFonts w:ascii="Nirmala UI Semilight" w:hAnsi="Nirmala UI Semilight" w:cs="Nirmala UI Semilight"/>
-          <w:b/>
-          <w:sz w:val="17"/>
-          <w:szCs w:val="17"/>
-        </w:rPr>
-      </w:pPr>
-      <w:r>
-        <w:rPr>
-          <w:rFonts w:ascii="Nirmala UI Semilight" w:hAnsi="Nirmala UI Semilight" w:cs="Nirmala UI Semilight"/>
-          <w:b/>
-          <w:sz w:val="17"/>
-          <w:szCs w:val="17"/>
-        </w:rPr>
-        <w:t>Bachelor of Science</w:t>
-      </w:r>
-      <w:r>
-        <w:rPr>
-          <w:rFonts w:ascii="Nirmala UI Semilight" w:hAnsi="Nirmala UI Semilight" w:cs="Nirmala UI Semilight"/>
-          <w:b/>
-          <w:sz w:val="17"/>
-          <w:szCs w:val="17"/>
-        </w:rPr>
-        <w:t xml:space="preserve"> </w:t>
-      </w:r>
-      <w:r>
-        <w:rPr>
-          <w:rFonts w:ascii="Nirmala UI Semilight" w:hAnsi="Nirmala UI Semilight" w:cs="Nirmala UI Semilight"/>
-          <w:b/>
-          <w:sz w:val="17"/>
-          <w:szCs w:val="17"/>
-        </w:rPr>
-        <w:t>in</w:t>
-      </w:r>
-      <w:r>
-        <w:rPr>
-          <w:rFonts w:ascii="Nirmala UI Semilight" w:hAnsi="Nirmala UI Semilight" w:cs="Nirmala UI Semilight"/>
-          <w:b/>
-          <w:sz w:val="17"/>
-          <w:szCs w:val="17"/>
-        </w:rPr>
-        <w:t xml:space="preserve"> </w:t>
-      </w:r>
-      <w:r>
-        <w:rPr>
-          <w:rFonts w:ascii="Nirmala UI Semilight" w:hAnsi="Nirmala UI Semilight" w:cs="Nirmala UI Semilight"/>
-          <w:b/>
-          <w:sz w:val="17"/>
-          <w:szCs w:val="17"/>
-        </w:rPr>
-        <w:t>Computational Media</w:t>
-      </w:r>
-      <w:r>
-        <w:rPr>
-          <w:rFonts w:ascii="Nirmala UI Semilight" w:hAnsi="Nirmala UI Semilight" w:cs="Nirmala UI Semilight"/>
-          <w:b/>
-          <w:sz w:val="17"/>
-          <w:szCs w:val="17"/>
-        </w:rPr>
-        <w:t xml:space="preserve"> | AUG 20, 2018 – </w:t>
-      </w:r>
-      <w:r>
-        <w:rPr>
-          <w:rFonts w:ascii="Nirmala UI Semilight" w:hAnsi="Nirmala UI Semilight" w:cs="Nirmala UI Semilight"/>
-          <w:b/>
-          <w:sz w:val="17"/>
-          <w:szCs w:val="17"/>
-        </w:rPr>
-        <w:t>MAY 8, 202</w:t>
-      </w:r>
-      <w:r>
-        <w:rPr>
-          <w:rFonts w:ascii="Nirmala UI Semilight" w:hAnsi="Nirmala UI Semilight" w:cs="Nirmala UI Semilight"/>
-          <w:b/>
-          <w:sz w:val="17"/>
-          <w:szCs w:val="17"/>
-        </w:rPr>
-        <w:t>1</w:t>
-      </w:r>
-      <w:r>
-        <w:rPr>
-          <w:rFonts w:ascii="Nirmala UI Semilight" w:hAnsi="Nirmala UI Semilight" w:cs="Nirmala UI Semilight"/>
-          <w:b/>
-          <w:sz w:val="17"/>
-          <w:szCs w:val="17"/>
-        </w:rPr>
-        <w:t xml:space="preserve"> | GEORGIA INSTITUTE OF TECHNOLOGY </w:t>
-      </w:r>
-    </w:p>
-    <w:p>
-      <w:pPr>
-        <w:pStyle w:val="ListBullet"/>
-        <w:numPr>
-          <w:ilvl w:val="0"/>
-          <w:numId w:val="6"/>
-        </w:numPr>
-        <w:spacing w:after="0" w:line="240" w:lineRule="auto"/>
-        <w:rPr>
-          <w:rFonts w:ascii="Nirmala UI Semilight" w:hAnsi="Nirmala UI Semilight" w:cs="Nirmala UI Semilight"/>
-          <w:sz w:val="17"/>
-          <w:szCs w:val="17"/>
-        </w:rPr>
-      </w:pPr>
-      <w:r>
-        <w:rPr>
-          <w:rFonts w:ascii="Nirmala UI Semilight" w:hAnsi="Nirmala UI Semilight" w:cs="Nirmala UI Semilight"/>
-          <w:sz w:val="17"/>
-          <w:szCs w:val="17"/>
-        </w:rPr>
-        <w:t>3.</w:t>
-      </w:r>
-      <w:r>
-        <w:rPr>
-          <w:rFonts w:ascii="Nirmala UI Semilight" w:hAnsi="Nirmala UI Semilight" w:cs="Nirmala UI Semilight"/>
-          <w:sz w:val="17"/>
-          <w:szCs w:val="17"/>
-        </w:rPr>
-        <w:t>29</w:t>
-      </w:r>
-      <w:r>
-        <w:rPr>
-          <w:rFonts w:ascii="Nirmala UI Semilight" w:hAnsi="Nirmala UI Semilight" w:cs="Nirmala UI Semilight"/>
-          <w:sz w:val="17"/>
-          <w:szCs w:val="17"/>
-        </w:rPr>
-        <w:t xml:space="preserve"> Cumulative GPA</w:t>
-      </w:r>
-    </w:p>
-    <w:p>
-      <w:pPr>
-        <w:pStyle w:val="ListBullet"/>
-        <w:numPr>
-          <w:ilvl w:val="0"/>
-          <w:numId w:val="6"/>
-        </w:numPr>
-        <w:spacing w:after="0" w:line="240" w:lineRule="auto"/>
-        <w:rPr>
-          <w:rFonts w:ascii="Nirmala UI Semilight" w:hAnsi="Nirmala UI Semilight" w:cs="Nirmala UI Semilight"/>
-          <w:sz w:val="17"/>
-          <w:szCs w:val="17"/>
-        </w:rPr>
-      </w:pPr>
-      <w:r>
-        <w:rPr>
-          <w:rFonts w:ascii="Nirmala UI Semilight" w:hAnsi="Nirmala UI Semilight" w:cs="Nirmala UI Semilight"/>
-          <w:sz w:val="17"/>
-          <w:szCs w:val="17"/>
-        </w:rPr>
-        <w:t>Concentrations: Media, Interaction Design &amp; Experimental Media</w:t>
-      </w:r>
-    </w:p>
-    <w:p>
-      <w:pPr>
-        <w:pStyle w:val="Heading1"/>
-        <w:spacing w:before="0" w:after="0"/>
-        <w:ind w:left="10080" w:hanging="10080"/>
-        <w:rPr>
-          <w:rFonts w:ascii="Nirmala UI Semilight" w:hAnsi="Nirmala UI Semilight" w:cs="Nirmala UI Semilight"/>
-          <w:sz w:val="18"/>
-          <w:szCs w:val="18"/>
-        </w:rPr>
-      </w:pPr>
-      <w:r>
-        <w:rPr>
-          <w:rFonts w:ascii="Nirmala UI Semilight" w:hAnsi="Nirmala UI Semilight" w:cs="Nirmala UI Semilight"/>
-          <w:sz w:val="18"/>
-          <w:szCs w:val="18"/>
-        </w:rPr>
-        <w:t>Skills</w:t>
-      </w:r>
-      <w:r>
-        <w:rPr>
-          <w:rFonts w:ascii="Nirmala UI Semilight" w:hAnsi="Nirmala UI Semilight" w:cs="Nirmala UI Semilight"/>
-          <w:sz w:val="18"/>
-          <w:szCs w:val="18"/>
-        </w:rPr>
-        <w:t>-------------------------------------------------------------------------------------------------------------------------------------</w:t>
+          <w:sz w:val="17"/>
+          <w:szCs w:val="17"/>
+        </w:rPr>
+      </w:pPr>
+      <w:r>
+        <w:rPr>
+          <w:rStyle w:val="MYSTYLEMFERChar"/>
+        </w:rPr>
+        <w:t xml:space="preserve">Programming </w:t>
+      </w:r>
+      <w:r>
+        <w:rPr>
+          <w:rStyle w:val="MYSTYLEMFERChar"/>
+        </w:rPr>
+        <w:t>Languages:</w:t>
+      </w:r>
+      <w:r>
+        <w:rPr>
+          <w:rFonts w:ascii="Nirmala UI Semilight" w:hAnsi="Nirmala UI Semilight" w:cs="Nirmala UI Semilight"/>
+          <w:sz w:val="17"/>
+          <w:szCs w:val="17"/>
+        </w:rPr>
+        <w:t xml:space="preserve"> Java, JavaScript, </w:t>
+      </w:r>
+      <w:r>
+        <w:rPr>
+          <w:rFonts w:ascii="Nirmala UI Semilight" w:hAnsi="Nirmala UI Semilight" w:cs="Nirmala UI Semilight"/>
+          <w:sz w:val="17"/>
+          <w:szCs w:val="17"/>
+        </w:rPr>
+        <w:t xml:space="preserve">jQuery, </w:t>
+      </w:r>
+      <w:r>
+        <w:rPr>
+          <w:rFonts w:ascii="Nirmala UI Semilight" w:hAnsi="Nirmala UI Semilight" w:cs="Nirmala UI Semilight"/>
+          <w:sz w:val="17"/>
+          <w:szCs w:val="17"/>
+        </w:rPr>
+        <w:t>HTML</w:t>
+      </w:r>
+      <w:r>
+        <w:rPr>
+          <w:rFonts w:ascii="Nirmala UI Semilight" w:hAnsi="Nirmala UI Semilight" w:cs="Nirmala UI Semilight"/>
+          <w:sz w:val="17"/>
+          <w:szCs w:val="17"/>
+        </w:rPr>
+        <w:t>/</w:t>
+      </w:r>
+      <w:r>
+        <w:rPr>
+          <w:rFonts w:ascii="Nirmala UI Semilight" w:hAnsi="Nirmala UI Semilight" w:cs="Nirmala UI Semilight"/>
+          <w:sz w:val="17"/>
+          <w:szCs w:val="17"/>
+        </w:rPr>
+        <w:t>CSS, C,</w:t>
+      </w:r>
+      <w:r>
+        <w:rPr>
+          <w:rFonts w:ascii="Nirmala UI Semilight" w:hAnsi="Nirmala UI Semilight" w:cs="Nirmala UI Semilight"/>
+          <w:sz w:val="17"/>
+          <w:szCs w:val="17"/>
+        </w:rPr>
+        <w:t xml:space="preserve"> C#,</w:t>
+      </w:r>
+      <w:r>
+        <w:rPr>
+          <w:rFonts w:ascii="Nirmala UI Semilight" w:hAnsi="Nirmala UI Semilight" w:cs="Nirmala UI Semilight"/>
+          <w:sz w:val="17"/>
+          <w:szCs w:val="17"/>
+        </w:rPr>
+        <w:t xml:space="preserve"> Java Processing</w:t>
+      </w:r>
+      <w:r>
+        <w:rPr>
+          <w:rFonts w:ascii="Nirmala UI Semilight" w:hAnsi="Nirmala UI Semilight" w:cs="Nirmala UI Semilight"/>
+          <w:sz w:val="17"/>
+          <w:szCs w:val="17"/>
+        </w:rPr>
+        <w:t xml:space="preserve"> + p5.js</w:t>
+      </w:r>
+      <w:r>
+        <w:rPr>
+          <w:rFonts w:ascii="Nirmala UI Semilight" w:hAnsi="Nirmala UI Semilight" w:cs="Nirmala UI Semilight"/>
+          <w:sz w:val="17"/>
+          <w:szCs w:val="17"/>
+        </w:rPr>
+        <w:t xml:space="preserve">, Assembly </w:t>
       </w:r>
     </w:p>
     <w:p>
@@ -427,104 +407,49 @@
           <w:numId w:val="0"/>
         </w:numPr>
         <w:spacing w:after="0" w:line="240" w:lineRule="auto"/>
-        <w:ind w:left="216" w:hanging="216"/>
-        <w:rPr>
-          <w:rFonts w:ascii="Nirmala UI Semilight" w:hAnsi="Nirmala UI Semilight" w:cs="Nirmala UI Semilight"/>
-          <w:sz w:val="17"/>
-          <w:szCs w:val="17"/>
-        </w:rPr>
-      </w:pPr>
-      <w:r>
-        <w:rPr>
-          <w:rFonts w:ascii="Nirmala UI Semilight" w:hAnsi="Nirmala UI Semilight" w:cs="Nirmala UI Semilight"/>
-          <w:b/>
-          <w:bCs/>
-          <w:sz w:val="17"/>
-          <w:szCs w:val="17"/>
-        </w:rPr>
-        <w:t xml:space="preserve">Programming </w:t>
-      </w:r>
-      <w:r>
-        <w:rPr>
-          <w:rFonts w:ascii="Nirmala UI Semilight" w:hAnsi="Nirmala UI Semilight" w:cs="Nirmala UI Semilight"/>
-          <w:b/>
-          <w:bCs/>
-          <w:sz w:val="17"/>
-          <w:szCs w:val="17"/>
-        </w:rPr>
-        <w:t>Languages:</w:t>
-      </w:r>
-      <w:r>
-        <w:rPr>
-          <w:rFonts w:ascii="Nirmala UI Semilight" w:hAnsi="Nirmala UI Semilight" w:cs="Nirmala UI Semilight"/>
-          <w:sz w:val="17"/>
-          <w:szCs w:val="17"/>
-        </w:rPr>
-        <w:t xml:space="preserve"> Java, JavaScript, </w:t>
-      </w:r>
-      <w:r>
-        <w:rPr>
-          <w:rFonts w:ascii="Nirmala UI Semilight" w:hAnsi="Nirmala UI Semilight" w:cs="Nirmala UI Semilight"/>
-          <w:sz w:val="17"/>
-          <w:szCs w:val="17"/>
-        </w:rPr>
-        <w:t xml:space="preserve">jQuery, </w:t>
-      </w:r>
-      <w:r>
-        <w:rPr>
-          <w:rFonts w:ascii="Nirmala UI Semilight" w:hAnsi="Nirmala UI Semilight" w:cs="Nirmala UI Semilight"/>
-          <w:sz w:val="17"/>
-          <w:szCs w:val="17"/>
-        </w:rPr>
-        <w:t>HTML</w:t>
-      </w:r>
-      <w:r>
-        <w:rPr>
-          <w:rFonts w:ascii="Nirmala UI Semilight" w:hAnsi="Nirmala UI Semilight" w:cs="Nirmala UI Semilight"/>
-          <w:sz w:val="17"/>
-          <w:szCs w:val="17"/>
-        </w:rPr>
-        <w:t>/</w:t>
-      </w:r>
-      <w:r>
-        <w:rPr>
-          <w:rFonts w:ascii="Nirmala UI Semilight" w:hAnsi="Nirmala UI Semilight" w:cs="Nirmala UI Semilight"/>
-          <w:sz w:val="17"/>
-          <w:szCs w:val="17"/>
-        </w:rPr>
-        <w:t>CSS, C,</w:t>
-      </w:r>
-      <w:r>
-        <w:rPr>
-          <w:rFonts w:ascii="Nirmala UI Semilight" w:hAnsi="Nirmala UI Semilight" w:cs="Nirmala UI Semilight"/>
-          <w:sz w:val="17"/>
-          <w:szCs w:val="17"/>
-        </w:rPr>
-        <w:t xml:space="preserve"> C#,</w:t>
-      </w:r>
-      <w:r>
-        <w:rPr>
-          <w:rFonts w:ascii="Nirmala UI Semilight" w:hAnsi="Nirmala UI Semilight" w:cs="Nirmala UI Semilight"/>
-          <w:sz w:val="17"/>
-          <w:szCs w:val="17"/>
-        </w:rPr>
-        <w:t xml:space="preserve"> Java Processing</w:t>
-      </w:r>
-      <w:r>
-        <w:rPr>
-          <w:rFonts w:ascii="Nirmala UI Semilight" w:hAnsi="Nirmala UI Semilight" w:cs="Nirmala UI Semilight"/>
-          <w:sz w:val="17"/>
-          <w:szCs w:val="17"/>
-        </w:rPr>
-        <w:t xml:space="preserve"> + p5.js</w:t>
-      </w:r>
-      <w:r>
-        <w:rPr>
-          <w:rFonts w:ascii="Nirmala UI Semilight" w:hAnsi="Nirmala UI Semilight" w:cs="Nirmala UI Semilight"/>
-          <w:sz w:val="17"/>
-          <w:szCs w:val="17"/>
-        </w:rPr>
-        <w:t xml:space="preserve">, Assembly </w:t>
+        <w:rPr>
+          <w:rFonts w:ascii="Nirmala UI Semilight" w:hAnsi="Nirmala UI Semilight" w:cs="Nirmala UI Semilight"/>
+          <w:sz w:val="17"/>
+          <w:szCs w:val="17"/>
+        </w:rPr>
+      </w:pPr>
+      <w:r>
+        <w:rPr>
+          <w:rStyle w:val="MYSTYLEMFERChar"/>
+        </w:rPr>
+        <w:t>Tools &amp; Environments:</w:t>
+      </w:r>
+      <w:r>
+        <w:rPr>
+          <w:rFonts w:ascii="Nirmala UI Semilight" w:hAnsi="Nirmala UI Semilight" w:cs="Nirmala UI Semilight"/>
+          <w:sz w:val="17"/>
+          <w:szCs w:val="17"/>
+        </w:rPr>
+        <w:t xml:space="preserve"> Git, Android Studio, Unity, Maya, WordPress, Bootstrap</w:t>
+      </w:r>
+      <w:r>
+        <w:rPr>
+          <w:rFonts w:ascii="Nirmala UI Semilight" w:hAnsi="Nirmala UI Semilight" w:cs="Nirmala UI Semilight"/>
+          <w:sz w:val="17"/>
+          <w:szCs w:val="17"/>
+        </w:rPr>
+        <w:t>, Firebase</w:t>
+      </w:r>
+      <w:r>
+        <w:rPr>
+          <w:rFonts w:ascii="Nirmala UI Semilight" w:hAnsi="Nirmala UI Semilight" w:cs="Nirmala UI Semilight"/>
+          <w:sz w:val="17"/>
+          <w:szCs w:val="17"/>
+        </w:rPr>
+        <w:t>, React</w:t>
+      </w:r>
+      <w:r>
+        <w:rPr>
+          <w:rFonts w:ascii="Nirmala UI Semilight" w:hAnsi="Nirmala UI Semilight" w:cs="Nirmala UI Semilight"/>
+          <w:sz w:val="17"/>
+          <w:szCs w:val="17"/>
+        </w:rPr>
+        <w:t>, Node.js</w:t>
       </w:r>
     </w:p>
     <w:p>
@@ -543,45 +468,49 @@
       </w:pPr>
       <w:r>
         <w:rPr>
-          <w:rFonts w:ascii="Nirmala UI Semilight" w:hAnsi="Nirmala UI Semilight" w:cs="Nirmala UI Semilight"/>
-          <w:b/>
-          <w:bCs/>
-          <w:sz w:val="17"/>
-          <w:szCs w:val="17"/>
-        </w:rPr>
-        <w:t>Tools &amp; Environments:</w:t>
-      </w:r>
-      <w:r>
-        <w:rPr>
-          <w:rFonts w:ascii="Nirmala UI Semilight" w:hAnsi="Nirmala UI Semilight" w:cs="Nirmala UI Semilight"/>
-          <w:sz w:val="17"/>
-          <w:szCs w:val="17"/>
-        </w:rPr>
-        <w:t xml:space="preserve"> Git, Android Studio, Unity, Maya, WordPress, Bootstrap</w:t>
-      </w:r>
-      <w:r>
-        <w:rPr>
-          <w:rFonts w:ascii="Nirmala UI Semilight" w:hAnsi="Nirmala UI Semilight" w:cs="Nirmala UI Semilight"/>
-          <w:sz w:val="17"/>
-          <w:szCs w:val="17"/>
-        </w:rPr>
-        <w:t>, Firebase</w:t>
-      </w:r>
-      <w:r>
-        <w:rPr>
-          <w:rFonts w:ascii="Nirmala UI Semilight" w:hAnsi="Nirmala UI Semilight" w:cs="Nirmala UI Semilight"/>
-          <w:sz w:val="17"/>
-          <w:szCs w:val="17"/>
-        </w:rPr>
-        <w:t>, React</w:t>
-      </w:r>
-      <w:r>
-        <w:rPr>
-          <w:rFonts w:ascii="Nirmala UI Semilight" w:hAnsi="Nirmala UI Semilight" w:cs="Nirmala UI Semilight"/>
-          <w:sz w:val="17"/>
-          <w:szCs w:val="17"/>
-        </w:rPr>
-        <w:t>, Node.js</w:t>
+          <w:rStyle w:val="MYSTYLEMFERChar"/>
+        </w:rPr>
+        <w:t>Multimedia:</w:t>
+      </w:r>
+      <w:r>
+        <w:rPr>
+          <w:rFonts w:ascii="Nirmala UI Semilight" w:hAnsi="Nirmala UI Semilight" w:cs="Nirmala UI Semilight"/>
+          <w:sz w:val="17"/>
+          <w:szCs w:val="17"/>
+        </w:rPr>
+        <w:t xml:space="preserve"> Adobe Photoshop, Illustrator, XD, </w:t>
+      </w:r>
+      <w:r>
+        <w:rPr>
+          <w:rFonts w:ascii="Nirmala UI Semilight" w:hAnsi="Nirmala UI Semilight" w:cs="Nirmala UI Semilight"/>
+          <w:sz w:val="17"/>
+          <w:szCs w:val="17"/>
+        </w:rPr>
+        <w:t xml:space="preserve">Premiere Pro, </w:t>
+      </w:r>
+      <w:r>
+        <w:rPr>
+          <w:rFonts w:ascii="Nirmala UI Semilight" w:hAnsi="Nirmala UI Semilight" w:cs="Nirmala UI Semilight"/>
+          <w:sz w:val="17"/>
+          <w:szCs w:val="17"/>
+        </w:rPr>
+        <w:t xml:space="preserve">GIMP, Magix VEGAS Pro, </w:t>
+      </w:r>
+      <w:r>
+        <w:rPr>
+          <w:rFonts w:ascii="Nirmala UI Semilight" w:hAnsi="Nirmala UI Semilight" w:cs="Nirmala UI Semilight"/>
+          <w:sz w:val="17"/>
+          <w:szCs w:val="17"/>
+        </w:rPr>
+        <w:t xml:space="preserve">Audacity, </w:t>
+      </w:r>
+      <w:r>
+        <w:rPr>
+          <w:rFonts w:ascii="Nirmala UI Semilight" w:hAnsi="Nirmala UI Semilight" w:cs="Nirmala UI Semilight"/>
+          <w:sz w:val="17"/>
+          <w:szCs w:val="17"/>
+        </w:rPr>
+        <w:t>Tableau</w:t>
       </w:r>
     </w:p>
     <w:p>
@@ -600,136 +529,62 @@
       </w:pPr>
       <w:r>
         <w:rPr>
+          <w:rStyle w:val="MYSTYLEMFERChar"/>
+        </w:rPr>
+        <w:t>Design:</w:t>
+      </w:r>
+      <w:r>
+        <w:rPr>
           <w:rFonts w:ascii="Nirmala UI Semilight" w:hAnsi="Nirmala UI Semilight" w:cs="Nirmala UI Semilight"/>
           <w:b/>
           <w:bCs/>
           <w:sz w:val="17"/>
           <w:szCs w:val="17"/>
         </w:rPr>
-        <w:t>Multimedia:</w:t>
-      </w:r>
-      <w:r>
-        <w:rPr>
-          <w:rFonts w:ascii="Nirmala UI Semilight" w:hAnsi="Nirmala UI Semilight" w:cs="Nirmala UI Semilight"/>
-          <w:sz w:val="17"/>
-          <w:szCs w:val="17"/>
-        </w:rPr>
-        <w:t xml:space="preserve"> Adobe Photoshop, Illustrator, XD, </w:t>
-      </w:r>
-      <w:r>
-        <w:rPr>
-          <w:rFonts w:ascii="Nirmala UI Semilight" w:hAnsi="Nirmala UI Semilight" w:cs="Nirmala UI Semilight"/>
-          <w:sz w:val="17"/>
-          <w:szCs w:val="17"/>
-        </w:rPr>
-        <w:t xml:space="preserve">Premiere Pro, </w:t>
-      </w:r>
-      <w:r>
-        <w:rPr>
-          <w:rFonts w:ascii="Nirmala UI Semilight" w:hAnsi="Nirmala UI Semilight" w:cs="Nirmala UI Semilight"/>
-          <w:sz w:val="17"/>
-          <w:szCs w:val="17"/>
-        </w:rPr>
-        <w:t>GIMP, Sony/</w:t>
-      </w:r>
-      <w:proofErr w:type="spellStart"/>
-      <w:r>
-        <w:rPr>
-          <w:rFonts w:ascii="Nirmala UI Semilight" w:hAnsi="Nirmala UI Semilight" w:cs="Nirmala UI Semilight"/>
-          <w:sz w:val="17"/>
-          <w:szCs w:val="17"/>
-        </w:rPr>
-        <w:t>Magix</w:t>
-      </w:r>
-      <w:proofErr w:type="spellEnd"/>
-      <w:r>
-        <w:rPr>
-          <w:rFonts w:ascii="Nirmala UI Semilight" w:hAnsi="Nirmala UI Semilight" w:cs="Nirmala UI Semilight"/>
-          <w:sz w:val="17"/>
-          <w:szCs w:val="17"/>
-        </w:rPr>
-        <w:t xml:space="preserve"> VEGAS Pro, </w:t>
-      </w:r>
-      <w:r>
-        <w:rPr>
-          <w:rFonts w:ascii="Nirmala UI Semilight" w:hAnsi="Nirmala UI Semilight" w:cs="Nirmala UI Semilight"/>
-          <w:sz w:val="17"/>
-          <w:szCs w:val="17"/>
-        </w:rPr>
-        <w:t xml:space="preserve">Audacity, </w:t>
-      </w:r>
-      <w:r>
-        <w:rPr>
-          <w:rFonts w:ascii="Nirmala UI Semilight" w:hAnsi="Nirmala UI Semilight" w:cs="Nirmala UI Semilight"/>
-          <w:sz w:val="17"/>
-          <w:szCs w:val="17"/>
-        </w:rPr>
-        <w:t>Tableau</w:t>
+        <w:t xml:space="preserve"> </w:t>
+      </w:r>
+      <w:r>
+        <w:rPr>
+          <w:rFonts w:ascii="Nirmala UI Semilight" w:hAnsi="Nirmala UI Semilight" w:cs="Nirmala UI Semilight"/>
+          <w:sz w:val="17"/>
+          <w:szCs w:val="17"/>
+        </w:rPr>
+        <w:t xml:space="preserve">Information Design &amp; Visualization, </w:t>
+      </w:r>
+      <w:r>
+        <w:rPr>
+          <w:rFonts w:ascii="Nirmala UI Semilight" w:hAnsi="Nirmala UI Semilight" w:cs="Nirmala UI Semilight"/>
+          <w:sz w:val="17"/>
+          <w:szCs w:val="17"/>
+        </w:rPr>
+        <w:t xml:space="preserve">Interaction Design, </w:t>
+      </w:r>
+      <w:r>
+        <w:rPr>
+          <w:rFonts w:ascii="Nirmala UI Semilight" w:hAnsi="Nirmala UI Semilight" w:cs="Nirmala UI Semilight"/>
+          <w:sz w:val="17"/>
+          <w:szCs w:val="17"/>
+        </w:rPr>
+        <w:t xml:space="preserve">Graphic Design </w:t>
       </w:r>
     </w:p>
     <w:p>
       <w:pPr>
-        <w:pStyle w:val="ListBullet"/>
-        <w:numPr>
-          <w:ilvl w:val="0"/>
-          <w:numId w:val="0"/>
-        </w:numPr>
-        <w:spacing w:after="0" w:line="240" w:lineRule="auto"/>
-        <w:rPr>
-          <w:rFonts w:ascii="Nirmala UI Semilight" w:hAnsi="Nirmala UI Semilight" w:cs="Nirmala UI Semilight"/>
-          <w:sz w:val="17"/>
-          <w:szCs w:val="17"/>
-        </w:rPr>
-      </w:pPr>
-      <w:r>
-        <w:rPr>
-          <w:rFonts w:ascii="Nirmala UI Semilight" w:hAnsi="Nirmala UI Semilight" w:cs="Nirmala UI Semilight"/>
-          <w:b/>
-          <w:bCs/>
-          <w:sz w:val="17"/>
-          <w:szCs w:val="17"/>
-        </w:rPr>
-        <w:t xml:space="preserve">Design: </w:t>
-      </w:r>
-      <w:r>
-        <w:rPr>
-          <w:rFonts w:ascii="Nirmala UI Semilight" w:hAnsi="Nirmala UI Semilight" w:cs="Nirmala UI Semilight"/>
-          <w:sz w:val="17"/>
-          <w:szCs w:val="17"/>
-        </w:rPr>
-        <w:t xml:space="preserve">Information Design &amp; Visualization, </w:t>
-      </w:r>
-      <w:r>
-        <w:rPr>
-          <w:rFonts w:ascii="Nirmala UI Semilight" w:hAnsi="Nirmala UI Semilight" w:cs="Nirmala UI Semilight"/>
-          <w:sz w:val="17"/>
-          <w:szCs w:val="17"/>
-        </w:rPr>
-        <w:t xml:space="preserve">Interaction Design, </w:t>
-      </w:r>
-      <w:r>
-        <w:rPr>
-          <w:rFonts w:ascii="Nirmala UI Semilight" w:hAnsi="Nirmala UI Semilight" w:cs="Nirmala UI Semilight"/>
-          <w:sz w:val="17"/>
-          <w:szCs w:val="17"/>
-        </w:rPr>
-        <w:t xml:space="preserve">Graphic Design </w:t>
-      </w:r>
+        <w:pStyle w:val="Heading1"/>
+        <w:spacing w:before="0" w:after="0"/>
+        <w:rPr>
+          <w:rFonts w:ascii="Nirmala UI Semilight" w:hAnsi="Nirmala UI Semilight" w:cs="Nirmala UI Semilight"/>
+          <w:sz w:val="18"/>
+          <w:szCs w:val="18"/>
+        </w:rPr>
+      </w:pPr>
     </w:p>
     <w:p>
       <w:pPr>
         <w:pStyle w:val="Heading1"/>
-        <w:spacing w:before="0" w:after="0"/>
-        <w:rPr>
-          <w:rFonts w:ascii="Nirmala UI Semilight" w:hAnsi="Nirmala UI Semilight" w:cs="Nirmala UI Semilight"/>
-          <w:sz w:val="18"/>
-          <w:szCs w:val="18"/>
-        </w:rPr>
-      </w:pPr>
-    </w:p>
-    <w:p>
-      <w:pPr>
-        <w:pStyle w:val="Heading1"/>
+        <w:pBdr>
+          <w:bottom w:val="single" w:sz="6" w:space="1" w:color="auto"/>
+        </w:pBdr>
         <w:spacing w:before="0" w:after="0"/>
         <w:rPr>
           <w:rFonts w:ascii="Nirmala UI Semilight" w:hAnsi="Nirmala UI Semilight" w:cs="Nirmala UI Semilight"/>
@@ -758,7 +613,7 @@
         <w:sdtContent>
           <w:r>
             <w:rPr>
-              <w:rFonts w:ascii="Nirmala UI Semilight" w:hAnsi="Nirmala UI Semilight" w:cs="Nirmala UI Semilight"/>
+              <w:rFonts w:ascii="Lucida Bright" w:hAnsi="Lucida Bright" w:cs="Nirmala UI Semilight"/>
               <w:sz w:val="18"/>
               <w:szCs w:val="18"/>
             </w:rPr>
@@ -766,63 +621,27 @@
           </w:r>
         </w:sdtContent>
       </w:sdt>
-      <w:r>
-        <w:rPr>
-          <w:rFonts w:ascii="Nirmala UI Semilight" w:hAnsi="Nirmala UI Semilight" w:cs="Nirmala UI Semilight"/>
-          <w:sz w:val="18"/>
-          <w:szCs w:val="18"/>
-        </w:rPr>
-        <w:t>------------------------------------------------------------------------------------------------------------------------------</w:t>
-      </w:r>
     </w:p>
     <w:p>
       <w:pPr>
-        <w:pStyle w:val="Heading2"/>
-        <w:spacing w:before="0" w:after="0"/>
-        <w:rPr>
-          <w:rFonts w:ascii="Nirmala UI Semilight" w:hAnsi="Nirmala UI Semilight" w:cs="Nirmala UI Semilight"/>
-          <w:sz w:val="17"/>
-          <w:szCs w:val="17"/>
-        </w:rPr>
-      </w:pPr>
-      <w:r>
-        <w:rPr>
-          <w:rFonts w:ascii="Nirmala UI Semilight" w:hAnsi="Nirmala UI Semilight" w:cs="Nirmala UI Semilight"/>
-          <w:sz w:val="17"/>
-          <w:szCs w:val="17"/>
-        </w:rPr>
-        <w:t>Elavon</w:t>
-      </w:r>
-      <w:r>
-        <w:rPr>
-          <w:rFonts w:ascii="Nirmala UI Semilight" w:hAnsi="Nirmala UI Semilight" w:cs="Nirmala UI Semilight"/>
-          <w:sz w:val="17"/>
-          <w:szCs w:val="17"/>
-        </w:rPr>
-        <w:t xml:space="preserve"> – Greenhouse Innovation lab</w:t>
-      </w:r>
-      <w:r>
-        <w:rPr>
-          <w:rFonts w:ascii="Nirmala UI Semilight" w:hAnsi="Nirmala UI Semilight" w:cs="Nirmala UI Semilight"/>
-          <w:sz w:val="17"/>
-          <w:szCs w:val="17"/>
-        </w:rPr>
-        <w:t> | </w:t>
-      </w:r>
-      <w:r>
-        <w:rPr>
-          <w:rFonts w:ascii="Nirmala UI Semilight" w:hAnsi="Nirmala UI Semilight" w:cs="Nirmala UI Semilight"/>
-          <w:sz w:val="17"/>
-          <w:szCs w:val="17"/>
-        </w:rPr>
+        <w:pStyle w:val="MYSTYLEMFER"/>
+      </w:pPr>
+      <w:r>
+        <w:t>E</w:t>
+      </w:r>
+      <w:r>
+        <w:t>lavon</w:t>
+      </w:r>
+      <w:r>
+        <w:t xml:space="preserve"> </w:t>
+      </w:r>
+      <w:r>
+        <w:t>| </w:t>
+      </w:r>
+      <w:r>
         <w:t xml:space="preserve">Software innovation Intern | </w:t>
       </w:r>
       <w:r>
-        <w:rPr>
-          <w:rFonts w:ascii="Nirmala UI Semilight" w:hAnsi="Nirmala UI Semilight" w:cs="Nirmala UI Semilight"/>
-          <w:sz w:val="17"/>
-          <w:szCs w:val="17"/>
-        </w:rPr>
         <w:t>May 2019 – August 2019</w:t>
       </w:r>
     </w:p>
@@ -1115,36 +934,15 @@
     </w:p>
     <w:p>
       <w:pPr>
-        <w:pStyle w:val="Heading2"/>
-        <w:spacing w:before="0" w:after="0"/>
-        <w:rPr>
-          <w:rFonts w:ascii="Nirmala UI Semilight" w:hAnsi="Nirmala UI Semilight" w:cs="Nirmala UI Semilight"/>
-          <w:sz w:val="17"/>
-          <w:szCs w:val="17"/>
-        </w:rPr>
-      </w:pPr>
-      <w:r>
-        <w:rPr>
-          <w:rFonts w:ascii="Nirmala UI Semilight" w:hAnsi="Nirmala UI Semilight" w:cs="Nirmala UI Semilight"/>
-          <w:sz w:val="17"/>
-          <w:szCs w:val="17"/>
-        </w:rPr>
+        <w:pStyle w:val="MYSTYLEMFER"/>
+      </w:pPr>
+      <w:r>
         <w:t>Motus Nova | </w:t>
       </w:r>
       <w:r>
-        <w:rPr>
-          <w:rFonts w:ascii="Nirmala UI Semilight" w:hAnsi="Nirmala UI Semilight" w:cs="Nirmala UI Semilight"/>
-          <w:sz w:val="17"/>
-          <w:szCs w:val="17"/>
-        </w:rPr>
         <w:t xml:space="preserve">Intern | </w:t>
       </w:r>
       <w:r>
-        <w:rPr>
-          <w:rFonts w:ascii="Nirmala UI Semilight" w:hAnsi="Nirmala UI Semilight" w:cs="Nirmala UI Semilight"/>
-          <w:sz w:val="17"/>
-          <w:szCs w:val="17"/>
-        </w:rPr>
         <w:t>May 2020 – August 2020</w:t>
       </w:r>
     </w:p>
@@ -1170,16 +968,14 @@
         </w:rPr>
         <w:t xml:space="preserve">Created/redesigned several pages for the Motus Nova </w:t>
       </w:r>
-      <w:proofErr w:type="spellStart"/>
-      <w:r>
-        <w:rPr>
-          <w:rFonts w:ascii="Nirmala UI Semilight" w:hAnsi="Nirmala UI Semilight" w:cs="Nirmala UI Semilight"/>
-          <w:sz w:val="17"/>
-          <w:szCs w:val="17"/>
-        </w:rPr>
-        <w:t>Wordpress</w:t>
-      </w:r>
-      <w:proofErr w:type="spellEnd"/>
+      <w:r>
+        <w:rPr>
+          <w:rFonts w:ascii="Nirmala UI Semilight" w:hAnsi="Nirmala UI Semilight" w:cs="Nirmala UI Semilight"/>
+          <w:sz w:val="17"/>
+          <w:szCs w:val="17"/>
+        </w:rPr>
+        <w:t>WordPress</w:t>
+      </w:r>
       <w:r>
         <w:rPr>
           <w:rFonts w:ascii="Nirmala UI Semilight" w:hAnsi="Nirmala UI Semilight" w:cs="Nirmala UI Semilight"/>
@@ -1324,25 +1120,7 @@
           <w:sz w:val="17"/>
           <w:szCs w:val="17"/>
         </w:rPr>
-        <w:t xml:space="preserve"> </w:t>
-      </w:r>
-      <w:proofErr w:type="spellStart"/>
-      <w:r>
-        <w:rPr>
-          <w:rFonts w:ascii="Nirmala UI Semilight" w:hAnsi="Nirmala UI Semilight" w:cs="Nirmala UI Semilight"/>
-          <w:sz w:val="17"/>
-          <w:szCs w:val="17"/>
-        </w:rPr>
-        <w:t>Wifi</w:t>
-      </w:r>
-      <w:proofErr w:type="spellEnd"/>
-      <w:r>
-        <w:rPr>
-          <w:rFonts w:ascii="Nirmala UI Semilight" w:hAnsi="Nirmala UI Semilight" w:cs="Nirmala UI Semilight"/>
-          <w:sz w:val="17"/>
-          <w:szCs w:val="17"/>
-        </w:rPr>
-        <w:t xml:space="preserve"> Manager </w:t>
+        <w:t xml:space="preserve"> Wifi Manager </w:t>
       </w:r>
       <w:r>
         <w:rPr>
@@ -1482,84 +1260,33 @@
     </w:p>
     <w:p>
       <w:pPr>
-        <w:pStyle w:val="Heading2"/>
-        <w:spacing w:before="0" w:after="0"/>
-        <w:rPr>
-          <w:rFonts w:ascii="Nirmala UI Semilight" w:hAnsi="Nirmala UI Semilight" w:cs="Nirmala UI Semilight"/>
-          <w:sz w:val="17"/>
-          <w:szCs w:val="17"/>
-        </w:rPr>
-      </w:pPr>
-      <w:r>
-        <w:rPr>
-          <w:rFonts w:ascii="Nirmala UI Semilight" w:hAnsi="Nirmala UI Semilight" w:cs="Nirmala UI Semilight"/>
-          <w:sz w:val="17"/>
-          <w:szCs w:val="17"/>
-        </w:rPr>
+        <w:pStyle w:val="MYSTYLEMFER"/>
+      </w:pPr>
+      <w:r>
         <w:t>Incident IQ</w:t>
       </w:r>
       <w:r>
-        <w:rPr>
-          <w:rFonts w:ascii="Nirmala UI Semilight" w:hAnsi="Nirmala UI Semilight" w:cs="Nirmala UI Semilight"/>
-          <w:sz w:val="17"/>
-          <w:szCs w:val="17"/>
-        </w:rPr>
         <w:t xml:space="preserve"> | </w:t>
       </w:r>
       <w:r>
-        <w:rPr>
-          <w:rFonts w:ascii="Nirmala UI Semilight" w:hAnsi="Nirmala UI Semilight" w:cs="Nirmala UI Semilight"/>
-          <w:sz w:val="17"/>
-          <w:szCs w:val="17"/>
-        </w:rPr>
         <w:t xml:space="preserve">Software Development </w:t>
       </w:r>
       <w:r>
-        <w:rPr>
-          <w:rFonts w:ascii="Nirmala UI Semilight" w:hAnsi="Nirmala UI Semilight" w:cs="Nirmala UI Semilight"/>
-          <w:sz w:val="17"/>
-          <w:szCs w:val="17"/>
-        </w:rPr>
         <w:t xml:space="preserve">Intern | </w:t>
       </w:r>
       <w:r>
-        <w:rPr>
-          <w:rFonts w:ascii="Nirmala UI Semilight" w:hAnsi="Nirmala UI Semilight" w:cs="Nirmala UI Semilight"/>
-          <w:sz w:val="17"/>
-          <w:szCs w:val="17"/>
-        </w:rPr>
         <w:t>June</w:t>
       </w:r>
       <w:r>
-        <w:rPr>
-          <w:rFonts w:ascii="Nirmala UI Semilight" w:hAnsi="Nirmala UI Semilight" w:cs="Nirmala UI Semilight"/>
-          <w:sz w:val="17"/>
-          <w:szCs w:val="17"/>
-        </w:rPr>
         <w:t xml:space="preserve"> 202</w:t>
       </w:r>
       <w:r>
-        <w:rPr>
-          <w:rFonts w:ascii="Nirmala UI Semilight" w:hAnsi="Nirmala UI Semilight" w:cs="Nirmala UI Semilight"/>
-          <w:sz w:val="17"/>
-          <w:szCs w:val="17"/>
-        </w:rPr>
         <w:t>1</w:t>
       </w:r>
       <w:r>
-        <w:rPr>
-          <w:rFonts w:ascii="Nirmala UI Semilight" w:hAnsi="Nirmala UI Semilight" w:cs="Nirmala UI Semilight"/>
-          <w:sz w:val="17"/>
-          <w:szCs w:val="17"/>
-        </w:rPr>
         <w:t xml:space="preserve"> – </w:t>
       </w:r>
       <w:r>
-        <w:rPr>
-          <w:rFonts w:ascii="Nirmala UI Semilight" w:hAnsi="Nirmala UI Semilight" w:cs="Nirmala UI Semilight"/>
-          <w:sz w:val="17"/>
-          <w:szCs w:val="17"/>
-        </w:rPr>
         <w:t>August 2021</w:t>
       </w:r>
     </w:p>
@@ -1614,29 +1341,7 @@
           <w:sz w:val="17"/>
           <w:szCs w:val="17"/>
         </w:rPr>
-        <w:t xml:space="preserve">Created new .NET </w:t>
-      </w:r>
-      <w:proofErr w:type="spellStart"/>
-      <w:r>
-        <w:rPr>
-          <w:rFonts w:ascii="Nirmala UI Semilight" w:eastAsiaTheme="minorEastAsia" w:hAnsi="Nirmala UI Semilight" w:cs="Nirmala UI Semilight"/>
-          <w:b w:val="0"/>
-          <w:color w:val="404040" w:themeColor="text1" w:themeTint="BF"/>
-          <w:sz w:val="17"/>
-          <w:szCs w:val="17"/>
-        </w:rPr>
-        <w:t>xUnit</w:t>
-      </w:r>
-      <w:proofErr w:type="spellEnd"/>
-      <w:r>
-        <w:rPr>
-          <w:rFonts w:ascii="Nirmala UI Semilight" w:eastAsiaTheme="minorEastAsia" w:hAnsi="Nirmala UI Semilight" w:cs="Nirmala UI Semilight"/>
-          <w:b w:val="0"/>
-          <w:color w:val="404040" w:themeColor="text1" w:themeTint="BF"/>
-          <w:sz w:val="17"/>
-          <w:szCs w:val="17"/>
-        </w:rPr>
-        <w:t xml:space="preserve"> testing suite for IIQ's new permissions system.</w:t>
+        <w:t>Created new .NET xUnit testing suite for IIQ's new permissions system.</w:t>
       </w:r>
     </w:p>
     <w:p>
@@ -1663,34 +1368,15 @@
           <w:sz w:val="17"/>
           <w:szCs w:val="17"/>
         </w:rPr>
-        <w:t xml:space="preserve">Added support for </w:t>
-      </w:r>
-      <w:proofErr w:type="spellStart"/>
-      <w:r>
-        <w:rPr>
-          <w:rFonts w:ascii="Nirmala UI Semilight" w:eastAsiaTheme="minorEastAsia" w:hAnsi="Nirmala UI Semilight" w:cs="Nirmala UI Semilight"/>
-          <w:b w:val="0"/>
-          <w:color w:val="404040" w:themeColor="text1" w:themeTint="BF"/>
-          <w:sz w:val="17"/>
-          <w:szCs w:val="17"/>
-        </w:rPr>
-        <w:t>subtickets</w:t>
-      </w:r>
-      <w:proofErr w:type="spellEnd"/>
-      <w:r>
-        <w:rPr>
-          <w:rFonts w:ascii="Nirmala UI Semilight" w:eastAsiaTheme="minorEastAsia" w:hAnsi="Nirmala UI Semilight" w:cs="Nirmala UI Semilight"/>
-          <w:b w:val="0"/>
-          <w:color w:val="404040" w:themeColor="text1" w:themeTint="BF"/>
-          <w:sz w:val="17"/>
-          <w:szCs w:val="17"/>
-        </w:rPr>
-        <w:t xml:space="preserve"> to the Incident IQ Angular mobile platform.</w:t>
+        <w:t>Added support for subtickets to the Incident IQ Angular mobile platform.</w:t>
       </w:r>
     </w:p>
     <w:p>
       <w:pPr>
         <w:pStyle w:val="Heading1"/>
+        <w:pBdr>
+          <w:bottom w:val="single" w:sz="6" w:space="1" w:color="auto"/>
+        </w:pBdr>
         <w:spacing w:after="0"/>
         <w:rPr>
           <w:rFonts w:ascii="Nirmala UI Semilight" w:hAnsi="Nirmala UI Semilight" w:cs="Nirmala UI Semilight"/>
@@ -1700,31 +1386,19 @@
       </w:pPr>
       <w:r>
         <w:rPr>
-          <w:rFonts w:ascii="Nirmala UI Semilight" w:hAnsi="Nirmala UI Semilight" w:cs="Nirmala UI Semilight"/>
+          <w:rFonts w:ascii="Lucida Bright" w:hAnsi="Lucida Bright" w:cs="Nirmala UI Semilight"/>
           <w:sz w:val="18"/>
           <w:szCs w:val="18"/>
         </w:rPr>
-        <w:t>Projects---------------------------------------------------------------------------------------------------------------------------------</w:t>
+        <w:t>Projects</w:t>
       </w:r>
     </w:p>
     <w:p>
       <w:pPr>
-        <w:spacing w:after="0"/>
-        <w:rPr>
-          <w:rFonts w:ascii="Nirmala UI Semilight" w:hAnsi="Nirmala UI Semilight" w:cs="Nirmala UI Semilight"/>
-          <w:b/>
-          <w:sz w:val="17"/>
-          <w:szCs w:val="17"/>
-        </w:rPr>
-      </w:pPr>
-      <w:r>
-        <w:rPr>
-          <w:rFonts w:ascii="Nirmala UI Semilight" w:hAnsi="Nirmala UI Semilight" w:cs="Nirmala UI Semilight"/>
-          <w:b/>
-          <w:sz w:val="17"/>
-          <w:szCs w:val="17"/>
-        </w:rPr>
-        <w:t>RISK @ GT | JANUARY 2019 – APRIL 2019</w:t>
+        <w:pStyle w:val="MYSTYLEMFER"/>
+      </w:pPr>
+      <w:r>
+        <w:t>Risk @ Gt | January 2019 – April 2019</w:t>
       </w:r>
     </w:p>
     <w:p>
@@ -1846,9 +1520,8 @@
           <w:sz w:val="17"/>
           <w:szCs w:val="17"/>
         </w:rPr>
-        <w:t xml:space="preserve">drew game map and wrote the JS functions corresponding to most game actions (select region, move to attack, defend, pass turn, </w:t>
-      </w:r>
-      <w:proofErr w:type="spellStart"/>
+        <w:t>drew game map and wrote the JS functions corresponding to most game actions (select region, move to attack, defend, pass turn, etc</w:t>
+      </w:r>
       <w:r>
         <w:rPr>
           <w:rFonts w:ascii="Nirmala UI Semilight" w:hAnsi="Nirmala UI Semilight" w:cs="Nirmala UI Semilight"/>
@@ -1856,9 +1529,8 @@
           <w:sz w:val="17"/>
           <w:szCs w:val="17"/>
         </w:rPr>
-        <w:t>etc</w:t>
-      </w:r>
-      <w:proofErr w:type="spellEnd"/>
+        <w:t>.</w:t>
+      </w:r>
       <w:r>
         <w:rPr>
           <w:rFonts w:ascii="Nirmala UI Semilight" w:hAnsi="Nirmala UI Semilight" w:cs="Nirmala UI Semilight"/>
@@ -1876,6 +1548,7 @@
           <w:ilvl w:val="0"/>
           <w:numId w:val="12"/>
         </w:numPr>
+        <w:spacing w:after="0"/>
         <w:rPr>
           <w:rFonts w:ascii="Nirmala UI Semilight" w:hAnsi="Nirmala UI Semilight" w:cs="Nirmala UI Semilight"/>
           <w:bCs/>
@@ -1907,34 +1580,10 @@
     </w:p>
     <w:p>
       <w:pPr>
-        <w:pStyle w:val="ListParagraph"/>
-        <w:spacing w:after="0"/>
-        <w:rPr>
-          <w:rFonts w:ascii="Nirmala UI Semilight" w:hAnsi="Nirmala UI Semilight" w:cs="Nirmala UI Semilight"/>
-          <w:b/>
-          <w:sz w:val="17"/>
-          <w:szCs w:val="17"/>
-        </w:rPr>
-      </w:pPr>
-    </w:p>
-    <w:p>
-      <w:pPr>
-        <w:spacing w:after="0"/>
-        <w:rPr>
-          <w:rFonts w:ascii="Nirmala UI Semilight" w:hAnsi="Nirmala UI Semilight" w:cs="Nirmala UI Semilight"/>
-          <w:b/>
-          <w:sz w:val="17"/>
-          <w:szCs w:val="17"/>
-        </w:rPr>
-      </w:pPr>
-      <w:r>
-        <w:rPr>
-          <w:rFonts w:ascii="Nirmala UI Semilight" w:hAnsi="Nirmala UI Semilight" w:cs="Nirmala UI Semilight"/>
-          <w:b/>
-          <w:sz w:val="17"/>
-          <w:szCs w:val="17"/>
-        </w:rPr>
-        <w:t>BUFFALOGRO | NOVEMBER 2019 – DECEMBER 2019</w:t>
+        <w:pStyle w:val="MYSTYLEMFER"/>
+      </w:pPr>
+      <w:r>
+        <w:t>Buffalogro | November 2019 – December 2019</w:t>
       </w:r>
     </w:p>
     <w:p>
@@ -1958,25 +1607,7 @@
           <w:sz w:val="17"/>
           <w:szCs w:val="17"/>
         </w:rPr>
-        <w:t xml:space="preserve">A </w:t>
-      </w:r>
-      <w:proofErr w:type="spellStart"/>
-      <w:r>
-        <w:rPr>
-          <w:rFonts w:ascii="Nirmala UI Semilight" w:hAnsi="Nirmala UI Semilight" w:cs="Nirmala UI Semilight"/>
-          <w:sz w:val="17"/>
-          <w:szCs w:val="17"/>
-        </w:rPr>
-        <w:t>GameBoy</w:t>
-      </w:r>
-      <w:proofErr w:type="spellEnd"/>
-      <w:r>
-        <w:rPr>
-          <w:rFonts w:ascii="Nirmala UI Semilight" w:hAnsi="Nirmala UI Semilight" w:cs="Nirmala UI Semilight"/>
-          <w:sz w:val="17"/>
-          <w:szCs w:val="17"/>
-        </w:rPr>
-        <w:t xml:space="preserve"> Advance </w:t>
+        <w:t xml:space="preserve">A GameBoy Advance </w:t>
       </w:r>
       <w:r>
         <w:rPr>
@@ -1992,25 +1623,7 @@
           <w:sz w:val="17"/>
           <w:szCs w:val="17"/>
         </w:rPr>
-        <w:t xml:space="preserve">game created in C with assets partially drawn in </w:t>
-      </w:r>
-      <w:proofErr w:type="spellStart"/>
-      <w:r>
-        <w:rPr>
-          <w:rFonts w:ascii="Nirmala UI Semilight" w:hAnsi="Nirmala UI Semilight" w:cs="Nirmala UI Semilight"/>
-          <w:sz w:val="17"/>
-          <w:szCs w:val="17"/>
-        </w:rPr>
-        <w:t>Usenti</w:t>
-      </w:r>
-      <w:proofErr w:type="spellEnd"/>
-      <w:r>
-        <w:rPr>
-          <w:rFonts w:ascii="Nirmala UI Semilight" w:hAnsi="Nirmala UI Semilight" w:cs="Nirmala UI Semilight"/>
-          <w:sz w:val="17"/>
-          <w:szCs w:val="17"/>
-        </w:rPr>
-        <w:t xml:space="preserve">. </w:t>
+        <w:t xml:space="preserve">game created in C with assets partially drawn in Usenti. </w:t>
       </w:r>
     </w:p>
     <w:p>
@@ -2058,96 +1671,10 @@
     </w:p>
     <w:p>
       <w:pPr>
-        <w:spacing w:after="0"/>
-        <w:rPr>
-          <w:rFonts w:ascii="Nirmala UI Semilight" w:hAnsi="Nirmala UI Semilight" w:cs="Nirmala UI Semilight"/>
-          <w:b/>
-          <w:sz w:val="17"/>
-          <w:szCs w:val="17"/>
-        </w:rPr>
-      </w:pPr>
-    </w:p>
-    <w:p>
-      <w:pPr>
-        <w:spacing w:after="0"/>
-        <w:rPr>
-          <w:rFonts w:ascii="Nirmala UI Semilight" w:hAnsi="Nirmala UI Semilight" w:cs="Nirmala UI Semilight"/>
-          <w:b/>
-          <w:sz w:val="17"/>
-          <w:szCs w:val="17"/>
-        </w:rPr>
-      </w:pPr>
-      <w:r>
-        <w:rPr>
-          <w:rFonts w:ascii="Nirmala UI Semilight" w:hAnsi="Nirmala UI Semilight" w:cs="Nirmala UI Semilight"/>
-          <w:b/>
-          <w:sz w:val="17"/>
-          <w:szCs w:val="17"/>
-        </w:rPr>
-        <w:t>HUMANATY</w:t>
-      </w:r>
-      <w:r>
-        <w:rPr>
-          <w:rFonts w:ascii="Nirmala UI Semilight" w:hAnsi="Nirmala UI Semilight" w:cs="Nirmala UI Semilight"/>
-          <w:b/>
-          <w:sz w:val="17"/>
-          <w:szCs w:val="17"/>
-        </w:rPr>
-        <w:t xml:space="preserve"> </w:t>
-      </w:r>
-      <w:r>
-        <w:rPr>
-          <w:rFonts w:ascii="Nirmala UI Semilight" w:hAnsi="Nirmala UI Semilight" w:cs="Nirmala UI Semilight"/>
-          <w:b/>
-          <w:sz w:val="17"/>
-          <w:szCs w:val="17"/>
-        </w:rPr>
-        <w:t>|</w:t>
-      </w:r>
-      <w:r>
-        <w:rPr>
-          <w:rFonts w:ascii="Nirmala UI Semilight" w:hAnsi="Nirmala UI Semilight" w:cs="Nirmala UI Semilight"/>
-          <w:b/>
-          <w:sz w:val="17"/>
-          <w:szCs w:val="17"/>
-        </w:rPr>
-        <w:t xml:space="preserve"> JUNIOR DESIGN PROJECT </w:t>
-      </w:r>
-      <w:r>
-        <w:rPr>
-          <w:rFonts w:ascii="Nirmala UI Semilight" w:hAnsi="Nirmala UI Semilight" w:cs="Nirmala UI Semilight"/>
-          <w:b/>
-          <w:sz w:val="17"/>
-          <w:szCs w:val="17"/>
-        </w:rPr>
-        <w:t xml:space="preserve">| </w:t>
-      </w:r>
-      <w:r>
-        <w:rPr>
-          <w:rFonts w:ascii="Nirmala UI Semilight" w:hAnsi="Nirmala UI Semilight" w:cs="Nirmala UI Semilight"/>
-          <w:b/>
-          <w:sz w:val="17"/>
-          <w:szCs w:val="17"/>
-        </w:rPr>
-        <w:t>AUGUST</w:t>
-      </w:r>
-      <w:r>
-        <w:rPr>
-          <w:rFonts w:ascii="Nirmala UI Semilight" w:hAnsi="Nirmala UI Semilight" w:cs="Nirmala UI Semilight"/>
-          <w:b/>
-          <w:sz w:val="17"/>
-          <w:szCs w:val="17"/>
-        </w:rPr>
-        <w:t xml:space="preserve"> 2019 – </w:t>
-      </w:r>
-      <w:r>
-        <w:rPr>
-          <w:rFonts w:ascii="Nirmala UI Semilight" w:hAnsi="Nirmala UI Semilight" w:cs="Nirmala UI Semilight"/>
-          <w:b/>
-          <w:sz w:val="17"/>
-          <w:szCs w:val="17"/>
-        </w:rPr>
-        <w:t>APRIL 2020</w:t>
+        <w:pStyle w:val="MYSTYLEMFER"/>
+      </w:pPr>
+      <w:r>
+        <w:t>Humanaty | Junior Design Project | August 2019 – April 2020</w:t>
       </w:r>
     </w:p>
     <w:p>
@@ -2190,9 +1717,8 @@
           <w:sz w:val="17"/>
           <w:szCs w:val="17"/>
         </w:rPr>
-        <w:t xml:space="preserve">React front end with Express Node.js backend &amp; Cloud </w:t>
-      </w:r>
-      <w:proofErr w:type="spellStart"/>
+        <w:t>React front end with Express Node.js backend &amp; Cloud Firestore database; other languages/</w:t>
+      </w:r>
       <w:r>
         <w:rPr>
           <w:rFonts w:ascii="Nirmala UI Semilight" w:hAnsi="Nirmala UI Semilight" w:cs="Nirmala UI Semilight"/>
@@ -2200,9 +1726,8 @@
           <w:sz w:val="17"/>
           <w:szCs w:val="17"/>
         </w:rPr>
-        <w:t>Firestore</w:t>
-      </w:r>
-      <w:proofErr w:type="spellEnd"/>
+        <w:t>libraries</w:t>
+      </w:r>
       <w:r>
         <w:rPr>
           <w:rFonts w:ascii="Nirmala UI Semilight" w:hAnsi="Nirmala UI Semilight" w:cs="Nirmala UI Semilight"/>
@@ -2210,7 +1735,7 @@
           <w:sz w:val="17"/>
           <w:szCs w:val="17"/>
         </w:rPr>
-        <w:t xml:space="preserve"> database; other languages/</w:t>
+        <w:t>:</w:t>
       </w:r>
       <w:r>
         <w:rPr>
@@ -2219,7 +1744,7 @@
           <w:sz w:val="17"/>
           <w:szCs w:val="17"/>
         </w:rPr>
-        <w:t>libraries</w:t>
+        <w:t xml:space="preserve"> HTML5, CSS3, Jav</w:t>
       </w:r>
       <w:r>
         <w:rPr>
@@ -2228,7 +1753,7 @@
           <w:sz w:val="17"/>
           <w:szCs w:val="17"/>
         </w:rPr>
-        <w:t>:</w:t>
+        <w:t>aS</w:t>
       </w:r>
       <w:r>
         <w:rPr>
@@ -2237,27 +1762,7 @@
           <w:sz w:val="17"/>
           <w:szCs w:val="17"/>
         </w:rPr>
-        <w:t xml:space="preserve"> HTML5, CSS3, </w:t>
-      </w:r>
-      <w:proofErr w:type="spellStart"/>
-      <w:r>
-        <w:rPr>
-          <w:rFonts w:ascii="Nirmala UI Semilight" w:hAnsi="Nirmala UI Semilight" w:cs="Nirmala UI Semilight"/>
-          <w:bCs/>
-          <w:sz w:val="17"/>
-          <w:szCs w:val="17"/>
-        </w:rPr>
-        <w:t>Javscript</w:t>
-      </w:r>
-      <w:proofErr w:type="spellEnd"/>
-      <w:r>
-        <w:rPr>
-          <w:rFonts w:ascii="Nirmala UI Semilight" w:hAnsi="Nirmala UI Semilight" w:cs="Nirmala UI Semilight"/>
-          <w:bCs/>
-          <w:sz w:val="17"/>
-          <w:szCs w:val="17"/>
-        </w:rPr>
-        <w:t xml:space="preserve">, </w:t>
+        <w:t xml:space="preserve">cript, </w:t>
       </w:r>
       <w:r>
         <w:rPr>
@@ -2347,7 +1852,6 @@
         </w:rPr>
         <w:t xml:space="preserve"> created and managed </w:t>
       </w:r>
-      <w:proofErr w:type="spellStart"/>
       <w:r>
         <w:rPr>
           <w:rFonts w:ascii="Nirmala UI Semilight" w:hAnsi="Nirmala UI Semilight" w:cs="Nirmala UI Semilight"/>
@@ -2364,9 +1868,8 @@
           <w:sz w:val="17"/>
           <w:szCs w:val="17"/>
         </w:rPr>
-        <w:t>irestore</w:t>
-      </w:r>
-      <w:proofErr w:type="spellEnd"/>
+        <w:t>irestore database</w:t>
+      </w:r>
       <w:r>
         <w:rPr>
           <w:rFonts w:ascii="Nirmala UI Semilight" w:hAnsi="Nirmala UI Semilight" w:cs="Nirmala UI Semilight"/>
@@ -2374,7 +1877,7 @@
           <w:sz w:val="17"/>
           <w:szCs w:val="17"/>
         </w:rPr>
-        <w:t xml:space="preserve"> database</w:t>
+        <w:t xml:space="preserve">; </w:t>
       </w:r>
       <w:r>
         <w:rPr>
@@ -2383,6 +1886,24 @@
           <w:sz w:val="17"/>
           <w:szCs w:val="17"/>
         </w:rPr>
+        <w:t xml:space="preserve">wrote majority of middleware functions </w:t>
+      </w:r>
+      <w:r>
+        <w:rPr>
+          <w:rFonts w:ascii="Nirmala UI Semilight" w:hAnsi="Nirmala UI Semilight" w:cs="Nirmala UI Semilight"/>
+          <w:bCs/>
+          <w:sz w:val="17"/>
+          <w:szCs w:val="17"/>
+        </w:rPr>
+        <w:t>in Express API</w:t>
+      </w:r>
+      <w:r>
+        <w:rPr>
+          <w:rFonts w:ascii="Nirmala UI Semilight" w:hAnsi="Nirmala UI Semilight" w:cs="Nirmala UI Semilight"/>
+          <w:bCs/>
+          <w:sz w:val="17"/>
+          <w:szCs w:val="17"/>
+        </w:rPr>
         <w:t xml:space="preserve">; </w:t>
       </w:r>
       <w:r>
@@ -2392,7 +1913,7 @@
           <w:sz w:val="17"/>
           <w:szCs w:val="17"/>
         </w:rPr>
-        <w:t xml:space="preserve">wrote majority of middleware functions </w:t>
+        <w:t>oversaw user account creation and sign-in processes</w:t>
       </w:r>
       <w:r>
         <w:rPr>
@@ -2401,54 +1922,7 @@
           <w:sz w:val="17"/>
           <w:szCs w:val="17"/>
         </w:rPr>
-        <w:t>in Express API</w:t>
-      </w:r>
-      <w:r>
-        <w:rPr>
-          <w:rFonts w:ascii="Nirmala UI Semilight" w:hAnsi="Nirmala UI Semilight" w:cs="Nirmala UI Semilight"/>
-          <w:bCs/>
-          <w:sz w:val="17"/>
-          <w:szCs w:val="17"/>
-        </w:rPr>
-        <w:t xml:space="preserve">; </w:t>
-      </w:r>
-      <w:r>
-        <w:rPr>
-          <w:rFonts w:ascii="Nirmala UI Semilight" w:hAnsi="Nirmala UI Semilight" w:cs="Nirmala UI Semilight"/>
-          <w:bCs/>
-          <w:sz w:val="17"/>
-          <w:szCs w:val="17"/>
-        </w:rPr>
-        <w:t>oversaw user account creation and sign-in processes</w:t>
-      </w:r>
-      <w:r>
-        <w:rPr>
-          <w:rFonts w:ascii="Nirmala UI Semilight" w:hAnsi="Nirmala UI Semilight" w:cs="Nirmala UI Semilight"/>
-          <w:bCs/>
-          <w:sz w:val="17"/>
-          <w:szCs w:val="17"/>
-        </w:rPr>
-        <w:t xml:space="preserve"> which implemented both Google Sign-in API and </w:t>
-      </w:r>
-      <w:proofErr w:type="spellStart"/>
-      <w:r>
-        <w:rPr>
-          <w:rFonts w:ascii="Nirmala UI Semilight" w:hAnsi="Nirmala UI Semilight" w:cs="Nirmala UI Semilight"/>
-          <w:bCs/>
-          <w:sz w:val="17"/>
-          <w:szCs w:val="17"/>
-        </w:rPr>
-        <w:t>Firestore’s</w:t>
-      </w:r>
-      <w:proofErr w:type="spellEnd"/>
-      <w:r>
-        <w:rPr>
-          <w:rFonts w:ascii="Nirmala UI Semilight" w:hAnsi="Nirmala UI Semilight" w:cs="Nirmala UI Semilight"/>
-          <w:bCs/>
-          <w:sz w:val="17"/>
-          <w:szCs w:val="17"/>
-        </w:rPr>
-        <w:t xml:space="preserve"> built-in authorization system; occasionally helped with other </w:t>
+        <w:t xml:space="preserve"> which implemented both Google Sign-in API and Firestore’s built-in authorization system; occasionally helped with other </w:t>
       </w:r>
       <w:r>
         <w:rPr>
@@ -2471,22 +1945,16 @@
     </w:p>
     <w:p>
       <w:pPr>
-        <w:spacing w:after="0"/>
-        <w:rPr>
-          <w:rFonts w:ascii="Nirmala UI Semilight" w:hAnsi="Nirmala UI Semilight" w:cs="Nirmala UI Semilight"/>
-          <w:b/>
-          <w:sz w:val="17"/>
-          <w:szCs w:val="17"/>
-        </w:rPr>
-      </w:pPr>
-      <w:r>
-        <w:rPr>
-          <w:rFonts w:ascii="Nirmala UI Semilight" w:hAnsi="Nirmala UI Semilight" w:cs="Nirmala UI Semilight"/>
-          <w:b/>
-          <w:sz w:val="17"/>
-          <w:szCs w:val="17"/>
-        </w:rPr>
-        <w:t>MODERN BATTLES VISUALIZATON | APRIL 2020</w:t>
+        <w:pStyle w:val="MYSTYLEMFER"/>
+      </w:pPr>
+      <w:r>
+        <w:t>Modern Battles Visualizat</w:t>
+      </w:r>
+      <w:r>
+        <w:t>i</w:t>
+      </w:r>
+      <w:r>
+        <w:t>on | April 2020</w:t>
       </w:r>
     </w:p>
     <w:p>
@@ -2652,22 +2120,16 @@
     </w:p>
     <w:p>
       <w:pPr>
-        <w:spacing w:after="0"/>
-        <w:rPr>
-          <w:rFonts w:ascii="Nirmala UI Semilight" w:hAnsi="Nirmala UI Semilight" w:cs="Nirmala UI Semilight"/>
-          <w:b/>
-          <w:sz w:val="17"/>
-          <w:szCs w:val="17"/>
-        </w:rPr>
-      </w:pPr>
-      <w:r>
-        <w:rPr>
-          <w:rFonts w:ascii="Nirmala UI Semilight" w:hAnsi="Nirmala UI Semilight" w:cs="Nirmala UI Semilight"/>
-          <w:b/>
-          <w:sz w:val="17"/>
-          <w:szCs w:val="17"/>
-        </w:rPr>
-        <w:t>FLAGS OF EUROPE | MARCH 2021 - ARPIL 2021</w:t>
+        <w:pStyle w:val="MYSTYLEMFER"/>
+      </w:pPr>
+      <w:r>
+        <w:t>Flags Of Europe | March 2021 - A</w:t>
+      </w:r>
+      <w:r>
+        <w:t>pr</w:t>
+      </w:r>
+      <w:r>
+        <w:t>il 2021</w:t>
       </w:r>
     </w:p>
     <w:p>
@@ -6387,6 +5849,36 @@
       <w:shd w:val="clear" w:color="auto" w:fill="E1DFDD"/>
     </w:rPr>
   </w:style>
+  <w:style w:type="paragraph" w:customStyle="1" w:styleId="MYSTYLEMFER">
+    <w:name w:val="MY STYLE MFER"/>
+    <w:basedOn w:val="Normal"/>
+    <w:link w:val="MYSTYLEMFERChar"/>
+    <w:qFormat/>
+    <w:rsid w:val="00614FB9"/>
+    <w:pPr>
+      <w:spacing w:after="0"/>
+    </w:pPr>
+    <w:rPr>
+      <w:rFonts w:ascii="Nirmala UI Semilight" w:hAnsi="Nirmala UI Semilight" w:cs="Nirmala UI Semilight"/>
+      <w:b/>
+      <w:bCs/>
+      <w:sz w:val="20"/>
+      <w:szCs w:val="20"/>
+    </w:rPr>
+  </w:style>
+  <w:style w:type="character" w:customStyle="1" w:styleId="MYSTYLEMFERChar">
+    <w:name w:val="MY STYLE MFER Char"/>
+    <w:basedOn w:val="DefaultParagraphFont"/>
+    <w:link w:val="MYSTYLEMFER"/>
+    <w:rsid w:val="00614FB9"/>
+    <w:rPr>
+      <w:rFonts w:ascii="Nirmala UI Semilight" w:hAnsi="Nirmala UI Semilight" w:cs="Nirmala UI Semilight"/>
+      <w:b/>
+      <w:bCs/>
+      <w:sz w:val="20"/>
+      <w:szCs w:val="20"/>
+    </w:rPr>
+  </w:style>
 </w:styles>
 </file>
 
@@ -6522,6 +6014,13 @@
     <w:pitch w:val="variable"/>
     <w:sig w:usb0="80FF8023" w:usb1="0000004A" w:usb2="00000200" w:usb3="00000000" w:csb0="00000001" w:csb1="00000000"/>
   </w:font>
+  <w:font w:name="Lucida Bright">
+    <w:panose1 w:val="02040602050505020304"/>
+    <w:charset w:val="00"/>
+    <w:family w:val="roman"/>
+    <w:pitch w:val="variable"/>
+    <w:sig w:usb0="00000003" w:usb1="00000000" w:usb2="00000000" w:usb3="00000000" w:csb0="00000001" w:csb1="00000000"/>
+  </w:font>
   <w:font w:name="Calibri">
     <w:panose1 w:val="020F0502020204030204"/>
     <w:charset w:val="00"/>
@@ -6556,6 +6055,7 @@
   <w:rsids>
     <w:rsidRoot w:val="00F00EC1"/>
     <w:rsid w:val="000A52CB"/>
+    <w:rsid w:val="000C4A22"/>
     <w:rsid w:val="00100C14"/>
     <w:rsid w:val="00131D7A"/>
     <w:rsid w:val="00200F8B"/>
@@ -6600,6 +6100,7 @@
     <w:rsid w:val="00DE3D31"/>
     <w:rsid w:val="00E60DAD"/>
     <w:rsid w:val="00E86255"/>
+    <w:rsid w:val="00E961AF"/>
     <w:rsid w:val="00EC07B5"/>
     <w:rsid w:val="00EF3952"/>
     <w:rsid w:val="00F00EC1"/>

--- a/src/myResume.docx
+++ b/src/myResume.docx
@@ -107,6 +107,38 @@
         </w:rPr>
         <w:t xml:space="preserve"> zachsallen.com</w:t>
       </w:r>
+      <w:r>
+        <w:rPr>
+          <w:rFonts w:ascii="Nirmala UI Semilight" w:hAnsi="Nirmala UI Semilight" w:cs="Nirmala UI Semilight"/>
+          <w:b w:val="0"/>
+          <w:color w:val="000000"/>
+          <w:sz w:val="22"/>
+          <w:szCs w:val="22"/>
+        </w:rPr>
+        <w:t xml:space="preserve"> | </w:t>
+      </w:r>
+      <w:r>
+        <w:rPr>
+          <w:rFonts w:ascii="Nirmala UI Semilight" w:hAnsi="Nirmala UI Semilight" w:cs="Nirmala UI Semilight"/>
+          <w:b w:val="0"/>
+          <w:color w:val="000000"/>
+          <w:sz w:val="22"/>
+          <w:szCs w:val="22"/>
+        </w:rPr>
+        <w:t>github.com/</w:t>
+      </w:r>
+      <w:proofErr w:type="spellStart"/>
+      <w:r>
+        <w:rPr>
+          <w:rFonts w:ascii="Nirmala UI Semilight" w:hAnsi="Nirmala UI Semilight" w:cs="Nirmala UI Semilight"/>
+          <w:b w:val="0"/>
+          <w:color w:val="000000"/>
+          <w:sz w:val="22"/>
+          <w:szCs w:val="22"/>
+        </w:rPr>
+        <w:t>ZacAllen</w:t>
+      </w:r>
+      <w:proofErr w:type="spellEnd"/>
     </w:p>
     <w:p>
       <w:pPr>
@@ -425,23 +457,15 @@
           <w:sz w:val="17"/>
           <w:szCs w:val="17"/>
         </w:rPr>
-        <w:t xml:space="preserve"> Git, Android Studio, Unity, Maya, WordPress, Bootstrap</w:t>
-      </w:r>
-      <w:r>
-        <w:rPr>
-          <w:rFonts w:ascii="Nirmala UI Semilight" w:hAnsi="Nirmala UI Semilight" w:cs="Nirmala UI Semilight"/>
-          <w:sz w:val="17"/>
-          <w:szCs w:val="17"/>
-        </w:rPr>
-        <w:t>, Firebase</w:t>
-      </w:r>
-      <w:r>
-        <w:rPr>
-          <w:rFonts w:ascii="Nirmala UI Semilight" w:hAnsi="Nirmala UI Semilight" w:cs="Nirmala UI Semilight"/>
-          <w:sz w:val="17"/>
-          <w:szCs w:val="17"/>
-        </w:rPr>
-        <w:t>, React</w:t>
+        <w:t xml:space="preserve"> Git, </w:t>
+      </w:r>
+      <w:r>
+        <w:rPr>
+          <w:rFonts w:ascii="Nirmala UI Semilight" w:hAnsi="Nirmala UI Semilight" w:cs="Nirmala UI Semilight"/>
+          <w:sz w:val="17"/>
+          <w:szCs w:val="17"/>
+        </w:rPr>
+        <w:t>React</w:t>
       </w:r>
       <w:r>
         <w:rPr>
@@ -450,6 +474,70 @@
           <w:szCs w:val="17"/>
         </w:rPr>
         <w:t>, Node.js</w:t>
+      </w:r>
+      <w:r>
+        <w:rPr>
+          <w:rFonts w:ascii="Nirmala UI Semilight" w:hAnsi="Nirmala UI Semilight" w:cs="Nirmala UI Semilight"/>
+          <w:sz w:val="17"/>
+          <w:szCs w:val="17"/>
+        </w:rPr>
+        <w:t>,</w:t>
+      </w:r>
+      <w:r>
+        <w:rPr>
+          <w:rFonts w:ascii="Nirmala UI Semilight" w:hAnsi="Nirmala UI Semilight" w:cs="Nirmala UI Semilight"/>
+          <w:sz w:val="17"/>
+          <w:szCs w:val="17"/>
+        </w:rPr>
+        <w:t xml:space="preserve"> </w:t>
+      </w:r>
+      <w:r>
+        <w:rPr>
+          <w:rFonts w:ascii="Nirmala UI Semilight" w:hAnsi="Nirmala UI Semilight" w:cs="Nirmala UI Semilight"/>
+          <w:sz w:val="17"/>
+          <w:szCs w:val="17"/>
+        </w:rPr>
+        <w:t>WordPress, Bootstrap, Firebase</w:t>
+      </w:r>
+      <w:r>
+        <w:rPr>
+          <w:rFonts w:ascii="Nirmala UI Semilight" w:hAnsi="Nirmala UI Semilight" w:cs="Nirmala UI Semilight"/>
+          <w:sz w:val="17"/>
+          <w:szCs w:val="17"/>
+        </w:rPr>
+        <w:t>,</w:t>
+      </w:r>
+      <w:r>
+        <w:rPr>
+          <w:rFonts w:ascii="Nirmala UI Semilight" w:hAnsi="Nirmala UI Semilight" w:cs="Nirmala UI Semilight"/>
+          <w:sz w:val="17"/>
+          <w:szCs w:val="17"/>
+        </w:rPr>
+        <w:t xml:space="preserve"> </w:t>
+      </w:r>
+      <w:r>
+        <w:rPr>
+          <w:rFonts w:ascii="Nirmala UI Semilight" w:hAnsi="Nirmala UI Semilight" w:cs="Nirmala UI Semilight"/>
+          <w:sz w:val="17"/>
+          <w:szCs w:val="17"/>
+        </w:rPr>
+        <w:t xml:space="preserve">IntelliJ, Eclipse, </w:t>
+      </w:r>
+      <w:r>
+        <w:rPr>
+          <w:rFonts w:ascii="Nirmala UI Semilight" w:hAnsi="Nirmala UI Semilight" w:cs="Nirmala UI Semilight"/>
+          <w:sz w:val="17"/>
+          <w:szCs w:val="17"/>
+        </w:rPr>
+        <w:t xml:space="preserve">Android Studio, </w:t>
+      </w:r>
+      <w:r>
+        <w:rPr>
+          <w:rFonts w:ascii="Nirmala UI Semilight" w:hAnsi="Nirmala UI Semilight" w:cs="Nirmala UI Semilight"/>
+          <w:sz w:val="17"/>
+          <w:szCs w:val="17"/>
+        </w:rPr>
+        <w:t xml:space="preserve"> </w:t>
       </w:r>
     </w:p>
     <w:p>
@@ -494,7 +582,25 @@
           <w:sz w:val="17"/>
           <w:szCs w:val="17"/>
         </w:rPr>
-        <w:t xml:space="preserve">GIMP, Magix VEGAS Pro, </w:t>
+        <w:t xml:space="preserve">GIMP, </w:t>
+      </w:r>
+      <w:proofErr w:type="spellStart"/>
+      <w:r>
+        <w:rPr>
+          <w:rFonts w:ascii="Nirmala UI Semilight" w:hAnsi="Nirmala UI Semilight" w:cs="Nirmala UI Semilight"/>
+          <w:sz w:val="17"/>
+          <w:szCs w:val="17"/>
+        </w:rPr>
+        <w:t>Magix</w:t>
+      </w:r>
+      <w:proofErr w:type="spellEnd"/>
+      <w:r>
+        <w:rPr>
+          <w:rFonts w:ascii="Nirmala UI Semilight" w:hAnsi="Nirmala UI Semilight" w:cs="Nirmala UI Semilight"/>
+          <w:sz w:val="17"/>
+          <w:szCs w:val="17"/>
+        </w:rPr>
+        <w:t xml:space="preserve"> VEGAS Pro, </w:t>
       </w:r>
       <w:r>
         <w:rPr>
@@ -1120,7 +1226,25 @@
           <w:sz w:val="17"/>
           <w:szCs w:val="17"/>
         </w:rPr>
-        <w:t xml:space="preserve"> Wifi Manager </w:t>
+        <w:t xml:space="preserve"> </w:t>
+      </w:r>
+      <w:proofErr w:type="spellStart"/>
+      <w:r>
+        <w:rPr>
+          <w:rFonts w:ascii="Nirmala UI Semilight" w:hAnsi="Nirmala UI Semilight" w:cs="Nirmala UI Semilight"/>
+          <w:sz w:val="17"/>
+          <w:szCs w:val="17"/>
+        </w:rPr>
+        <w:t>Wifi</w:t>
+      </w:r>
+      <w:proofErr w:type="spellEnd"/>
+      <w:r>
+        <w:rPr>
+          <w:rFonts w:ascii="Nirmala UI Semilight" w:hAnsi="Nirmala UI Semilight" w:cs="Nirmala UI Semilight"/>
+          <w:sz w:val="17"/>
+          <w:szCs w:val="17"/>
+        </w:rPr>
+        <w:t xml:space="preserve"> Manager </w:t>
       </w:r>
       <w:r>
         <w:rPr>
@@ -1341,7 +1465,29 @@
           <w:sz w:val="17"/>
           <w:szCs w:val="17"/>
         </w:rPr>
-        <w:t>Created new .NET xUnit testing suite for IIQ's new permissions system.</w:t>
+        <w:t xml:space="preserve">Created new .NET </w:t>
+      </w:r>
+      <w:proofErr w:type="spellStart"/>
+      <w:r>
+        <w:rPr>
+          <w:rFonts w:ascii="Nirmala UI Semilight" w:eastAsiaTheme="minorEastAsia" w:hAnsi="Nirmala UI Semilight" w:cs="Nirmala UI Semilight"/>
+          <w:b w:val="0"/>
+          <w:color w:val="404040" w:themeColor="text1" w:themeTint="BF"/>
+          <w:sz w:val="17"/>
+          <w:szCs w:val="17"/>
+        </w:rPr>
+        <w:t>xUnit</w:t>
+      </w:r>
+      <w:proofErr w:type="spellEnd"/>
+      <w:r>
+        <w:rPr>
+          <w:rFonts w:ascii="Nirmala UI Semilight" w:eastAsiaTheme="minorEastAsia" w:hAnsi="Nirmala UI Semilight" w:cs="Nirmala UI Semilight"/>
+          <w:b w:val="0"/>
+          <w:color w:val="404040" w:themeColor="text1" w:themeTint="BF"/>
+          <w:sz w:val="17"/>
+          <w:szCs w:val="17"/>
+        </w:rPr>
+        <w:t xml:space="preserve"> testing suite for IIQ's new permissions system.</w:t>
       </w:r>
     </w:p>
     <w:p>
@@ -1368,7 +1514,29 @@
           <w:sz w:val="17"/>
           <w:szCs w:val="17"/>
         </w:rPr>
-        <w:t>Added support for subtickets to the Incident IQ Angular mobile platform.</w:t>
+        <w:t xml:space="preserve">Added support for </w:t>
+      </w:r>
+      <w:proofErr w:type="spellStart"/>
+      <w:r>
+        <w:rPr>
+          <w:rFonts w:ascii="Nirmala UI Semilight" w:eastAsiaTheme="minorEastAsia" w:hAnsi="Nirmala UI Semilight" w:cs="Nirmala UI Semilight"/>
+          <w:b w:val="0"/>
+          <w:color w:val="404040" w:themeColor="text1" w:themeTint="BF"/>
+          <w:sz w:val="17"/>
+          <w:szCs w:val="17"/>
+        </w:rPr>
+        <w:t>subtickets</w:t>
+      </w:r>
+      <w:proofErr w:type="spellEnd"/>
+      <w:r>
+        <w:rPr>
+          <w:rFonts w:ascii="Nirmala UI Semilight" w:eastAsiaTheme="minorEastAsia" w:hAnsi="Nirmala UI Semilight" w:cs="Nirmala UI Semilight"/>
+          <w:b w:val="0"/>
+          <w:color w:val="404040" w:themeColor="text1" w:themeTint="BF"/>
+          <w:sz w:val="17"/>
+          <w:szCs w:val="17"/>
+        </w:rPr>
+        <w:t xml:space="preserve"> to the Incident IQ Angular mobile platform.</w:t>
       </w:r>
     </w:p>
     <w:p>
@@ -1582,8 +1750,13 @@
       <w:pPr>
         <w:pStyle w:val="MYSTYLEMFER"/>
       </w:pPr>
-      <w:r>
-        <w:t>Buffalogro | November 2019 – December 2019</w:t>
+      <w:proofErr w:type="spellStart"/>
+      <w:r>
+        <w:t>Buffalogro</w:t>
+      </w:r>
+      <w:proofErr w:type="spellEnd"/>
+      <w:r>
+        <w:t xml:space="preserve"> | November 2019 – December 2019</w:t>
       </w:r>
     </w:p>
     <w:p>
@@ -1623,7 +1796,25 @@
           <w:sz w:val="17"/>
           <w:szCs w:val="17"/>
         </w:rPr>
-        <w:t xml:space="preserve">game created in C with assets partially drawn in Usenti. </w:t>
+        <w:t xml:space="preserve">game created in C with assets partially drawn in </w:t>
+      </w:r>
+      <w:proofErr w:type="spellStart"/>
+      <w:r>
+        <w:rPr>
+          <w:rFonts w:ascii="Nirmala UI Semilight" w:hAnsi="Nirmala UI Semilight" w:cs="Nirmala UI Semilight"/>
+          <w:sz w:val="17"/>
+          <w:szCs w:val="17"/>
+        </w:rPr>
+        <w:t>Usenti</w:t>
+      </w:r>
+      <w:proofErr w:type="spellEnd"/>
+      <w:r>
+        <w:rPr>
+          <w:rFonts w:ascii="Nirmala UI Semilight" w:hAnsi="Nirmala UI Semilight" w:cs="Nirmala UI Semilight"/>
+          <w:sz w:val="17"/>
+          <w:szCs w:val="17"/>
+        </w:rPr>
+        <w:t xml:space="preserve">. </w:t>
       </w:r>
     </w:p>
     <w:p>
@@ -1673,8 +1864,13 @@
       <w:pPr>
         <w:pStyle w:val="MYSTYLEMFER"/>
       </w:pPr>
-      <w:r>
-        <w:t>Humanaty | Junior Design Project | August 2019 – April 2020</w:t>
+      <w:proofErr w:type="spellStart"/>
+      <w:r>
+        <w:t>Humanaty</w:t>
+      </w:r>
+      <w:proofErr w:type="spellEnd"/>
+      <w:r>
+        <w:t xml:space="preserve"> | Junior Design Project | August 2019 – April 2020</w:t>
       </w:r>
     </w:p>
     <w:p>
@@ -1717,7 +1913,27 @@
           <w:sz w:val="17"/>
           <w:szCs w:val="17"/>
         </w:rPr>
-        <w:t>React front end with Express Node.js backend &amp; Cloud Firestore database; other languages/</w:t>
+        <w:t xml:space="preserve">React front end with Express Node.js backend &amp; Cloud </w:t>
+      </w:r>
+      <w:proofErr w:type="spellStart"/>
+      <w:r>
+        <w:rPr>
+          <w:rFonts w:ascii="Nirmala UI Semilight" w:hAnsi="Nirmala UI Semilight" w:cs="Nirmala UI Semilight"/>
+          <w:bCs/>
+          <w:sz w:val="17"/>
+          <w:szCs w:val="17"/>
+        </w:rPr>
+        <w:t>Firestore</w:t>
+      </w:r>
+      <w:proofErr w:type="spellEnd"/>
+      <w:r>
+        <w:rPr>
+          <w:rFonts w:ascii="Nirmala UI Semilight" w:hAnsi="Nirmala UI Semilight" w:cs="Nirmala UI Semilight"/>
+          <w:bCs/>
+          <w:sz w:val="17"/>
+          <w:szCs w:val="17"/>
+        </w:rPr>
+        <w:t xml:space="preserve"> database; other languages/</w:t>
       </w:r>
       <w:r>
         <w:rPr>
@@ -1852,6 +2068,7 @@
         </w:rPr>
         <w:t xml:space="preserve"> created and managed </w:t>
       </w:r>
+      <w:proofErr w:type="spellStart"/>
       <w:r>
         <w:rPr>
           <w:rFonts w:ascii="Nirmala UI Semilight" w:hAnsi="Nirmala UI Semilight" w:cs="Nirmala UI Semilight"/>
@@ -1868,7 +2085,17 @@
           <w:sz w:val="17"/>
           <w:szCs w:val="17"/>
         </w:rPr>
-        <w:t>irestore database</w:t>
+        <w:t>irestore</w:t>
+      </w:r>
+      <w:proofErr w:type="spellEnd"/>
+      <w:r>
+        <w:rPr>
+          <w:rFonts w:ascii="Nirmala UI Semilight" w:hAnsi="Nirmala UI Semilight" w:cs="Nirmala UI Semilight"/>
+          <w:bCs/>
+          <w:sz w:val="17"/>
+          <w:szCs w:val="17"/>
+        </w:rPr>
+        <w:t xml:space="preserve"> database</w:t>
       </w:r>
       <w:r>
         <w:rPr>
@@ -1922,16 +2149,56 @@
           <w:sz w:val="17"/>
           <w:szCs w:val="17"/>
         </w:rPr>
-        <w:t xml:space="preserve"> which implemented both Google Sign-in API and Firestore’s built-in authorization system; occasionally helped with other </w:t>
-      </w:r>
-      <w:r>
-        <w:rPr>
-          <w:rFonts w:ascii="Nirmala UI Semilight" w:hAnsi="Nirmala UI Semilight" w:cs="Nirmala UI Semilight"/>
-          <w:bCs/>
-          <w:sz w:val="17"/>
-          <w:szCs w:val="17"/>
-        </w:rPr>
-        <w:t>areas of project, i.e. frontend and UI, user research, implementation of the Google Maps API, and project demoing.</w:t>
+        <w:t xml:space="preserve"> which implemented both Google Sign-in API and </w:t>
+      </w:r>
+      <w:proofErr w:type="spellStart"/>
+      <w:r>
+        <w:rPr>
+          <w:rFonts w:ascii="Nirmala UI Semilight" w:hAnsi="Nirmala UI Semilight" w:cs="Nirmala UI Semilight"/>
+          <w:bCs/>
+          <w:sz w:val="17"/>
+          <w:szCs w:val="17"/>
+        </w:rPr>
+        <w:t>Firestore’s</w:t>
+      </w:r>
+      <w:proofErr w:type="spellEnd"/>
+      <w:r>
+        <w:rPr>
+          <w:rFonts w:ascii="Nirmala UI Semilight" w:hAnsi="Nirmala UI Semilight" w:cs="Nirmala UI Semilight"/>
+          <w:bCs/>
+          <w:sz w:val="17"/>
+          <w:szCs w:val="17"/>
+        </w:rPr>
+        <w:t xml:space="preserve"> built-in authorization system; occasionally helped with other </w:t>
+      </w:r>
+      <w:r>
+        <w:rPr>
+          <w:rFonts w:ascii="Nirmala UI Semilight" w:hAnsi="Nirmala UI Semilight" w:cs="Nirmala UI Semilight"/>
+          <w:bCs/>
+          <w:sz w:val="17"/>
+          <w:szCs w:val="17"/>
+        </w:rPr>
+        <w:t xml:space="preserve">areas of project, </w:t>
+      </w:r>
+      <w:proofErr w:type="gramStart"/>
+      <w:r>
+        <w:rPr>
+          <w:rFonts w:ascii="Nirmala UI Semilight" w:hAnsi="Nirmala UI Semilight" w:cs="Nirmala UI Semilight"/>
+          <w:bCs/>
+          <w:sz w:val="17"/>
+          <w:szCs w:val="17"/>
+        </w:rPr>
+        <w:t>i.e.</w:t>
+      </w:r>
+      <w:proofErr w:type="gramEnd"/>
+      <w:r>
+        <w:rPr>
+          <w:rFonts w:ascii="Nirmala UI Semilight" w:hAnsi="Nirmala UI Semilight" w:cs="Nirmala UI Semilight"/>
+          <w:bCs/>
+          <w:sz w:val="17"/>
+          <w:szCs w:val="17"/>
+        </w:rPr>
+        <w:t xml:space="preserve"> frontend and UI, user research, implementation of the Google Maps API, and project demoing.</w:t>
       </w:r>
       <w:r>
         <w:rPr>
@@ -6095,6 +6362,7 @@
     <w:rsid w:val="00C11AEB"/>
     <w:rsid w:val="00C97B30"/>
     <w:rsid w:val="00CD31F4"/>
+    <w:rsid w:val="00D06C1A"/>
     <w:rsid w:val="00D22528"/>
     <w:rsid w:val="00D260BF"/>
     <w:rsid w:val="00DE3D31"/>

--- a/src/myResume.docx
+++ b/src/myResume.docx
@@ -125,20 +125,8 @@
           <w:sz w:val="22"/>
           <w:szCs w:val="22"/>
         </w:rPr>
-        <w:t>github.com/</w:t>
-      </w:r>
-      <w:proofErr w:type="spellStart"/>
-      <w:r>
-        <w:rPr>
-          <w:rFonts w:ascii="Nirmala UI Semilight" w:hAnsi="Nirmala UI Semilight" w:cs="Nirmala UI Semilight"/>
-          <w:b w:val="0"/>
-          <w:color w:val="000000"/>
-          <w:sz w:val="22"/>
-          <w:szCs w:val="22"/>
-        </w:rPr>
-        <w:t>ZacAllen</w:t>
-      </w:r>
-      <w:proofErr w:type="spellEnd"/>
+        <w:t>github.com/ZacAllen</w:t>
+      </w:r>
     </w:p>
     <w:p>
       <w:pPr>
@@ -473,31 +461,15 @@
           <w:sz w:val="17"/>
           <w:szCs w:val="17"/>
         </w:rPr>
-        <w:t>, Node.js</w:t>
-      </w:r>
-      <w:r>
-        <w:rPr>
-          <w:rFonts w:ascii="Nirmala UI Semilight" w:hAnsi="Nirmala UI Semilight" w:cs="Nirmala UI Semilight"/>
-          <w:sz w:val="17"/>
-          <w:szCs w:val="17"/>
-        </w:rPr>
-        <w:t>,</w:t>
-      </w:r>
-      <w:r>
-        <w:rPr>
-          <w:rFonts w:ascii="Nirmala UI Semilight" w:hAnsi="Nirmala UI Semilight" w:cs="Nirmala UI Semilight"/>
-          <w:sz w:val="17"/>
-          <w:szCs w:val="17"/>
-        </w:rPr>
-        <w:t xml:space="preserve"> </w:t>
-      </w:r>
-      <w:r>
-        <w:rPr>
-          <w:rFonts w:ascii="Nirmala UI Semilight" w:hAnsi="Nirmala UI Semilight" w:cs="Nirmala UI Semilight"/>
-          <w:sz w:val="17"/>
-          <w:szCs w:val="17"/>
-        </w:rPr>
-        <w:t>WordPress, Bootstrap, Firebase</w:t>
+        <w:t>, Node.js,</w:t>
+      </w:r>
+      <w:r>
+        <w:rPr>
+          <w:rFonts w:ascii="Nirmala UI Semilight" w:hAnsi="Nirmala UI Semilight" w:cs="Nirmala UI Semilight"/>
+          <w:sz w:val="17"/>
+          <w:szCs w:val="17"/>
+        </w:rPr>
+        <w:t xml:space="preserve"> WordPress, Bootstrap, Firebase</w:t>
       </w:r>
       <w:r>
         <w:rPr>
@@ -582,25 +554,15 @@
           <w:sz w:val="17"/>
           <w:szCs w:val="17"/>
         </w:rPr>
-        <w:t xml:space="preserve">GIMP, </w:t>
-      </w:r>
-      <w:proofErr w:type="spellStart"/>
-      <w:r>
-        <w:rPr>
-          <w:rFonts w:ascii="Nirmala UI Semilight" w:hAnsi="Nirmala UI Semilight" w:cs="Nirmala UI Semilight"/>
-          <w:sz w:val="17"/>
-          <w:szCs w:val="17"/>
-        </w:rPr>
-        <w:t>Magix</w:t>
-      </w:r>
-      <w:proofErr w:type="spellEnd"/>
-      <w:r>
-        <w:rPr>
-          <w:rFonts w:ascii="Nirmala UI Semilight" w:hAnsi="Nirmala UI Semilight" w:cs="Nirmala UI Semilight"/>
-          <w:sz w:val="17"/>
-          <w:szCs w:val="17"/>
-        </w:rPr>
-        <w:t xml:space="preserve"> VEGAS Pro, </w:t>
+        <w:t xml:space="preserve">Figma, </w:t>
+      </w:r>
+      <w:r>
+        <w:rPr>
+          <w:rFonts w:ascii="Nirmala UI Semilight" w:hAnsi="Nirmala UI Semilight" w:cs="Nirmala UI Semilight"/>
+          <w:sz w:val="17"/>
+          <w:szCs w:val="17"/>
+        </w:rPr>
+        <w:t xml:space="preserve">GIMP, Magix VEGAS Pro, </w:t>
       </w:r>
       <w:r>
         <w:rPr>
@@ -1226,25 +1188,7 @@
           <w:sz w:val="17"/>
           <w:szCs w:val="17"/>
         </w:rPr>
-        <w:t xml:space="preserve"> </w:t>
-      </w:r>
-      <w:proofErr w:type="spellStart"/>
-      <w:r>
-        <w:rPr>
-          <w:rFonts w:ascii="Nirmala UI Semilight" w:hAnsi="Nirmala UI Semilight" w:cs="Nirmala UI Semilight"/>
-          <w:sz w:val="17"/>
-          <w:szCs w:val="17"/>
-        </w:rPr>
-        <w:t>Wifi</w:t>
-      </w:r>
-      <w:proofErr w:type="spellEnd"/>
-      <w:r>
-        <w:rPr>
-          <w:rFonts w:ascii="Nirmala UI Semilight" w:hAnsi="Nirmala UI Semilight" w:cs="Nirmala UI Semilight"/>
-          <w:sz w:val="17"/>
-          <w:szCs w:val="17"/>
-        </w:rPr>
-        <w:t xml:space="preserve"> Manager </w:t>
+        <w:t xml:space="preserve"> Wifi Manager </w:t>
       </w:r>
       <w:r>
         <w:rPr>
@@ -1465,29 +1409,7 @@
           <w:sz w:val="17"/>
           <w:szCs w:val="17"/>
         </w:rPr>
-        <w:t xml:space="preserve">Created new .NET </w:t>
-      </w:r>
-      <w:proofErr w:type="spellStart"/>
-      <w:r>
-        <w:rPr>
-          <w:rFonts w:ascii="Nirmala UI Semilight" w:eastAsiaTheme="minorEastAsia" w:hAnsi="Nirmala UI Semilight" w:cs="Nirmala UI Semilight"/>
-          <w:b w:val="0"/>
-          <w:color w:val="404040" w:themeColor="text1" w:themeTint="BF"/>
-          <w:sz w:val="17"/>
-          <w:szCs w:val="17"/>
-        </w:rPr>
-        <w:t>xUnit</w:t>
-      </w:r>
-      <w:proofErr w:type="spellEnd"/>
-      <w:r>
-        <w:rPr>
-          <w:rFonts w:ascii="Nirmala UI Semilight" w:eastAsiaTheme="minorEastAsia" w:hAnsi="Nirmala UI Semilight" w:cs="Nirmala UI Semilight"/>
-          <w:b w:val="0"/>
-          <w:color w:val="404040" w:themeColor="text1" w:themeTint="BF"/>
-          <w:sz w:val="17"/>
-          <w:szCs w:val="17"/>
-        </w:rPr>
-        <w:t xml:space="preserve"> testing suite for IIQ's new permissions system.</w:t>
+        <w:t>Created new .NET xUnit testing suite for IIQ's new permissions system.</w:t>
       </w:r>
     </w:p>
     <w:p>
@@ -1514,29 +1436,7 @@
           <w:sz w:val="17"/>
           <w:szCs w:val="17"/>
         </w:rPr>
-        <w:t xml:space="preserve">Added support for </w:t>
-      </w:r>
-      <w:proofErr w:type="spellStart"/>
-      <w:r>
-        <w:rPr>
-          <w:rFonts w:ascii="Nirmala UI Semilight" w:eastAsiaTheme="minorEastAsia" w:hAnsi="Nirmala UI Semilight" w:cs="Nirmala UI Semilight"/>
-          <w:b w:val="0"/>
-          <w:color w:val="404040" w:themeColor="text1" w:themeTint="BF"/>
-          <w:sz w:val="17"/>
-          <w:szCs w:val="17"/>
-        </w:rPr>
-        <w:t>subtickets</w:t>
-      </w:r>
-      <w:proofErr w:type="spellEnd"/>
-      <w:r>
-        <w:rPr>
-          <w:rFonts w:ascii="Nirmala UI Semilight" w:eastAsiaTheme="minorEastAsia" w:hAnsi="Nirmala UI Semilight" w:cs="Nirmala UI Semilight"/>
-          <w:b w:val="0"/>
-          <w:color w:val="404040" w:themeColor="text1" w:themeTint="BF"/>
-          <w:sz w:val="17"/>
-          <w:szCs w:val="17"/>
-        </w:rPr>
-        <w:t xml:space="preserve"> to the Incident IQ Angular mobile platform.</w:t>
+        <w:t>Added support for subtickets to the Incident IQ Angular mobile platform.</w:t>
       </w:r>
     </w:p>
     <w:p>
@@ -1750,13 +1650,8 @@
       <w:pPr>
         <w:pStyle w:val="MYSTYLEMFER"/>
       </w:pPr>
-      <w:proofErr w:type="spellStart"/>
-      <w:r>
-        <w:t>Buffalogro</w:t>
-      </w:r>
-      <w:proofErr w:type="spellEnd"/>
-      <w:r>
-        <w:t xml:space="preserve"> | November 2019 – December 2019</w:t>
+      <w:r>
+        <w:t>Buffalogro | November 2019 – December 2019</w:t>
       </w:r>
     </w:p>
     <w:p>
@@ -1796,25 +1691,7 @@
           <w:sz w:val="17"/>
           <w:szCs w:val="17"/>
         </w:rPr>
-        <w:t xml:space="preserve">game created in C with assets partially drawn in </w:t>
-      </w:r>
-      <w:proofErr w:type="spellStart"/>
-      <w:r>
-        <w:rPr>
-          <w:rFonts w:ascii="Nirmala UI Semilight" w:hAnsi="Nirmala UI Semilight" w:cs="Nirmala UI Semilight"/>
-          <w:sz w:val="17"/>
-          <w:szCs w:val="17"/>
-        </w:rPr>
-        <w:t>Usenti</w:t>
-      </w:r>
-      <w:proofErr w:type="spellEnd"/>
-      <w:r>
-        <w:rPr>
-          <w:rFonts w:ascii="Nirmala UI Semilight" w:hAnsi="Nirmala UI Semilight" w:cs="Nirmala UI Semilight"/>
-          <w:sz w:val="17"/>
-          <w:szCs w:val="17"/>
-        </w:rPr>
-        <w:t xml:space="preserve">. </w:t>
+        <w:t xml:space="preserve">game created in C with assets partially drawn in Usenti. </w:t>
       </w:r>
     </w:p>
     <w:p>
@@ -1864,13 +1741,8 @@
       <w:pPr>
         <w:pStyle w:val="MYSTYLEMFER"/>
       </w:pPr>
-      <w:proofErr w:type="spellStart"/>
-      <w:r>
-        <w:t>Humanaty</w:t>
-      </w:r>
-      <w:proofErr w:type="spellEnd"/>
-      <w:r>
-        <w:t xml:space="preserve"> | Junior Design Project | August 2019 – April 2020</w:t>
+      <w:r>
+        <w:t>Humanaty | Junior Design Project | August 2019 – April 2020</w:t>
       </w:r>
     </w:p>
     <w:p>
@@ -1913,27 +1785,7 @@
           <w:sz w:val="17"/>
           <w:szCs w:val="17"/>
         </w:rPr>
-        <w:t xml:space="preserve">React front end with Express Node.js backend &amp; Cloud </w:t>
-      </w:r>
-      <w:proofErr w:type="spellStart"/>
-      <w:r>
-        <w:rPr>
-          <w:rFonts w:ascii="Nirmala UI Semilight" w:hAnsi="Nirmala UI Semilight" w:cs="Nirmala UI Semilight"/>
-          <w:bCs/>
-          <w:sz w:val="17"/>
-          <w:szCs w:val="17"/>
-        </w:rPr>
-        <w:t>Firestore</w:t>
-      </w:r>
-      <w:proofErr w:type="spellEnd"/>
-      <w:r>
-        <w:rPr>
-          <w:rFonts w:ascii="Nirmala UI Semilight" w:hAnsi="Nirmala UI Semilight" w:cs="Nirmala UI Semilight"/>
-          <w:bCs/>
-          <w:sz w:val="17"/>
-          <w:szCs w:val="17"/>
-        </w:rPr>
-        <w:t xml:space="preserve"> database; other languages/</w:t>
+        <w:t>React front end with Express Node.js backend &amp; Cloud Firestore database; other languages/</w:t>
       </w:r>
       <w:r>
         <w:rPr>
@@ -2068,7 +1920,6 @@
         </w:rPr>
         <w:t xml:space="preserve"> created and managed </w:t>
       </w:r>
-      <w:proofErr w:type="spellStart"/>
       <w:r>
         <w:rPr>
           <w:rFonts w:ascii="Nirmala UI Semilight" w:hAnsi="Nirmala UI Semilight" w:cs="Nirmala UI Semilight"/>
@@ -2085,9 +1936,8 @@
           <w:sz w:val="17"/>
           <w:szCs w:val="17"/>
         </w:rPr>
-        <w:t>irestore</w:t>
-      </w:r>
-      <w:proofErr w:type="spellEnd"/>
+        <w:t>irestore database</w:t>
+      </w:r>
       <w:r>
         <w:rPr>
           <w:rFonts w:ascii="Nirmala UI Semilight" w:hAnsi="Nirmala UI Semilight" w:cs="Nirmala UI Semilight"/>
@@ -2095,7 +1945,7 @@
           <w:sz w:val="17"/>
           <w:szCs w:val="17"/>
         </w:rPr>
-        <w:t xml:space="preserve"> database</w:t>
+        <w:t xml:space="preserve">; </w:t>
       </w:r>
       <w:r>
         <w:rPr>
@@ -2104,6 +1954,24 @@
           <w:sz w:val="17"/>
           <w:szCs w:val="17"/>
         </w:rPr>
+        <w:t xml:space="preserve">wrote majority of middleware functions </w:t>
+      </w:r>
+      <w:r>
+        <w:rPr>
+          <w:rFonts w:ascii="Nirmala UI Semilight" w:hAnsi="Nirmala UI Semilight" w:cs="Nirmala UI Semilight"/>
+          <w:bCs/>
+          <w:sz w:val="17"/>
+          <w:szCs w:val="17"/>
+        </w:rPr>
+        <w:t>in Express API</w:t>
+      </w:r>
+      <w:r>
+        <w:rPr>
+          <w:rFonts w:ascii="Nirmala UI Semilight" w:hAnsi="Nirmala UI Semilight" w:cs="Nirmala UI Semilight"/>
+          <w:bCs/>
+          <w:sz w:val="17"/>
+          <w:szCs w:val="17"/>
+        </w:rPr>
         <w:t xml:space="preserve">; </w:t>
       </w:r>
       <w:r>
@@ -2113,7 +1981,7 @@
           <w:sz w:val="17"/>
           <w:szCs w:val="17"/>
         </w:rPr>
-        <w:t xml:space="preserve">wrote majority of middleware functions </w:t>
+        <w:t>oversaw user account creation and sign-in processes</w:t>
       </w:r>
       <w:r>
         <w:rPr>
@@ -2122,7 +1990,7 @@
           <w:sz w:val="17"/>
           <w:szCs w:val="17"/>
         </w:rPr>
-        <w:t>in Express API</w:t>
+        <w:t xml:space="preserve"> which implemented both Google Sign-in API and Firestore’s built-in authorization system; occasionally helped with other </w:t>
       </w:r>
       <w:r>
         <w:rPr>
@@ -2131,74 +1999,7 @@
           <w:sz w:val="17"/>
           <w:szCs w:val="17"/>
         </w:rPr>
-        <w:t xml:space="preserve">; </w:t>
-      </w:r>
-      <w:r>
-        <w:rPr>
-          <w:rFonts w:ascii="Nirmala UI Semilight" w:hAnsi="Nirmala UI Semilight" w:cs="Nirmala UI Semilight"/>
-          <w:bCs/>
-          <w:sz w:val="17"/>
-          <w:szCs w:val="17"/>
-        </w:rPr>
-        <w:t>oversaw user account creation and sign-in processes</w:t>
-      </w:r>
-      <w:r>
-        <w:rPr>
-          <w:rFonts w:ascii="Nirmala UI Semilight" w:hAnsi="Nirmala UI Semilight" w:cs="Nirmala UI Semilight"/>
-          <w:bCs/>
-          <w:sz w:val="17"/>
-          <w:szCs w:val="17"/>
-        </w:rPr>
-        <w:t xml:space="preserve"> which implemented both Google Sign-in API and </w:t>
-      </w:r>
-      <w:proofErr w:type="spellStart"/>
-      <w:r>
-        <w:rPr>
-          <w:rFonts w:ascii="Nirmala UI Semilight" w:hAnsi="Nirmala UI Semilight" w:cs="Nirmala UI Semilight"/>
-          <w:bCs/>
-          <w:sz w:val="17"/>
-          <w:szCs w:val="17"/>
-        </w:rPr>
-        <w:t>Firestore’s</w:t>
-      </w:r>
-      <w:proofErr w:type="spellEnd"/>
-      <w:r>
-        <w:rPr>
-          <w:rFonts w:ascii="Nirmala UI Semilight" w:hAnsi="Nirmala UI Semilight" w:cs="Nirmala UI Semilight"/>
-          <w:bCs/>
-          <w:sz w:val="17"/>
-          <w:szCs w:val="17"/>
-        </w:rPr>
-        <w:t xml:space="preserve"> built-in authorization system; occasionally helped with other </w:t>
-      </w:r>
-      <w:r>
-        <w:rPr>
-          <w:rFonts w:ascii="Nirmala UI Semilight" w:hAnsi="Nirmala UI Semilight" w:cs="Nirmala UI Semilight"/>
-          <w:bCs/>
-          <w:sz w:val="17"/>
-          <w:szCs w:val="17"/>
-        </w:rPr>
-        <w:t xml:space="preserve">areas of project, </w:t>
-      </w:r>
-      <w:proofErr w:type="gramStart"/>
-      <w:r>
-        <w:rPr>
-          <w:rFonts w:ascii="Nirmala UI Semilight" w:hAnsi="Nirmala UI Semilight" w:cs="Nirmala UI Semilight"/>
-          <w:bCs/>
-          <w:sz w:val="17"/>
-          <w:szCs w:val="17"/>
-        </w:rPr>
-        <w:t>i.e.</w:t>
-      </w:r>
-      <w:proofErr w:type="gramEnd"/>
-      <w:r>
-        <w:rPr>
-          <w:rFonts w:ascii="Nirmala UI Semilight" w:hAnsi="Nirmala UI Semilight" w:cs="Nirmala UI Semilight"/>
-          <w:bCs/>
-          <w:sz w:val="17"/>
-          <w:szCs w:val="17"/>
-        </w:rPr>
-        <w:t xml:space="preserve"> frontend and UI, user research, implementation of the Google Maps API, and project demoing.</w:t>
+        <w:t>areas of project, i.e. frontend and UI, user research, implementation of the Google Maps API, and project demoing.</w:t>
       </w:r>
       <w:r>
         <w:rPr>
@@ -6340,6 +6141,7 @@
     <w:rsid w:val="00680EC8"/>
     <w:rsid w:val="007044D5"/>
     <w:rsid w:val="00790C8A"/>
+    <w:rsid w:val="008019AD"/>
     <w:rsid w:val="008215B4"/>
     <w:rsid w:val="0083546C"/>
     <w:rsid w:val="00866FCD"/>

--- a/src/myResume.docx
+++ b/src/myResume.docx
@@ -125,8 +125,20 @@
           <w:sz w:val="22"/>
           <w:szCs w:val="22"/>
         </w:rPr>
-        <w:t>github.com/ZacAllen</w:t>
-      </w:r>
+        <w:t>github.com/</w:t>
+      </w:r>
+      <w:proofErr w:type="spellStart"/>
+      <w:r>
+        <w:rPr>
+          <w:rFonts w:ascii="Nirmala UI Semilight" w:hAnsi="Nirmala UI Semilight" w:cs="Nirmala UI Semilight"/>
+          <w:b w:val="0"/>
+          <w:color w:val="000000"/>
+          <w:sz w:val="22"/>
+          <w:szCs w:val="22"/>
+        </w:rPr>
+        <w:t>ZacAllen</w:t>
+      </w:r>
+      <w:proofErr w:type="spellEnd"/>
     </w:p>
     <w:p>
       <w:pPr>
@@ -493,6 +505,14 @@
           <w:sz w:val="17"/>
           <w:szCs w:val="17"/>
         </w:rPr>
+        <w:t xml:space="preserve">SSMS, </w:t>
+      </w:r>
+      <w:r>
+        <w:rPr>
+          <w:rFonts w:ascii="Nirmala UI Semilight" w:hAnsi="Nirmala UI Semilight" w:cs="Nirmala UI Semilight"/>
+          <w:sz w:val="17"/>
+          <w:szCs w:val="17"/>
+        </w:rPr>
         <w:t xml:space="preserve">IntelliJ, Eclipse, </w:t>
       </w:r>
       <w:r>
@@ -562,7 +582,25 @@
           <w:sz w:val="17"/>
           <w:szCs w:val="17"/>
         </w:rPr>
-        <w:t xml:space="preserve">GIMP, Magix VEGAS Pro, </w:t>
+        <w:t xml:space="preserve">GIMP, </w:t>
+      </w:r>
+      <w:proofErr w:type="spellStart"/>
+      <w:r>
+        <w:rPr>
+          <w:rFonts w:ascii="Nirmala UI Semilight" w:hAnsi="Nirmala UI Semilight" w:cs="Nirmala UI Semilight"/>
+          <w:sz w:val="17"/>
+          <w:szCs w:val="17"/>
+        </w:rPr>
+        <w:t>Magix</w:t>
+      </w:r>
+      <w:proofErr w:type="spellEnd"/>
+      <w:r>
+        <w:rPr>
+          <w:rFonts w:ascii="Nirmala UI Semilight" w:hAnsi="Nirmala UI Semilight" w:cs="Nirmala UI Semilight"/>
+          <w:sz w:val="17"/>
+          <w:szCs w:val="17"/>
+        </w:rPr>
+        <w:t xml:space="preserve"> VEGAS Pro, </w:t>
       </w:r>
       <w:r>
         <w:rPr>
@@ -1188,7 +1226,25 @@
           <w:sz w:val="17"/>
           <w:szCs w:val="17"/>
         </w:rPr>
-        <w:t xml:space="preserve"> Wifi Manager </w:t>
+        <w:t xml:space="preserve"> </w:t>
+      </w:r>
+      <w:proofErr w:type="spellStart"/>
+      <w:r>
+        <w:rPr>
+          <w:rFonts w:ascii="Nirmala UI Semilight" w:hAnsi="Nirmala UI Semilight" w:cs="Nirmala UI Semilight"/>
+          <w:sz w:val="17"/>
+          <w:szCs w:val="17"/>
+        </w:rPr>
+        <w:t>Wifi</w:t>
+      </w:r>
+      <w:proofErr w:type="spellEnd"/>
+      <w:r>
+        <w:rPr>
+          <w:rFonts w:ascii="Nirmala UI Semilight" w:hAnsi="Nirmala UI Semilight" w:cs="Nirmala UI Semilight"/>
+          <w:sz w:val="17"/>
+          <w:szCs w:val="17"/>
+        </w:rPr>
+        <w:t xml:space="preserve"> Manager </w:t>
       </w:r>
       <w:r>
         <w:rPr>
@@ -1382,7 +1438,49 @@
           <w:sz w:val="17"/>
           <w:szCs w:val="17"/>
         </w:rPr>
-        <w:t>Updated .NET unit testing suite for the existing Incident IQ website code base.</w:t>
+        <w:t>Updated .NET unit testing suite for existing IIQ website code base</w:t>
+      </w:r>
+      <w:r>
+        <w:rPr>
+          <w:rFonts w:ascii="Nirmala UI Semilight" w:eastAsiaTheme="minorEastAsia" w:hAnsi="Nirmala UI Semilight" w:cs="Nirmala UI Semilight"/>
+          <w:b w:val="0"/>
+          <w:color w:val="404040" w:themeColor="text1" w:themeTint="BF"/>
+          <w:sz w:val="17"/>
+          <w:szCs w:val="17"/>
+        </w:rPr>
+        <w:t>; c</w:t>
+      </w:r>
+      <w:r>
+        <w:rPr>
+          <w:rFonts w:ascii="Nirmala UI Semilight" w:eastAsiaTheme="minorEastAsia" w:hAnsi="Nirmala UI Semilight" w:cs="Nirmala UI Semilight"/>
+          <w:b w:val="0"/>
+          <w:color w:val="404040" w:themeColor="text1" w:themeTint="BF"/>
+          <w:sz w:val="17"/>
+          <w:szCs w:val="17"/>
+        </w:rPr>
+        <w:t>reated new x</w:t>
+      </w:r>
+      <w:proofErr w:type="spellStart"/>
+      <w:r>
+        <w:rPr>
+          <w:rFonts w:ascii="Nirmala UI Semilight" w:eastAsiaTheme="minorEastAsia" w:hAnsi="Nirmala UI Semilight" w:cs="Nirmala UI Semilight"/>
+          <w:b w:val="0"/>
+          <w:color w:val="404040" w:themeColor="text1" w:themeTint="BF"/>
+          <w:sz w:val="17"/>
+          <w:szCs w:val="17"/>
+        </w:rPr>
+        <w:t>Unit</w:t>
+      </w:r>
+      <w:proofErr w:type="spellEnd"/>
+      <w:r>
+        <w:rPr>
+          <w:rFonts w:ascii="Nirmala UI Semilight" w:eastAsiaTheme="minorEastAsia" w:hAnsi="Nirmala UI Semilight" w:cs="Nirmala UI Semilight"/>
+          <w:b w:val="0"/>
+          <w:color w:val="404040" w:themeColor="text1" w:themeTint="BF"/>
+          <w:sz w:val="17"/>
+          <w:szCs w:val="17"/>
+        </w:rPr>
+        <w:t xml:space="preserve"> tests for IIQ's new permissions system.</w:t>
       </w:r>
     </w:p>
     <w:p>
@@ -1409,7 +1507,29 @@
           <w:sz w:val="17"/>
           <w:szCs w:val="17"/>
         </w:rPr>
-        <w:t>Created new .NET xUnit testing suite for IIQ's new permissions system.</w:t>
+        <w:t xml:space="preserve">Added support for </w:t>
+      </w:r>
+      <w:proofErr w:type="spellStart"/>
+      <w:r>
+        <w:rPr>
+          <w:rFonts w:ascii="Nirmala UI Semilight" w:eastAsiaTheme="minorEastAsia" w:hAnsi="Nirmala UI Semilight" w:cs="Nirmala UI Semilight"/>
+          <w:b w:val="0"/>
+          <w:color w:val="404040" w:themeColor="text1" w:themeTint="BF"/>
+          <w:sz w:val="17"/>
+          <w:szCs w:val="17"/>
+        </w:rPr>
+        <w:t>subtickets</w:t>
+      </w:r>
+      <w:proofErr w:type="spellEnd"/>
+      <w:r>
+        <w:rPr>
+          <w:rFonts w:ascii="Nirmala UI Semilight" w:eastAsiaTheme="minorEastAsia" w:hAnsi="Nirmala UI Semilight" w:cs="Nirmala UI Semilight"/>
+          <w:b w:val="0"/>
+          <w:color w:val="404040" w:themeColor="text1" w:themeTint="BF"/>
+          <w:sz w:val="17"/>
+          <w:szCs w:val="17"/>
+        </w:rPr>
+        <w:t xml:space="preserve"> to the Incident IQ Angular mobile platform.</w:t>
       </w:r>
     </w:p>
     <w:p>
@@ -1436,7 +1556,7 @@
           <w:sz w:val="17"/>
           <w:szCs w:val="17"/>
         </w:rPr>
-        <w:t>Added support for subtickets to the Incident IQ Angular mobile platform.</w:t>
+        <w:t>Queried and modified data in IIQ test database with SQL Server Management Studio.</w:t>
       </w:r>
     </w:p>
     <w:p>
@@ -1650,8 +1770,13 @@
       <w:pPr>
         <w:pStyle w:val="MYSTYLEMFER"/>
       </w:pPr>
-      <w:r>
-        <w:t>Buffalogro | November 2019 – December 2019</w:t>
+      <w:proofErr w:type="spellStart"/>
+      <w:r>
+        <w:t>Buffalogro</w:t>
+      </w:r>
+      <w:proofErr w:type="spellEnd"/>
+      <w:r>
+        <w:t xml:space="preserve"> | November 2019 – December 2019</w:t>
       </w:r>
     </w:p>
     <w:p>
@@ -1675,7 +1800,25 @@
           <w:sz w:val="17"/>
           <w:szCs w:val="17"/>
         </w:rPr>
-        <w:t xml:space="preserve">A GameBoy Advance </w:t>
+        <w:t xml:space="preserve">A </w:t>
+      </w:r>
+      <w:proofErr w:type="spellStart"/>
+      <w:r>
+        <w:rPr>
+          <w:rFonts w:ascii="Nirmala UI Semilight" w:hAnsi="Nirmala UI Semilight" w:cs="Nirmala UI Semilight"/>
+          <w:sz w:val="17"/>
+          <w:szCs w:val="17"/>
+        </w:rPr>
+        <w:t>GameBoy</w:t>
+      </w:r>
+      <w:proofErr w:type="spellEnd"/>
+      <w:r>
+        <w:rPr>
+          <w:rFonts w:ascii="Nirmala UI Semilight" w:hAnsi="Nirmala UI Semilight" w:cs="Nirmala UI Semilight"/>
+          <w:sz w:val="17"/>
+          <w:szCs w:val="17"/>
+        </w:rPr>
+        <w:t xml:space="preserve"> Advance </w:t>
       </w:r>
       <w:r>
         <w:rPr>
@@ -1691,7 +1834,25 @@
           <w:sz w:val="17"/>
           <w:szCs w:val="17"/>
         </w:rPr>
-        <w:t xml:space="preserve">game created in C with assets partially drawn in Usenti. </w:t>
+        <w:t xml:space="preserve">game created in C with assets partially drawn in </w:t>
+      </w:r>
+      <w:proofErr w:type="spellStart"/>
+      <w:r>
+        <w:rPr>
+          <w:rFonts w:ascii="Nirmala UI Semilight" w:hAnsi="Nirmala UI Semilight" w:cs="Nirmala UI Semilight"/>
+          <w:sz w:val="17"/>
+          <w:szCs w:val="17"/>
+        </w:rPr>
+        <w:t>Usenti</w:t>
+      </w:r>
+      <w:proofErr w:type="spellEnd"/>
+      <w:r>
+        <w:rPr>
+          <w:rFonts w:ascii="Nirmala UI Semilight" w:hAnsi="Nirmala UI Semilight" w:cs="Nirmala UI Semilight"/>
+          <w:sz w:val="17"/>
+          <w:szCs w:val="17"/>
+        </w:rPr>
+        <w:t xml:space="preserve">. </w:t>
       </w:r>
     </w:p>
     <w:p>
@@ -1741,8 +1902,13 @@
       <w:pPr>
         <w:pStyle w:val="MYSTYLEMFER"/>
       </w:pPr>
-      <w:r>
-        <w:t>Humanaty | Junior Design Project | August 2019 – April 2020</w:t>
+      <w:proofErr w:type="spellStart"/>
+      <w:r>
+        <w:t>Humanaty</w:t>
+      </w:r>
+      <w:proofErr w:type="spellEnd"/>
+      <w:r>
+        <w:t xml:space="preserve"> | Junior Design Project | August 2019 – April 2020</w:t>
       </w:r>
     </w:p>
     <w:p>
@@ -1785,7 +1951,27 @@
           <w:sz w:val="17"/>
           <w:szCs w:val="17"/>
         </w:rPr>
-        <w:t>React front end with Express Node.js backend &amp; Cloud Firestore database; other languages/</w:t>
+        <w:t xml:space="preserve">React front end with Express Node.js backend &amp; Cloud </w:t>
+      </w:r>
+      <w:proofErr w:type="spellStart"/>
+      <w:r>
+        <w:rPr>
+          <w:rFonts w:ascii="Nirmala UI Semilight" w:hAnsi="Nirmala UI Semilight" w:cs="Nirmala UI Semilight"/>
+          <w:bCs/>
+          <w:sz w:val="17"/>
+          <w:szCs w:val="17"/>
+        </w:rPr>
+        <w:t>Firestore</w:t>
+      </w:r>
+      <w:proofErr w:type="spellEnd"/>
+      <w:r>
+        <w:rPr>
+          <w:rFonts w:ascii="Nirmala UI Semilight" w:hAnsi="Nirmala UI Semilight" w:cs="Nirmala UI Semilight"/>
+          <w:bCs/>
+          <w:sz w:val="17"/>
+          <w:szCs w:val="17"/>
+        </w:rPr>
+        <w:t xml:space="preserve"> database; other languages/</w:t>
       </w:r>
       <w:r>
         <w:rPr>
@@ -1858,6 +2044,48 @@
           <w:szCs w:val="17"/>
         </w:rPr>
         <w:t xml:space="preserve"> </w:t>
+      </w:r>
+      <w:hyperlink r:id="rId12" w:history="1">
+        <w:r>
+          <w:rPr>
+            <w:rStyle w:val="Hyperlink"/>
+            <w:rFonts w:ascii="Nirmala UI Semilight" w:hAnsi="Nirmala UI Semilight" w:cs="Nirmala UI Semilight"/>
+            <w:bCs/>
+            <w:sz w:val="17"/>
+            <w:szCs w:val="17"/>
+          </w:rPr>
+          <w:t>https://github.com/ZacAllen/humanaty</w:t>
+        </w:r>
+      </w:hyperlink>
+      <w:r>
+        <w:rPr>
+          <w:rFonts w:ascii="Nirmala UI Semilight" w:hAnsi="Nirmala UI Semilight" w:cs="Nirmala UI Semilight"/>
+          <w:bCs/>
+          <w:sz w:val="17"/>
+          <w:szCs w:val="17"/>
+        </w:rPr>
+        <w:t xml:space="preserve">  |  </w:t>
+      </w:r>
+      <w:hyperlink r:id="rId13" w:history="1">
+        <w:r>
+          <w:rPr>
+            <w:rStyle w:val="Hyperlink"/>
+            <w:rFonts w:ascii="Nirmala UI Semilight" w:hAnsi="Nirmala UI Semilight" w:cs="Nirmala UI Semilight"/>
+            <w:bCs/>
+            <w:sz w:val="17"/>
+            <w:szCs w:val="17"/>
+          </w:rPr>
+          <w:t>https://github.com/ZacAllen/humanaty-api</w:t>
+        </w:r>
+      </w:hyperlink>
+      <w:r>
+        <w:rPr>
+          <w:rFonts w:ascii="Nirmala UI Semilight" w:hAnsi="Nirmala UI Semilight" w:cs="Nirmala UI Semilight"/>
+          <w:bCs/>
+          <w:sz w:val="17"/>
+          <w:szCs w:val="17"/>
+        </w:rPr>
+        <w:t xml:space="preserve">   </w:t>
       </w:r>
     </w:p>
     <w:p>
@@ -1920,6 +2148,7 @@
         </w:rPr>
         <w:t xml:space="preserve"> created and managed </w:t>
       </w:r>
+      <w:proofErr w:type="spellStart"/>
       <w:r>
         <w:rPr>
           <w:rFonts w:ascii="Nirmala UI Semilight" w:hAnsi="Nirmala UI Semilight" w:cs="Nirmala UI Semilight"/>
@@ -1936,7 +2165,17 @@
           <w:sz w:val="17"/>
           <w:szCs w:val="17"/>
         </w:rPr>
-        <w:t>irestore database</w:t>
+        <w:t>irestore</w:t>
+      </w:r>
+      <w:proofErr w:type="spellEnd"/>
+      <w:r>
+        <w:rPr>
+          <w:rFonts w:ascii="Nirmala UI Semilight" w:hAnsi="Nirmala UI Semilight" w:cs="Nirmala UI Semilight"/>
+          <w:bCs/>
+          <w:sz w:val="17"/>
+          <w:szCs w:val="17"/>
+        </w:rPr>
+        <w:t xml:space="preserve"> database</w:t>
       </w:r>
       <w:r>
         <w:rPr>
@@ -1990,16 +2229,56 @@
           <w:sz w:val="17"/>
           <w:szCs w:val="17"/>
         </w:rPr>
-        <w:t xml:space="preserve"> which implemented both Google Sign-in API and Firestore’s built-in authorization system; occasionally helped with other </w:t>
-      </w:r>
-      <w:r>
-        <w:rPr>
-          <w:rFonts w:ascii="Nirmala UI Semilight" w:hAnsi="Nirmala UI Semilight" w:cs="Nirmala UI Semilight"/>
-          <w:bCs/>
-          <w:sz w:val="17"/>
-          <w:szCs w:val="17"/>
-        </w:rPr>
-        <w:t>areas of project, i.e. frontend and UI, user research, implementation of the Google Maps API, and project demoing.</w:t>
+        <w:t xml:space="preserve"> which implemented both Google Sign-in API and </w:t>
+      </w:r>
+      <w:proofErr w:type="spellStart"/>
+      <w:r>
+        <w:rPr>
+          <w:rFonts w:ascii="Nirmala UI Semilight" w:hAnsi="Nirmala UI Semilight" w:cs="Nirmala UI Semilight"/>
+          <w:bCs/>
+          <w:sz w:val="17"/>
+          <w:szCs w:val="17"/>
+        </w:rPr>
+        <w:t>Firestore’s</w:t>
+      </w:r>
+      <w:proofErr w:type="spellEnd"/>
+      <w:r>
+        <w:rPr>
+          <w:rFonts w:ascii="Nirmala UI Semilight" w:hAnsi="Nirmala UI Semilight" w:cs="Nirmala UI Semilight"/>
+          <w:bCs/>
+          <w:sz w:val="17"/>
+          <w:szCs w:val="17"/>
+        </w:rPr>
+        <w:t xml:space="preserve"> built-in authorization system; occasionally helped with other </w:t>
+      </w:r>
+      <w:r>
+        <w:rPr>
+          <w:rFonts w:ascii="Nirmala UI Semilight" w:hAnsi="Nirmala UI Semilight" w:cs="Nirmala UI Semilight"/>
+          <w:bCs/>
+          <w:sz w:val="17"/>
+          <w:szCs w:val="17"/>
+        </w:rPr>
+        <w:t xml:space="preserve">areas of project, </w:t>
+      </w:r>
+      <w:proofErr w:type="gramStart"/>
+      <w:r>
+        <w:rPr>
+          <w:rFonts w:ascii="Nirmala UI Semilight" w:hAnsi="Nirmala UI Semilight" w:cs="Nirmala UI Semilight"/>
+          <w:bCs/>
+          <w:sz w:val="17"/>
+          <w:szCs w:val="17"/>
+        </w:rPr>
+        <w:t>i.e.</w:t>
+      </w:r>
+      <w:proofErr w:type="gramEnd"/>
+      <w:r>
+        <w:rPr>
+          <w:rFonts w:ascii="Nirmala UI Semilight" w:hAnsi="Nirmala UI Semilight" w:cs="Nirmala UI Semilight"/>
+          <w:bCs/>
+          <w:sz w:val="17"/>
+          <w:szCs w:val="17"/>
+        </w:rPr>
+        <w:t xml:space="preserve"> frontend and UI, user research, implementation of the Google Maps API, and project demoing.</w:t>
       </w:r>
       <w:r>
         <w:rPr>
@@ -2164,7 +2443,7 @@
           <w:szCs w:val="17"/>
         </w:rPr>
       </w:pPr>
-      <w:hyperlink r:id="rId12" w:history="1">
+      <w:hyperlink r:id="rId14" w:history="1">
         <w:r>
           <w:rPr>
             <w:rStyle w:val="Hyperlink"/>
@@ -2303,7 +2582,7 @@
           <w:szCs w:val="17"/>
         </w:rPr>
       </w:pPr>
-      <w:hyperlink r:id="rId13" w:history="1">
+      <w:hyperlink r:id="rId15" w:history="1">
         <w:r>
           <w:rPr>
             <w:rStyle w:val="Hyperlink"/>
@@ -2326,7 +2605,7 @@
       </w:r>
     </w:p>
     <w:sectPr>
-      <w:footerReference w:type="default" r:id="rId14"/>
+      <w:footerReference w:type="default" r:id="rId16"/>
       <w:pgSz w:w="12240" w:h="15840"/>
       <w:pgMar w:top="1008" w:right="1152" w:bottom="1152" w:left="1152" w:header="720" w:footer="720" w:gutter="0"/>
       <w:pgNumType w:start="1"/>
@@ -6126,6 +6405,7 @@
     <w:rsid w:val="000C4A22"/>
     <w:rsid w:val="00100C14"/>
     <w:rsid w:val="00131D7A"/>
+    <w:rsid w:val="001811F6"/>
     <w:rsid w:val="00200F8B"/>
     <w:rsid w:val="0026497B"/>
     <w:rsid w:val="002A3778"/>

--- a/src/myResume.docx
+++ b/src/myResume.docx
@@ -125,20 +125,8 @@
           <w:sz w:val="22"/>
           <w:szCs w:val="22"/>
         </w:rPr>
-        <w:t>github.com/</w:t>
-      </w:r>
-      <w:proofErr w:type="spellStart"/>
-      <w:r>
-        <w:rPr>
-          <w:rFonts w:ascii="Nirmala UI Semilight" w:hAnsi="Nirmala UI Semilight" w:cs="Nirmala UI Semilight"/>
-          <w:b w:val="0"/>
-          <w:color w:val="000000"/>
-          <w:sz w:val="22"/>
-          <w:szCs w:val="22"/>
-        </w:rPr>
-        <w:t>ZacAllen</w:t>
-      </w:r>
-      <w:proofErr w:type="spellEnd"/>
+        <w:t>github.com/ZacAllen</w:t>
+      </w:r>
     </w:p>
     <w:p>
       <w:pPr>
@@ -582,25 +570,7 @@
           <w:sz w:val="17"/>
           <w:szCs w:val="17"/>
         </w:rPr>
-        <w:t xml:space="preserve">GIMP, </w:t>
-      </w:r>
-      <w:proofErr w:type="spellStart"/>
-      <w:r>
-        <w:rPr>
-          <w:rFonts w:ascii="Nirmala UI Semilight" w:hAnsi="Nirmala UI Semilight" w:cs="Nirmala UI Semilight"/>
-          <w:sz w:val="17"/>
-          <w:szCs w:val="17"/>
-        </w:rPr>
-        <w:t>Magix</w:t>
-      </w:r>
-      <w:proofErr w:type="spellEnd"/>
-      <w:r>
-        <w:rPr>
-          <w:rFonts w:ascii="Nirmala UI Semilight" w:hAnsi="Nirmala UI Semilight" w:cs="Nirmala UI Semilight"/>
-          <w:sz w:val="17"/>
-          <w:szCs w:val="17"/>
-        </w:rPr>
-        <w:t xml:space="preserve"> VEGAS Pro, </w:t>
+        <w:t xml:space="preserve">GIMP, Magix VEGAS Pro, </w:t>
       </w:r>
       <w:r>
         <w:rPr>
@@ -745,7 +715,13 @@
         <w:t>| </w:t>
       </w:r>
       <w:r>
-        <w:t xml:space="preserve">Software innovation Intern | </w:t>
+        <w:t xml:space="preserve">Software </w:t>
+      </w:r>
+      <w:r>
+        <w:t>Development</w:t>
+      </w:r>
+      <w:r>
+        <w:t xml:space="preserve"> Intern | </w:t>
       </w:r>
       <w:r>
         <w:t>May 2019 – August 2019</w:t>
@@ -1226,25 +1202,7 @@
           <w:sz w:val="17"/>
           <w:szCs w:val="17"/>
         </w:rPr>
-        <w:t xml:space="preserve"> </w:t>
-      </w:r>
-      <w:proofErr w:type="spellStart"/>
-      <w:r>
-        <w:rPr>
-          <w:rFonts w:ascii="Nirmala UI Semilight" w:hAnsi="Nirmala UI Semilight" w:cs="Nirmala UI Semilight"/>
-          <w:sz w:val="17"/>
-          <w:szCs w:val="17"/>
-        </w:rPr>
-        <w:t>Wifi</w:t>
-      </w:r>
-      <w:proofErr w:type="spellEnd"/>
-      <w:r>
-        <w:rPr>
-          <w:rFonts w:ascii="Nirmala UI Semilight" w:hAnsi="Nirmala UI Semilight" w:cs="Nirmala UI Semilight"/>
-          <w:sz w:val="17"/>
-          <w:szCs w:val="17"/>
-        </w:rPr>
-        <w:t xml:space="preserve"> Manager </w:t>
+        <w:t xml:space="preserve"> Wifi Manager </w:t>
       </w:r>
       <w:r>
         <w:rPr>
@@ -1458,29 +1416,7 @@
           <w:sz w:val="17"/>
           <w:szCs w:val="17"/>
         </w:rPr>
-        <w:t>reated new x</w:t>
-      </w:r>
-      <w:proofErr w:type="spellStart"/>
-      <w:r>
-        <w:rPr>
-          <w:rFonts w:ascii="Nirmala UI Semilight" w:eastAsiaTheme="minorEastAsia" w:hAnsi="Nirmala UI Semilight" w:cs="Nirmala UI Semilight"/>
-          <w:b w:val="0"/>
-          <w:color w:val="404040" w:themeColor="text1" w:themeTint="BF"/>
-          <w:sz w:val="17"/>
-          <w:szCs w:val="17"/>
-        </w:rPr>
-        <w:t>Unit</w:t>
-      </w:r>
-      <w:proofErr w:type="spellEnd"/>
-      <w:r>
-        <w:rPr>
-          <w:rFonts w:ascii="Nirmala UI Semilight" w:eastAsiaTheme="minorEastAsia" w:hAnsi="Nirmala UI Semilight" w:cs="Nirmala UI Semilight"/>
-          <w:b w:val="0"/>
-          <w:color w:val="404040" w:themeColor="text1" w:themeTint="BF"/>
-          <w:sz w:val="17"/>
-          <w:szCs w:val="17"/>
-        </w:rPr>
-        <w:t xml:space="preserve"> tests for IIQ's new permissions system.</w:t>
+        <w:t>reated new xUnit tests for IIQ's new permissions system.</w:t>
       </w:r>
     </w:p>
     <w:p>
@@ -1507,29 +1443,7 @@
           <w:sz w:val="17"/>
           <w:szCs w:val="17"/>
         </w:rPr>
-        <w:t xml:space="preserve">Added support for </w:t>
-      </w:r>
-      <w:proofErr w:type="spellStart"/>
-      <w:r>
-        <w:rPr>
-          <w:rFonts w:ascii="Nirmala UI Semilight" w:eastAsiaTheme="minorEastAsia" w:hAnsi="Nirmala UI Semilight" w:cs="Nirmala UI Semilight"/>
-          <w:b w:val="0"/>
-          <w:color w:val="404040" w:themeColor="text1" w:themeTint="BF"/>
-          <w:sz w:val="17"/>
-          <w:szCs w:val="17"/>
-        </w:rPr>
-        <w:t>subtickets</w:t>
-      </w:r>
-      <w:proofErr w:type="spellEnd"/>
-      <w:r>
-        <w:rPr>
-          <w:rFonts w:ascii="Nirmala UI Semilight" w:eastAsiaTheme="minorEastAsia" w:hAnsi="Nirmala UI Semilight" w:cs="Nirmala UI Semilight"/>
-          <w:b w:val="0"/>
-          <w:color w:val="404040" w:themeColor="text1" w:themeTint="BF"/>
-          <w:sz w:val="17"/>
-          <w:szCs w:val="17"/>
-        </w:rPr>
-        <w:t xml:space="preserve"> to the Incident IQ Angular mobile platform.</w:t>
+        <w:t>Added support for subtickets to the Incident IQ Angular mobile platform.</w:t>
       </w:r>
     </w:p>
     <w:p>
@@ -1770,13 +1684,8 @@
       <w:pPr>
         <w:pStyle w:val="MYSTYLEMFER"/>
       </w:pPr>
-      <w:proofErr w:type="spellStart"/>
-      <w:r>
-        <w:t>Buffalogro</w:t>
-      </w:r>
-      <w:proofErr w:type="spellEnd"/>
-      <w:r>
-        <w:t xml:space="preserve"> | November 2019 – December 2019</w:t>
+      <w:r>
+        <w:t>Buffalogro | November 2019 – December 2019</w:t>
       </w:r>
     </w:p>
     <w:p>
@@ -1800,25 +1709,7 @@
           <w:sz w:val="17"/>
           <w:szCs w:val="17"/>
         </w:rPr>
-        <w:t xml:space="preserve">A </w:t>
-      </w:r>
-      <w:proofErr w:type="spellStart"/>
-      <w:r>
-        <w:rPr>
-          <w:rFonts w:ascii="Nirmala UI Semilight" w:hAnsi="Nirmala UI Semilight" w:cs="Nirmala UI Semilight"/>
-          <w:sz w:val="17"/>
-          <w:szCs w:val="17"/>
-        </w:rPr>
-        <w:t>GameBoy</w:t>
-      </w:r>
-      <w:proofErr w:type="spellEnd"/>
-      <w:r>
-        <w:rPr>
-          <w:rFonts w:ascii="Nirmala UI Semilight" w:hAnsi="Nirmala UI Semilight" w:cs="Nirmala UI Semilight"/>
-          <w:sz w:val="17"/>
-          <w:szCs w:val="17"/>
-        </w:rPr>
-        <w:t xml:space="preserve"> Advance </w:t>
+        <w:t xml:space="preserve">A GameBoy Advance </w:t>
       </w:r>
       <w:r>
         <w:rPr>
@@ -1834,25 +1725,7 @@
           <w:sz w:val="17"/>
           <w:szCs w:val="17"/>
         </w:rPr>
-        <w:t xml:space="preserve">game created in C with assets partially drawn in </w:t>
-      </w:r>
-      <w:proofErr w:type="spellStart"/>
-      <w:r>
-        <w:rPr>
-          <w:rFonts w:ascii="Nirmala UI Semilight" w:hAnsi="Nirmala UI Semilight" w:cs="Nirmala UI Semilight"/>
-          <w:sz w:val="17"/>
-          <w:szCs w:val="17"/>
-        </w:rPr>
-        <w:t>Usenti</w:t>
-      </w:r>
-      <w:proofErr w:type="spellEnd"/>
-      <w:r>
-        <w:rPr>
-          <w:rFonts w:ascii="Nirmala UI Semilight" w:hAnsi="Nirmala UI Semilight" w:cs="Nirmala UI Semilight"/>
-          <w:sz w:val="17"/>
-          <w:szCs w:val="17"/>
-        </w:rPr>
-        <w:t xml:space="preserve">. </w:t>
+        <w:t xml:space="preserve">game created in C with assets partially drawn in Usenti. </w:t>
       </w:r>
     </w:p>
     <w:p>
@@ -1902,13 +1775,8 @@
       <w:pPr>
         <w:pStyle w:val="MYSTYLEMFER"/>
       </w:pPr>
-      <w:proofErr w:type="spellStart"/>
-      <w:r>
-        <w:t>Humanaty</w:t>
-      </w:r>
-      <w:proofErr w:type="spellEnd"/>
-      <w:r>
-        <w:t xml:space="preserve"> | Junior Design Project | August 2019 – April 2020</w:t>
+      <w:r>
+        <w:t>Humanaty | Junior Design Project | August 2019 – April 2020</w:t>
       </w:r>
     </w:p>
     <w:p>
@@ -1951,27 +1819,7 @@
           <w:sz w:val="17"/>
           <w:szCs w:val="17"/>
         </w:rPr>
-        <w:t xml:space="preserve">React front end with Express Node.js backend &amp; Cloud </w:t>
-      </w:r>
-      <w:proofErr w:type="spellStart"/>
-      <w:r>
-        <w:rPr>
-          <w:rFonts w:ascii="Nirmala UI Semilight" w:hAnsi="Nirmala UI Semilight" w:cs="Nirmala UI Semilight"/>
-          <w:bCs/>
-          <w:sz w:val="17"/>
-          <w:szCs w:val="17"/>
-        </w:rPr>
-        <w:t>Firestore</w:t>
-      </w:r>
-      <w:proofErr w:type="spellEnd"/>
-      <w:r>
-        <w:rPr>
-          <w:rFonts w:ascii="Nirmala UI Semilight" w:hAnsi="Nirmala UI Semilight" w:cs="Nirmala UI Semilight"/>
-          <w:bCs/>
-          <w:sz w:val="17"/>
-          <w:szCs w:val="17"/>
-        </w:rPr>
-        <w:t xml:space="preserve"> database; other languages/</w:t>
+        <w:t>React front end with Express Node.js backend &amp; Cloud Firestore database; other languages/</w:t>
       </w:r>
       <w:r>
         <w:rPr>
@@ -2148,7 +1996,6 @@
         </w:rPr>
         <w:t xml:space="preserve"> created and managed </w:t>
       </w:r>
-      <w:proofErr w:type="spellStart"/>
       <w:r>
         <w:rPr>
           <w:rFonts w:ascii="Nirmala UI Semilight" w:hAnsi="Nirmala UI Semilight" w:cs="Nirmala UI Semilight"/>
@@ -2165,9 +2012,8 @@
           <w:sz w:val="17"/>
           <w:szCs w:val="17"/>
         </w:rPr>
-        <w:t>irestore</w:t>
-      </w:r>
-      <w:proofErr w:type="spellEnd"/>
+        <w:t>irestore database</w:t>
+      </w:r>
       <w:r>
         <w:rPr>
           <w:rFonts w:ascii="Nirmala UI Semilight" w:hAnsi="Nirmala UI Semilight" w:cs="Nirmala UI Semilight"/>
@@ -2175,7 +2021,7 @@
           <w:sz w:val="17"/>
           <w:szCs w:val="17"/>
         </w:rPr>
-        <w:t xml:space="preserve"> database</w:t>
+        <w:t xml:space="preserve">; </w:t>
       </w:r>
       <w:r>
         <w:rPr>
@@ -2184,6 +2030,24 @@
           <w:sz w:val="17"/>
           <w:szCs w:val="17"/>
         </w:rPr>
+        <w:t xml:space="preserve">wrote majority of middleware functions </w:t>
+      </w:r>
+      <w:r>
+        <w:rPr>
+          <w:rFonts w:ascii="Nirmala UI Semilight" w:hAnsi="Nirmala UI Semilight" w:cs="Nirmala UI Semilight"/>
+          <w:bCs/>
+          <w:sz w:val="17"/>
+          <w:szCs w:val="17"/>
+        </w:rPr>
+        <w:t>in Express API</w:t>
+      </w:r>
+      <w:r>
+        <w:rPr>
+          <w:rFonts w:ascii="Nirmala UI Semilight" w:hAnsi="Nirmala UI Semilight" w:cs="Nirmala UI Semilight"/>
+          <w:bCs/>
+          <w:sz w:val="17"/>
+          <w:szCs w:val="17"/>
+        </w:rPr>
         <w:t xml:space="preserve">; </w:t>
       </w:r>
       <w:r>
@@ -2193,7 +2057,7 @@
           <w:sz w:val="17"/>
           <w:szCs w:val="17"/>
         </w:rPr>
-        <w:t xml:space="preserve">wrote majority of middleware functions </w:t>
+        <w:t>oversaw user account creation and sign-in processes</w:t>
       </w:r>
       <w:r>
         <w:rPr>
@@ -2202,7 +2066,7 @@
           <w:sz w:val="17"/>
           <w:szCs w:val="17"/>
         </w:rPr>
-        <w:t>in Express API</w:t>
+        <w:t xml:space="preserve"> which implemented both Google Sign-in API and Firestore’s built-in authorization system; occasionally helped with other </w:t>
       </w:r>
       <w:r>
         <w:rPr>
@@ -2211,74 +2075,7 @@
           <w:sz w:val="17"/>
           <w:szCs w:val="17"/>
         </w:rPr>
-        <w:t xml:space="preserve">; </w:t>
-      </w:r>
-      <w:r>
-        <w:rPr>
-          <w:rFonts w:ascii="Nirmala UI Semilight" w:hAnsi="Nirmala UI Semilight" w:cs="Nirmala UI Semilight"/>
-          <w:bCs/>
-          <w:sz w:val="17"/>
-          <w:szCs w:val="17"/>
-        </w:rPr>
-        <w:t>oversaw user account creation and sign-in processes</w:t>
-      </w:r>
-      <w:r>
-        <w:rPr>
-          <w:rFonts w:ascii="Nirmala UI Semilight" w:hAnsi="Nirmala UI Semilight" w:cs="Nirmala UI Semilight"/>
-          <w:bCs/>
-          <w:sz w:val="17"/>
-          <w:szCs w:val="17"/>
-        </w:rPr>
-        <w:t xml:space="preserve"> which implemented both Google Sign-in API and </w:t>
-      </w:r>
-      <w:proofErr w:type="spellStart"/>
-      <w:r>
-        <w:rPr>
-          <w:rFonts w:ascii="Nirmala UI Semilight" w:hAnsi="Nirmala UI Semilight" w:cs="Nirmala UI Semilight"/>
-          <w:bCs/>
-          <w:sz w:val="17"/>
-          <w:szCs w:val="17"/>
-        </w:rPr>
-        <w:t>Firestore’s</w:t>
-      </w:r>
-      <w:proofErr w:type="spellEnd"/>
-      <w:r>
-        <w:rPr>
-          <w:rFonts w:ascii="Nirmala UI Semilight" w:hAnsi="Nirmala UI Semilight" w:cs="Nirmala UI Semilight"/>
-          <w:bCs/>
-          <w:sz w:val="17"/>
-          <w:szCs w:val="17"/>
-        </w:rPr>
-        <w:t xml:space="preserve"> built-in authorization system; occasionally helped with other </w:t>
-      </w:r>
-      <w:r>
-        <w:rPr>
-          <w:rFonts w:ascii="Nirmala UI Semilight" w:hAnsi="Nirmala UI Semilight" w:cs="Nirmala UI Semilight"/>
-          <w:bCs/>
-          <w:sz w:val="17"/>
-          <w:szCs w:val="17"/>
-        </w:rPr>
-        <w:t xml:space="preserve">areas of project, </w:t>
-      </w:r>
-      <w:proofErr w:type="gramStart"/>
-      <w:r>
-        <w:rPr>
-          <w:rFonts w:ascii="Nirmala UI Semilight" w:hAnsi="Nirmala UI Semilight" w:cs="Nirmala UI Semilight"/>
-          <w:bCs/>
-          <w:sz w:val="17"/>
-          <w:szCs w:val="17"/>
-        </w:rPr>
-        <w:t>i.e.</w:t>
-      </w:r>
-      <w:proofErr w:type="gramEnd"/>
-      <w:r>
-        <w:rPr>
-          <w:rFonts w:ascii="Nirmala UI Semilight" w:hAnsi="Nirmala UI Semilight" w:cs="Nirmala UI Semilight"/>
-          <w:bCs/>
-          <w:sz w:val="17"/>
-          <w:szCs w:val="17"/>
-        </w:rPr>
-        <w:t xml:space="preserve"> frontend and UI, user research, implementation of the Google Maps API, and project demoing.</w:t>
+        <w:t>areas of project, i.e. frontend and UI, user research, implementation of the Google Maps API, and project demoing.</w:t>
       </w:r>
       <w:r>
         <w:rPr>
@@ -6412,6 +6209,7 @@
     <w:rsid w:val="002D06D4"/>
     <w:rsid w:val="002D4225"/>
     <w:rsid w:val="003A64FB"/>
+    <w:rsid w:val="003E626A"/>
     <w:rsid w:val="004B7579"/>
     <w:rsid w:val="004F41E0"/>
     <w:rsid w:val="00561E44"/>

--- a/src/myResume.docx
+++ b/src/myResume.docx
@@ -125,8 +125,20 @@
           <w:sz w:val="22"/>
           <w:szCs w:val="22"/>
         </w:rPr>
-        <w:t>github.com/ZacAllen</w:t>
-      </w:r>
+        <w:t>github.com/</w:t>
+      </w:r>
+      <w:proofErr w:type="spellStart"/>
+      <w:r>
+        <w:rPr>
+          <w:rFonts w:ascii="Nirmala UI Semilight" w:hAnsi="Nirmala UI Semilight" w:cs="Nirmala UI Semilight"/>
+          <w:b w:val="0"/>
+          <w:color w:val="000000"/>
+          <w:sz w:val="22"/>
+          <w:szCs w:val="22"/>
+        </w:rPr>
+        <w:t>ZacAllen</w:t>
+      </w:r>
+      <w:proofErr w:type="spellEnd"/>
     </w:p>
     <w:p>
       <w:pPr>
@@ -570,7 +582,25 @@
           <w:sz w:val="17"/>
           <w:szCs w:val="17"/>
         </w:rPr>
-        <w:t xml:space="preserve">GIMP, Magix VEGAS Pro, </w:t>
+        <w:t xml:space="preserve">GIMP, </w:t>
+      </w:r>
+      <w:proofErr w:type="spellStart"/>
+      <w:r>
+        <w:rPr>
+          <w:rFonts w:ascii="Nirmala UI Semilight" w:hAnsi="Nirmala UI Semilight" w:cs="Nirmala UI Semilight"/>
+          <w:sz w:val="17"/>
+          <w:szCs w:val="17"/>
+        </w:rPr>
+        <w:t>Magix</w:t>
+      </w:r>
+      <w:proofErr w:type="spellEnd"/>
+      <w:r>
+        <w:rPr>
+          <w:rFonts w:ascii="Nirmala UI Semilight" w:hAnsi="Nirmala UI Semilight" w:cs="Nirmala UI Semilight"/>
+          <w:sz w:val="17"/>
+          <w:szCs w:val="17"/>
+        </w:rPr>
+        <w:t xml:space="preserve"> VEGAS Pro, </w:t>
       </w:r>
       <w:r>
         <w:rPr>
@@ -703,28 +733,320 @@
         <w:pStyle w:val="MYSTYLEMFER"/>
       </w:pPr>
       <w:r>
-        <w:t>E</w:t>
-      </w:r>
-      <w:r>
-        <w:t>lavon</w:t>
-      </w:r>
-      <w:r>
-        <w:t xml:space="preserve"> </w:t>
-      </w:r>
-      <w:r>
-        <w:t>| </w:t>
-      </w:r>
-      <w:r>
-        <w:t xml:space="preserve">Software </w:t>
+        <w:t>Incident IQ</w:t>
+      </w:r>
+      <w:r>
+        <w:t xml:space="preserve"> | </w:t>
+      </w:r>
+      <w:r>
+        <w:t xml:space="preserve">Software Development </w:t>
+      </w:r>
+      <w:r>
+        <w:t xml:space="preserve">Intern | </w:t>
+      </w:r>
+      <w:r>
+        <w:t>June</w:t>
+      </w:r>
+      <w:r>
+        <w:t xml:space="preserve"> 202</w:t>
+      </w:r>
+      <w:r>
+        <w:t>1</w:t>
+      </w:r>
+      <w:r>
+        <w:t xml:space="preserve"> – </w:t>
+      </w:r>
+      <w:r>
+        <w:t>August 2021</w:t>
+      </w:r>
+    </w:p>
+    <w:p>
+      <w:pPr>
+        <w:pStyle w:val="Heading1"/>
+        <w:numPr>
+          <w:ilvl w:val="0"/>
+          <w:numId w:val="19"/>
+        </w:numPr>
+        <w:spacing w:before="0" w:after="0"/>
+        <w:rPr>
+          <w:rFonts w:ascii="Nirmala UI Semilight" w:eastAsiaTheme="minorEastAsia" w:hAnsi="Nirmala UI Semilight" w:cs="Nirmala UI Semilight"/>
+          <w:b w:val="0"/>
+          <w:color w:val="404040" w:themeColor="text1" w:themeTint="BF"/>
+          <w:sz w:val="17"/>
+          <w:szCs w:val="17"/>
+        </w:rPr>
+      </w:pPr>
+      <w:r>
+        <w:rPr>
+          <w:rFonts w:ascii="Nirmala UI Semilight" w:eastAsiaTheme="minorEastAsia" w:hAnsi="Nirmala UI Semilight" w:cs="Nirmala UI Semilight"/>
+          <w:b w:val="0"/>
+          <w:color w:val="404040" w:themeColor="text1" w:themeTint="BF"/>
+          <w:sz w:val="17"/>
+          <w:szCs w:val="17"/>
+        </w:rPr>
+        <w:t>Updated .NET unit testing suite for existing IIQ website code base</w:t>
+      </w:r>
+      <w:r>
+        <w:rPr>
+          <w:rFonts w:ascii="Nirmala UI Semilight" w:eastAsiaTheme="minorEastAsia" w:hAnsi="Nirmala UI Semilight" w:cs="Nirmala UI Semilight"/>
+          <w:b w:val="0"/>
+          <w:color w:val="404040" w:themeColor="text1" w:themeTint="BF"/>
+          <w:sz w:val="17"/>
+          <w:szCs w:val="17"/>
+        </w:rPr>
+        <w:t>; c</w:t>
+      </w:r>
+      <w:r>
+        <w:rPr>
+          <w:rFonts w:ascii="Nirmala UI Semilight" w:eastAsiaTheme="minorEastAsia" w:hAnsi="Nirmala UI Semilight" w:cs="Nirmala UI Semilight"/>
+          <w:b w:val="0"/>
+          <w:color w:val="404040" w:themeColor="text1" w:themeTint="BF"/>
+          <w:sz w:val="17"/>
+          <w:szCs w:val="17"/>
+        </w:rPr>
+        <w:t xml:space="preserve">reated new </w:t>
+      </w:r>
+      <w:proofErr w:type="spellStart"/>
+      <w:r>
+        <w:rPr>
+          <w:rFonts w:ascii="Nirmala UI Semilight" w:eastAsiaTheme="minorEastAsia" w:hAnsi="Nirmala UI Semilight" w:cs="Nirmala UI Semilight"/>
+          <w:b w:val="0"/>
+          <w:color w:val="404040" w:themeColor="text1" w:themeTint="BF"/>
+          <w:sz w:val="17"/>
+          <w:szCs w:val="17"/>
+        </w:rPr>
+        <w:t>xUnit</w:t>
+      </w:r>
+      <w:proofErr w:type="spellEnd"/>
+      <w:r>
+        <w:rPr>
+          <w:rFonts w:ascii="Nirmala UI Semilight" w:eastAsiaTheme="minorEastAsia" w:hAnsi="Nirmala UI Semilight" w:cs="Nirmala UI Semilight"/>
+          <w:b w:val="0"/>
+          <w:color w:val="404040" w:themeColor="text1" w:themeTint="BF"/>
+          <w:sz w:val="17"/>
+          <w:szCs w:val="17"/>
+        </w:rPr>
+        <w:t xml:space="preserve"> tests for IIQ's new permissions system.</w:t>
+      </w:r>
+    </w:p>
+    <w:p>
+      <w:pPr>
+        <w:pStyle w:val="Heading1"/>
+        <w:numPr>
+          <w:ilvl w:val="0"/>
+          <w:numId w:val="19"/>
+        </w:numPr>
+        <w:spacing w:before="0" w:after="0"/>
+        <w:rPr>
+          <w:rFonts w:ascii="Nirmala UI Semilight" w:eastAsiaTheme="minorEastAsia" w:hAnsi="Nirmala UI Semilight" w:cs="Nirmala UI Semilight"/>
+          <w:b w:val="0"/>
+          <w:color w:val="404040" w:themeColor="text1" w:themeTint="BF"/>
+          <w:sz w:val="17"/>
+          <w:szCs w:val="17"/>
+        </w:rPr>
+      </w:pPr>
+      <w:r>
+        <w:rPr>
+          <w:rFonts w:ascii="Nirmala UI Semilight" w:eastAsiaTheme="minorEastAsia" w:hAnsi="Nirmala UI Semilight" w:cs="Nirmala UI Semilight"/>
+          <w:b w:val="0"/>
+          <w:color w:val="404040" w:themeColor="text1" w:themeTint="BF"/>
+          <w:sz w:val="17"/>
+          <w:szCs w:val="17"/>
+        </w:rPr>
+        <w:t xml:space="preserve">Added support for </w:t>
+      </w:r>
+      <w:proofErr w:type="spellStart"/>
+      <w:r>
+        <w:rPr>
+          <w:rFonts w:ascii="Nirmala UI Semilight" w:eastAsiaTheme="minorEastAsia" w:hAnsi="Nirmala UI Semilight" w:cs="Nirmala UI Semilight"/>
+          <w:b w:val="0"/>
+          <w:color w:val="404040" w:themeColor="text1" w:themeTint="BF"/>
+          <w:sz w:val="17"/>
+          <w:szCs w:val="17"/>
+        </w:rPr>
+        <w:t>subtickets</w:t>
+      </w:r>
+      <w:proofErr w:type="spellEnd"/>
+      <w:r>
+        <w:rPr>
+          <w:rFonts w:ascii="Nirmala UI Semilight" w:eastAsiaTheme="minorEastAsia" w:hAnsi="Nirmala UI Semilight" w:cs="Nirmala UI Semilight"/>
+          <w:b w:val="0"/>
+          <w:color w:val="404040" w:themeColor="text1" w:themeTint="BF"/>
+          <w:sz w:val="17"/>
+          <w:szCs w:val="17"/>
+        </w:rPr>
+        <w:t xml:space="preserve"> to the Incident IQ Angular mobile platform.</w:t>
+      </w:r>
+    </w:p>
+    <w:p>
+      <w:pPr>
+        <w:pStyle w:val="Heading1"/>
+        <w:numPr>
+          <w:ilvl w:val="0"/>
+          <w:numId w:val="19"/>
+        </w:numPr>
+        <w:spacing w:before="0" w:after="0"/>
+        <w:rPr>
+          <w:rFonts w:ascii="Nirmala UI Semilight" w:eastAsiaTheme="minorEastAsia" w:hAnsi="Nirmala UI Semilight" w:cs="Nirmala UI Semilight"/>
+          <w:b w:val="0"/>
+          <w:color w:val="404040" w:themeColor="text1" w:themeTint="BF"/>
+          <w:sz w:val="17"/>
+          <w:szCs w:val="17"/>
+        </w:rPr>
+      </w:pPr>
+      <w:r>
+        <w:rPr>
+          <w:rFonts w:ascii="Nirmala UI Semilight" w:eastAsiaTheme="minorEastAsia" w:hAnsi="Nirmala UI Semilight" w:cs="Nirmala UI Semilight"/>
+          <w:b w:val="0"/>
+          <w:color w:val="404040" w:themeColor="text1" w:themeTint="BF"/>
+          <w:sz w:val="17"/>
+          <w:szCs w:val="17"/>
+        </w:rPr>
+        <w:t>Queried and modified data in IIQ test database with SQL Server Management Studio.</w:t>
+      </w:r>
+    </w:p>
+    <w:p>
+      <w:pPr>
+        <w:pStyle w:val="MYSTYLEMFER"/>
+      </w:pPr>
+      <w:r>
+        <w:t>Motus Nova | Intern | May 2020 – August 2020</w:t>
+      </w:r>
+    </w:p>
+    <w:p>
+      <w:pPr>
+        <w:pStyle w:val="ListParagraph"/>
+        <w:numPr>
+          <w:ilvl w:val="0"/>
+          <w:numId w:val="16"/>
+        </w:numPr>
+        <w:spacing w:after="0"/>
+        <w:rPr>
+          <w:rFonts w:ascii="Nirmala UI Semilight" w:hAnsi="Nirmala UI Semilight" w:cs="Nirmala UI Semilight"/>
+          <w:sz w:val="17"/>
+          <w:szCs w:val="17"/>
+        </w:rPr>
+      </w:pPr>
+      <w:r>
+        <w:rPr>
+          <w:rFonts w:ascii="Nirmala UI Semilight" w:hAnsi="Nirmala UI Semilight" w:cs="Nirmala UI Semilight"/>
+          <w:sz w:val="17"/>
+          <w:szCs w:val="17"/>
+        </w:rPr>
+        <w:t xml:space="preserve">Created/redesigned several pages for the Motus Nova </w:t>
+      </w:r>
+      <w:r>
+        <w:rPr>
+          <w:rFonts w:ascii="Nirmala UI Semilight" w:hAnsi="Nirmala UI Semilight" w:cs="Nirmala UI Semilight"/>
+          <w:sz w:val="17"/>
+          <w:szCs w:val="17"/>
+        </w:rPr>
+        <w:t xml:space="preserve">WordPress </w:t>
+      </w:r>
+      <w:r>
+        <w:rPr>
+          <w:rFonts w:ascii="Nirmala UI Semilight" w:hAnsi="Nirmala UI Semilight" w:cs="Nirmala UI Semilight"/>
+          <w:sz w:val="17"/>
+          <w:szCs w:val="17"/>
+        </w:rPr>
+        <w:t xml:space="preserve">website, </w:t>
+      </w:r>
+      <w:hyperlink r:id="rId8" w:history="1">
+        <w:r>
+          <w:rPr>
+            <w:rStyle w:val="Hyperlink"/>
+            <w:rFonts w:ascii="Nirmala UI Semilight" w:hAnsi="Nirmala UI Semilight" w:cs="Nirmala UI Semilight"/>
+            <w:sz w:val="17"/>
+            <w:szCs w:val="17"/>
+          </w:rPr>
+          <w:t>https://www.motusnova.com</w:t>
+        </w:r>
+      </w:hyperlink>
+      <w:r>
+        <w:rPr>
+          <w:rFonts w:ascii="Nirmala UI Semilight" w:hAnsi="Nirmala UI Semilight" w:cs="Nirmala UI Semilight"/>
+          <w:sz w:val="17"/>
+          <w:szCs w:val="17"/>
+        </w:rPr>
+        <w:t>, including the Home, About Us, Products, Media, Telehealth, and Technology pages.</w:t>
+      </w:r>
+    </w:p>
+    <w:p>
+      <w:pPr>
+        <w:pStyle w:val="ListParagraph"/>
+        <w:numPr>
+          <w:ilvl w:val="0"/>
+          <w:numId w:val="16"/>
+        </w:numPr>
+        <w:spacing w:after="0"/>
+        <w:rPr>
+          <w:rFonts w:ascii="Nirmala UI Semilight" w:hAnsi="Nirmala UI Semilight" w:cs="Nirmala UI Semilight"/>
+          <w:sz w:val="17"/>
+          <w:szCs w:val="17"/>
+        </w:rPr>
+      </w:pPr>
+      <w:r>
+        <w:rPr>
+          <w:rFonts w:ascii="Nirmala UI Semilight" w:hAnsi="Nirmala UI Semilight" w:cs="Nirmala UI Semilight"/>
+          <w:sz w:val="17"/>
+          <w:szCs w:val="17"/>
+        </w:rPr>
+        <w:t xml:space="preserve">Designed UI of and improved functionality of the </w:t>
+      </w:r>
+      <w:proofErr w:type="spellStart"/>
+      <w:r>
+        <w:rPr>
+          <w:rFonts w:ascii="Nirmala UI Semilight" w:hAnsi="Nirmala UI Semilight" w:cs="Nirmala UI Semilight"/>
+          <w:sz w:val="17"/>
+          <w:szCs w:val="17"/>
+        </w:rPr>
+        <w:t>Wifi</w:t>
+      </w:r>
+      <w:proofErr w:type="spellEnd"/>
+      <w:r>
+        <w:rPr>
+          <w:rFonts w:ascii="Nirmala UI Semilight" w:hAnsi="Nirmala UI Semilight" w:cs="Nirmala UI Semilight"/>
+          <w:sz w:val="17"/>
+          <w:szCs w:val="17"/>
+        </w:rPr>
+        <w:t xml:space="preserve"> Manager Electron app component of the Motus Home Software</w:t>
+      </w:r>
+    </w:p>
+    <w:p>
+      <w:pPr>
+        <w:pStyle w:val="ListParagraph"/>
+        <w:numPr>
+          <w:ilvl w:val="0"/>
+          <w:numId w:val="16"/>
+        </w:numPr>
+        <w:spacing w:after="0"/>
+        <w:rPr>
+          <w:rFonts w:ascii="Nirmala UI Semilight" w:hAnsi="Nirmala UI Semilight" w:cs="Nirmala UI Semilight"/>
+          <w:sz w:val="17"/>
+          <w:szCs w:val="17"/>
+        </w:rPr>
+      </w:pPr>
+      <w:r>
+        <w:rPr>
+          <w:rFonts w:ascii="Nirmala UI Semilight" w:hAnsi="Nirmala UI Semilight" w:cs="Nirmala UI Semilight"/>
+          <w:sz w:val="17"/>
+          <w:szCs w:val="17"/>
+        </w:rPr>
+        <w:t>Streamlined UI of landing page and redesigned graph elements of the Motus Reports app made with Chart.js</w:t>
+      </w:r>
+    </w:p>
+    <w:p>
+      <w:pPr>
+        <w:pStyle w:val="MYSTYLEMFER"/>
+      </w:pPr>
+      <w:r>
+        <w:t xml:space="preserve">Elavon | Software </w:t>
       </w:r>
       <w:r>
         <w:t>Development</w:t>
       </w:r>
       <w:r>
-        <w:t xml:space="preserve"> Intern | </w:t>
-      </w:r>
-      <w:r>
-        <w:t>May 2019 – August 2019</w:t>
+        <w:t xml:space="preserve"> Intern | May 2019 – August 2019</w:t>
       </w:r>
     </w:p>
     <w:p>
@@ -747,63 +1069,7 @@
           <w:sz w:val="17"/>
           <w:szCs w:val="17"/>
         </w:rPr>
-        <w:t>Used Google Ventures based</w:t>
-      </w:r>
-      <w:r>
-        <w:rPr>
-          <w:rFonts w:ascii="Nirmala UI Semilight" w:hAnsi="Nirmala UI Semilight" w:cs="Nirmala UI Semilight"/>
-          <w:sz w:val="17"/>
-          <w:szCs w:val="17"/>
-        </w:rPr>
-        <w:t xml:space="preserve"> design sprints to ideate</w:t>
-      </w:r>
-      <w:r>
-        <w:rPr>
-          <w:rFonts w:ascii="Nirmala UI Semilight" w:hAnsi="Nirmala UI Semilight" w:cs="Nirmala UI Semilight"/>
-          <w:sz w:val="17"/>
-          <w:szCs w:val="17"/>
-        </w:rPr>
-        <w:t xml:space="preserve"> and prototype</w:t>
-      </w:r>
-      <w:r>
-        <w:rPr>
-          <w:rFonts w:ascii="Nirmala UI Semilight" w:hAnsi="Nirmala UI Semilight" w:cs="Nirmala UI Semilight"/>
-          <w:sz w:val="17"/>
-          <w:szCs w:val="17"/>
-        </w:rPr>
-        <w:t xml:space="preserve"> </w:t>
-      </w:r>
-      <w:r>
-        <w:rPr>
-          <w:rFonts w:ascii="Nirmala UI Semilight" w:hAnsi="Nirmala UI Semilight" w:cs="Nirmala UI Semilight"/>
-          <w:sz w:val="17"/>
-          <w:szCs w:val="17"/>
-        </w:rPr>
-        <w:t>technology solutions</w:t>
-      </w:r>
-      <w:r>
-        <w:rPr>
-          <w:rFonts w:ascii="Nirmala UI Semilight" w:hAnsi="Nirmala UI Semilight" w:cs="Nirmala UI Semilight"/>
-          <w:sz w:val="17"/>
-          <w:szCs w:val="17"/>
-        </w:rPr>
-        <w:t xml:space="preserve"> for </w:t>
-      </w:r>
-      <w:r>
-        <w:rPr>
-          <w:rFonts w:ascii="Nirmala UI Semilight" w:hAnsi="Nirmala UI Semilight" w:cs="Nirmala UI Semilight"/>
-          <w:sz w:val="17"/>
-          <w:szCs w:val="17"/>
-        </w:rPr>
-        <w:t xml:space="preserve">business challenges facing </w:t>
-      </w:r>
-      <w:r>
-        <w:rPr>
-          <w:rFonts w:ascii="Nirmala UI Semilight" w:hAnsi="Nirmala UI Semilight" w:cs="Nirmala UI Semilight"/>
-          <w:sz w:val="17"/>
-          <w:szCs w:val="17"/>
-        </w:rPr>
-        <w:t>Elavon and U.S. Bank.</w:t>
+        <w:t>Used Google Ventures based design sprints to ideate and prototype technology solutions for business challenges facing Elavon and U.S. Bank.</w:t>
       </w:r>
     </w:p>
     <w:p>
@@ -826,97 +1092,9 @@
           <w:sz w:val="17"/>
           <w:szCs w:val="17"/>
         </w:rPr>
-        <w:t xml:space="preserve">Developed an interactive prototype for </w:t>
-      </w:r>
-      <w:r>
-        <w:rPr>
-          <w:rFonts w:ascii="Nirmala UI Semilight" w:hAnsi="Nirmala UI Semilight" w:cs="Nirmala UI Semilight"/>
-          <w:sz w:val="17"/>
-          <w:szCs w:val="17"/>
-        </w:rPr>
-        <w:t xml:space="preserve">Caravan, a </w:t>
-      </w:r>
-      <w:r>
-        <w:rPr>
-          <w:rFonts w:ascii="Nirmala UI Semilight" w:hAnsi="Nirmala UI Semilight" w:cs="Nirmala UI Semilight"/>
-          <w:sz w:val="17"/>
-          <w:szCs w:val="17"/>
-        </w:rPr>
-        <w:t xml:space="preserve">progressive </w:t>
-      </w:r>
-      <w:r>
-        <w:rPr>
-          <w:rFonts w:ascii="Nirmala UI Semilight" w:hAnsi="Nirmala UI Semilight" w:cs="Nirmala UI Semilight"/>
-          <w:sz w:val="17"/>
-          <w:szCs w:val="17"/>
-        </w:rPr>
-        <w:t>mobil</w:t>
-      </w:r>
-      <w:r>
-        <w:rPr>
-          <w:rFonts w:ascii="Nirmala UI Semilight" w:hAnsi="Nirmala UI Semilight" w:cs="Nirmala UI Semilight"/>
-          <w:sz w:val="17"/>
-          <w:szCs w:val="17"/>
-        </w:rPr>
-        <w:t>e</w:t>
-      </w:r>
-      <w:r>
-        <w:rPr>
-          <w:rFonts w:ascii="Nirmala UI Semilight" w:hAnsi="Nirmala UI Semilight" w:cs="Nirmala UI Semilight"/>
-          <w:sz w:val="17"/>
-          <w:szCs w:val="17"/>
-        </w:rPr>
-        <w:t xml:space="preserve"> web-app</w:t>
-      </w:r>
-      <w:r>
-        <w:rPr>
-          <w:rFonts w:ascii="Nirmala UI Semilight" w:hAnsi="Nirmala UI Semilight" w:cs="Nirmala UI Semilight"/>
-          <w:sz w:val="17"/>
-          <w:szCs w:val="17"/>
-        </w:rPr>
-        <w:t xml:space="preserve"> (PWA)</w:t>
-      </w:r>
-      <w:r>
-        <w:rPr>
-          <w:rFonts w:ascii="Nirmala UI Semilight" w:hAnsi="Nirmala UI Semilight" w:cs="Nirmala UI Semilight"/>
-          <w:sz w:val="17"/>
-          <w:szCs w:val="17"/>
-        </w:rPr>
-        <w:t xml:space="preserve"> geared towards open-market</w:t>
-      </w:r>
-      <w:r>
-        <w:rPr>
-          <w:rFonts w:ascii="Nirmala UI Semilight" w:hAnsi="Nirmala UI Semilight" w:cs="Nirmala UI Semilight"/>
-          <w:sz w:val="17"/>
-          <w:szCs w:val="17"/>
-        </w:rPr>
-        <w:t xml:space="preserve"> vendors</w:t>
-      </w:r>
-      <w:r>
-        <w:rPr>
-          <w:rFonts w:ascii="Nirmala UI Semilight" w:hAnsi="Nirmala UI Semilight" w:cs="Nirmala UI Semilight"/>
-          <w:sz w:val="17"/>
-          <w:szCs w:val="17"/>
-        </w:rPr>
-        <w:t xml:space="preserve"> </w:t>
-      </w:r>
-      <w:r>
-        <w:rPr>
-          <w:rFonts w:ascii="Nirmala UI Semilight" w:hAnsi="Nirmala UI Semilight" w:cs="Nirmala UI Semilight"/>
-          <w:sz w:val="17"/>
-          <w:szCs w:val="17"/>
-        </w:rPr>
-        <w:t>and independent sellers</w:t>
-      </w:r>
-      <w:r>
-        <w:rPr>
-          <w:rFonts w:ascii="Nirmala UI Semilight" w:hAnsi="Nirmala UI Semilight" w:cs="Nirmala UI Semilight"/>
-          <w:sz w:val="17"/>
-          <w:szCs w:val="17"/>
-        </w:rPr>
-        <w:t xml:space="preserve">:  </w:t>
-      </w:r>
-      <w:hyperlink r:id="rId8" w:history="1">
+        <w:t xml:space="preserve">Developed an interactive prototype for Caravan, a progressive mobile web-app (PWA) geared towards open-market vendors and independent sellers:  </w:t>
+      </w:r>
+      <w:hyperlink r:id="rId9" w:history="1">
         <w:r>
           <w:rPr>
             <w:rStyle w:val="Hyperlink"/>
@@ -979,498 +1157,7 @@
           <w:sz w:val="17"/>
           <w:szCs w:val="17"/>
         </w:rPr>
-        <w:t xml:space="preserve">Presented </w:t>
-      </w:r>
-      <w:r>
-        <w:rPr>
-          <w:rFonts w:ascii="Nirmala UI Semilight" w:hAnsi="Nirmala UI Semilight" w:cs="Nirmala UI Semilight"/>
-          <w:sz w:val="17"/>
-          <w:szCs w:val="17"/>
-        </w:rPr>
-        <w:t xml:space="preserve">Caravan and other </w:t>
-      </w:r>
-      <w:r>
-        <w:rPr>
-          <w:rFonts w:ascii="Nirmala UI Semilight" w:hAnsi="Nirmala UI Semilight" w:cs="Nirmala UI Semilight"/>
-          <w:sz w:val="17"/>
-          <w:szCs w:val="17"/>
-        </w:rPr>
-        <w:t xml:space="preserve">prototypes to senior leaders at Elavon through </w:t>
-      </w:r>
-      <w:r>
-        <w:rPr>
-          <w:rFonts w:ascii="Nirmala UI Semilight" w:hAnsi="Nirmala UI Semilight" w:cs="Nirmala UI Semilight"/>
-          <w:sz w:val="17"/>
-          <w:szCs w:val="17"/>
-        </w:rPr>
-        <w:t>WebEx</w:t>
-      </w:r>
-      <w:r>
-        <w:rPr>
-          <w:rFonts w:ascii="Nirmala UI Semilight" w:hAnsi="Nirmala UI Semilight" w:cs="Nirmala UI Semilight"/>
-          <w:sz w:val="17"/>
-          <w:szCs w:val="17"/>
-        </w:rPr>
-        <w:t xml:space="preserve"> and in-person presentations.</w:t>
-      </w:r>
-    </w:p>
-    <w:p>
-      <w:pPr>
-        <w:pStyle w:val="MYSTYLEMFER"/>
-      </w:pPr>
-      <w:r>
-        <w:t>Motus Nova | </w:t>
-      </w:r>
-      <w:r>
-        <w:t xml:space="preserve">Intern | </w:t>
-      </w:r>
-      <w:r>
-        <w:t>May 2020 – August 2020</w:t>
-      </w:r>
-    </w:p>
-    <w:p>
-      <w:pPr>
-        <w:pStyle w:val="ListParagraph"/>
-        <w:numPr>
-          <w:ilvl w:val="0"/>
-          <w:numId w:val="16"/>
-        </w:numPr>
-        <w:spacing w:after="0"/>
-        <w:rPr>
-          <w:rFonts w:ascii="Nirmala UI Semilight" w:hAnsi="Nirmala UI Semilight" w:cs="Nirmala UI Semilight"/>
-          <w:sz w:val="17"/>
-          <w:szCs w:val="17"/>
-        </w:rPr>
-      </w:pPr>
-      <w:r>
-        <w:rPr>
-          <w:rFonts w:ascii="Nirmala UI Semilight" w:hAnsi="Nirmala UI Semilight" w:cs="Nirmala UI Semilight"/>
-          <w:sz w:val="17"/>
-          <w:szCs w:val="17"/>
-        </w:rPr>
-        <w:t xml:space="preserve">Created/redesigned several pages for the Motus Nova </w:t>
-      </w:r>
-      <w:r>
-        <w:rPr>
-          <w:rFonts w:ascii="Nirmala UI Semilight" w:hAnsi="Nirmala UI Semilight" w:cs="Nirmala UI Semilight"/>
-          <w:sz w:val="17"/>
-          <w:szCs w:val="17"/>
-        </w:rPr>
-        <w:t>WordPress</w:t>
-      </w:r>
-      <w:r>
-        <w:rPr>
-          <w:rFonts w:ascii="Nirmala UI Semilight" w:hAnsi="Nirmala UI Semilight" w:cs="Nirmala UI Semilight"/>
-          <w:sz w:val="17"/>
-          <w:szCs w:val="17"/>
-        </w:rPr>
-        <w:t xml:space="preserve"> </w:t>
-      </w:r>
-      <w:r>
-        <w:rPr>
-          <w:rFonts w:ascii="Nirmala UI Semilight" w:hAnsi="Nirmala UI Semilight" w:cs="Nirmala UI Semilight"/>
-          <w:sz w:val="17"/>
-          <w:szCs w:val="17"/>
-        </w:rPr>
-        <w:t>website</w:t>
-      </w:r>
-      <w:r>
-        <w:rPr>
-          <w:rFonts w:ascii="Nirmala UI Semilight" w:hAnsi="Nirmala UI Semilight" w:cs="Nirmala UI Semilight"/>
-          <w:sz w:val="17"/>
-          <w:szCs w:val="17"/>
-        </w:rPr>
-        <w:t>,</w:t>
-      </w:r>
-      <w:r>
-        <w:rPr>
-          <w:rFonts w:ascii="Nirmala UI Semilight" w:hAnsi="Nirmala UI Semilight" w:cs="Nirmala UI Semilight"/>
-          <w:sz w:val="17"/>
-          <w:szCs w:val="17"/>
-        </w:rPr>
-        <w:t xml:space="preserve"> </w:t>
-      </w:r>
-      <w:hyperlink r:id="rId9" w:history="1">
-        <w:r>
-          <w:rPr>
-            <w:rStyle w:val="Hyperlink"/>
-            <w:rFonts w:ascii="Nirmala UI Semilight" w:hAnsi="Nirmala UI Semilight" w:cs="Nirmala UI Semilight"/>
-            <w:sz w:val="17"/>
-            <w:szCs w:val="17"/>
-          </w:rPr>
-          <w:t>https://www.motusnova.com</w:t>
-        </w:r>
-      </w:hyperlink>
-      <w:r>
-        <w:rPr>
-          <w:rFonts w:ascii="Nirmala UI Semilight" w:hAnsi="Nirmala UI Semilight" w:cs="Nirmala UI Semilight"/>
-          <w:sz w:val="17"/>
-          <w:szCs w:val="17"/>
-        </w:rPr>
-        <w:t>, including the Home, About Us, Products, Media, Telehealth, and Technology pages.</w:t>
-      </w:r>
-    </w:p>
-    <w:p>
-      <w:pPr>
-        <w:pStyle w:val="ListParagraph"/>
-        <w:numPr>
-          <w:ilvl w:val="0"/>
-          <w:numId w:val="16"/>
-        </w:numPr>
-        <w:spacing w:after="0"/>
-        <w:rPr>
-          <w:rFonts w:ascii="Nirmala UI Semilight" w:hAnsi="Nirmala UI Semilight" w:cs="Nirmala UI Semilight"/>
-          <w:sz w:val="17"/>
-          <w:szCs w:val="17"/>
-        </w:rPr>
-      </w:pPr>
-      <w:r>
-        <w:rPr>
-          <w:rFonts w:ascii="Nirmala UI Semilight" w:hAnsi="Nirmala UI Semilight" w:cs="Nirmala UI Semilight"/>
-          <w:sz w:val="17"/>
-          <w:szCs w:val="17"/>
-        </w:rPr>
-        <w:t xml:space="preserve">Designed </w:t>
-      </w:r>
-      <w:r>
-        <w:rPr>
-          <w:rFonts w:ascii="Nirmala UI Semilight" w:hAnsi="Nirmala UI Semilight" w:cs="Nirmala UI Semilight"/>
-          <w:sz w:val="17"/>
-          <w:szCs w:val="17"/>
-        </w:rPr>
-        <w:t>U</w:t>
-      </w:r>
-      <w:r>
-        <w:rPr>
-          <w:rFonts w:ascii="Nirmala UI Semilight" w:hAnsi="Nirmala UI Semilight" w:cs="Nirmala UI Semilight"/>
-          <w:sz w:val="17"/>
-          <w:szCs w:val="17"/>
-        </w:rPr>
-        <w:t>I</w:t>
-      </w:r>
-      <w:r>
-        <w:rPr>
-          <w:rFonts w:ascii="Nirmala UI Semilight" w:hAnsi="Nirmala UI Semilight" w:cs="Nirmala UI Semilight"/>
-          <w:sz w:val="17"/>
-          <w:szCs w:val="17"/>
-        </w:rPr>
-        <w:t xml:space="preserve"> </w:t>
-      </w:r>
-      <w:r>
-        <w:rPr>
-          <w:rFonts w:ascii="Nirmala UI Semilight" w:hAnsi="Nirmala UI Semilight" w:cs="Nirmala UI Semilight"/>
-          <w:sz w:val="17"/>
-          <w:szCs w:val="17"/>
-        </w:rPr>
-        <w:t>of</w:t>
-      </w:r>
-      <w:r>
-        <w:rPr>
-          <w:rFonts w:ascii="Nirmala UI Semilight" w:hAnsi="Nirmala UI Semilight" w:cs="Nirmala UI Semilight"/>
-          <w:sz w:val="17"/>
-          <w:szCs w:val="17"/>
-        </w:rPr>
-        <w:t xml:space="preserve"> and </w:t>
-      </w:r>
-      <w:r>
-        <w:rPr>
-          <w:rFonts w:ascii="Nirmala UI Semilight" w:hAnsi="Nirmala UI Semilight" w:cs="Nirmala UI Semilight"/>
-          <w:sz w:val="17"/>
-          <w:szCs w:val="17"/>
-        </w:rPr>
-        <w:t xml:space="preserve">improved </w:t>
-      </w:r>
-      <w:r>
-        <w:rPr>
-          <w:rFonts w:ascii="Nirmala UI Semilight" w:hAnsi="Nirmala UI Semilight" w:cs="Nirmala UI Semilight"/>
-          <w:sz w:val="17"/>
-          <w:szCs w:val="17"/>
-        </w:rPr>
-        <w:t xml:space="preserve">functionality </w:t>
-      </w:r>
-      <w:r>
-        <w:rPr>
-          <w:rFonts w:ascii="Nirmala UI Semilight" w:hAnsi="Nirmala UI Semilight" w:cs="Nirmala UI Semilight"/>
-          <w:sz w:val="17"/>
-          <w:szCs w:val="17"/>
-        </w:rPr>
-        <w:t>of the</w:t>
-      </w:r>
-      <w:r>
-        <w:rPr>
-          <w:rFonts w:ascii="Nirmala UI Semilight" w:hAnsi="Nirmala UI Semilight" w:cs="Nirmala UI Semilight"/>
-          <w:sz w:val="17"/>
-          <w:szCs w:val="17"/>
-        </w:rPr>
-        <w:t xml:space="preserve"> Wifi Manager </w:t>
-      </w:r>
-      <w:r>
-        <w:rPr>
-          <w:rFonts w:ascii="Nirmala UI Semilight" w:hAnsi="Nirmala UI Semilight" w:cs="Nirmala UI Semilight"/>
-          <w:sz w:val="17"/>
-          <w:szCs w:val="17"/>
-        </w:rPr>
-        <w:t xml:space="preserve">Electron app </w:t>
-      </w:r>
-      <w:r>
-        <w:rPr>
-          <w:rFonts w:ascii="Nirmala UI Semilight" w:hAnsi="Nirmala UI Semilight" w:cs="Nirmala UI Semilight"/>
-          <w:sz w:val="17"/>
-          <w:szCs w:val="17"/>
-        </w:rPr>
-        <w:t xml:space="preserve">component of the Motus Home </w:t>
-      </w:r>
-      <w:r>
-        <w:rPr>
-          <w:rFonts w:ascii="Nirmala UI Semilight" w:hAnsi="Nirmala UI Semilight" w:cs="Nirmala UI Semilight"/>
-          <w:sz w:val="17"/>
-          <w:szCs w:val="17"/>
-        </w:rPr>
-        <w:t>Softwa</w:t>
-      </w:r>
-      <w:r>
-        <w:rPr>
-          <w:rFonts w:ascii="Nirmala UI Semilight" w:hAnsi="Nirmala UI Semilight" w:cs="Nirmala UI Semilight"/>
-          <w:sz w:val="17"/>
-          <w:szCs w:val="17"/>
-        </w:rPr>
-        <w:t>re</w:t>
-      </w:r>
-    </w:p>
-    <w:p>
-      <w:pPr>
-        <w:pStyle w:val="ListParagraph"/>
-        <w:numPr>
-          <w:ilvl w:val="0"/>
-          <w:numId w:val="16"/>
-        </w:numPr>
-        <w:spacing w:after="0"/>
-        <w:rPr>
-          <w:rFonts w:ascii="Nirmala UI Semilight" w:hAnsi="Nirmala UI Semilight" w:cs="Nirmala UI Semilight"/>
-          <w:sz w:val="17"/>
-          <w:szCs w:val="17"/>
-        </w:rPr>
-      </w:pPr>
-      <w:r>
-        <w:rPr>
-          <w:rFonts w:ascii="Nirmala UI Semilight" w:hAnsi="Nirmala UI Semilight" w:cs="Nirmala UI Semilight"/>
-          <w:sz w:val="17"/>
-          <w:szCs w:val="17"/>
-        </w:rPr>
-        <w:t xml:space="preserve">Streamlined UI of </w:t>
-      </w:r>
-      <w:r>
-        <w:rPr>
-          <w:rFonts w:ascii="Nirmala UI Semilight" w:hAnsi="Nirmala UI Semilight" w:cs="Nirmala UI Semilight"/>
-          <w:sz w:val="17"/>
-          <w:szCs w:val="17"/>
-        </w:rPr>
-        <w:t xml:space="preserve">landing page and </w:t>
-      </w:r>
-      <w:r>
-        <w:rPr>
-          <w:rFonts w:ascii="Nirmala UI Semilight" w:hAnsi="Nirmala UI Semilight" w:cs="Nirmala UI Semilight"/>
-          <w:sz w:val="17"/>
-          <w:szCs w:val="17"/>
-        </w:rPr>
-        <w:t xml:space="preserve">redesigned </w:t>
-      </w:r>
-      <w:r>
-        <w:rPr>
-          <w:rFonts w:ascii="Nirmala UI Semilight" w:hAnsi="Nirmala UI Semilight" w:cs="Nirmala UI Semilight"/>
-          <w:sz w:val="17"/>
-          <w:szCs w:val="17"/>
-        </w:rPr>
-        <w:t>graph</w:t>
-      </w:r>
-      <w:r>
-        <w:rPr>
-          <w:rFonts w:ascii="Nirmala UI Semilight" w:hAnsi="Nirmala UI Semilight" w:cs="Nirmala UI Semilight"/>
-          <w:sz w:val="17"/>
-          <w:szCs w:val="17"/>
-        </w:rPr>
-        <w:t xml:space="preserve"> elements</w:t>
-      </w:r>
-      <w:r>
-        <w:rPr>
-          <w:rFonts w:ascii="Nirmala UI Semilight" w:hAnsi="Nirmala UI Semilight" w:cs="Nirmala UI Semilight"/>
-          <w:sz w:val="17"/>
-          <w:szCs w:val="17"/>
-        </w:rPr>
-        <w:t xml:space="preserve"> </w:t>
-      </w:r>
-      <w:r>
-        <w:rPr>
-          <w:rFonts w:ascii="Nirmala UI Semilight" w:hAnsi="Nirmala UI Semilight" w:cs="Nirmala UI Semilight"/>
-          <w:sz w:val="17"/>
-          <w:szCs w:val="17"/>
-        </w:rPr>
-        <w:t>of the</w:t>
-      </w:r>
-      <w:r>
-        <w:rPr>
-          <w:rFonts w:ascii="Nirmala UI Semilight" w:hAnsi="Nirmala UI Semilight" w:cs="Nirmala UI Semilight"/>
-          <w:sz w:val="17"/>
-          <w:szCs w:val="17"/>
-        </w:rPr>
-        <w:t xml:space="preserve"> Motus Reports app</w:t>
-      </w:r>
-      <w:r>
-        <w:rPr>
-          <w:rFonts w:ascii="Nirmala UI Semilight" w:hAnsi="Nirmala UI Semilight" w:cs="Nirmala UI Semilight"/>
-          <w:sz w:val="17"/>
-          <w:szCs w:val="17"/>
-        </w:rPr>
-        <w:t xml:space="preserve"> made with Chart</w:t>
-      </w:r>
-      <w:r>
-        <w:rPr>
-          <w:rFonts w:ascii="Nirmala UI Semilight" w:hAnsi="Nirmala UI Semilight" w:cs="Nirmala UI Semilight"/>
-          <w:sz w:val="17"/>
-          <w:szCs w:val="17"/>
-        </w:rPr>
-        <w:t>.</w:t>
-      </w:r>
-      <w:r>
-        <w:rPr>
-          <w:rFonts w:ascii="Nirmala UI Semilight" w:hAnsi="Nirmala UI Semilight" w:cs="Nirmala UI Semilight"/>
-          <w:sz w:val="17"/>
-          <w:szCs w:val="17"/>
-        </w:rPr>
-        <w:t>js</w:t>
-      </w:r>
-    </w:p>
-    <w:p>
-      <w:pPr>
-        <w:pStyle w:val="MYSTYLEMFER"/>
-      </w:pPr>
-      <w:r>
-        <w:t>Incident IQ</w:t>
-      </w:r>
-      <w:r>
-        <w:t xml:space="preserve"> | </w:t>
-      </w:r>
-      <w:r>
-        <w:t xml:space="preserve">Software Development </w:t>
-      </w:r>
-      <w:r>
-        <w:t xml:space="preserve">Intern | </w:t>
-      </w:r>
-      <w:r>
-        <w:t>June</w:t>
-      </w:r>
-      <w:r>
-        <w:t xml:space="preserve"> 202</w:t>
-      </w:r>
-      <w:r>
-        <w:t>1</w:t>
-      </w:r>
-      <w:r>
-        <w:t xml:space="preserve"> – </w:t>
-      </w:r>
-      <w:r>
-        <w:t>August 2021</w:t>
-      </w:r>
-    </w:p>
-    <w:p>
-      <w:pPr>
-        <w:pStyle w:val="Heading1"/>
-        <w:numPr>
-          <w:ilvl w:val="0"/>
-          <w:numId w:val="19"/>
-        </w:numPr>
-        <w:spacing w:before="0" w:after="0"/>
-        <w:rPr>
-          <w:rFonts w:ascii="Nirmala UI Semilight" w:eastAsiaTheme="minorEastAsia" w:hAnsi="Nirmala UI Semilight" w:cs="Nirmala UI Semilight"/>
-          <w:b w:val="0"/>
-          <w:color w:val="404040" w:themeColor="text1" w:themeTint="BF"/>
-          <w:sz w:val="17"/>
-          <w:szCs w:val="17"/>
-        </w:rPr>
-      </w:pPr>
-      <w:r>
-        <w:rPr>
-          <w:rFonts w:ascii="Nirmala UI Semilight" w:eastAsiaTheme="minorEastAsia" w:hAnsi="Nirmala UI Semilight" w:cs="Nirmala UI Semilight"/>
-          <w:b w:val="0"/>
-          <w:color w:val="404040" w:themeColor="text1" w:themeTint="BF"/>
-          <w:sz w:val="17"/>
-          <w:szCs w:val="17"/>
-        </w:rPr>
-        <w:t>Updated .NET unit testing suite for existing IIQ website code base</w:t>
-      </w:r>
-      <w:r>
-        <w:rPr>
-          <w:rFonts w:ascii="Nirmala UI Semilight" w:eastAsiaTheme="minorEastAsia" w:hAnsi="Nirmala UI Semilight" w:cs="Nirmala UI Semilight"/>
-          <w:b w:val="0"/>
-          <w:color w:val="404040" w:themeColor="text1" w:themeTint="BF"/>
-          <w:sz w:val="17"/>
-          <w:szCs w:val="17"/>
-        </w:rPr>
-        <w:t>; c</w:t>
-      </w:r>
-      <w:r>
-        <w:rPr>
-          <w:rFonts w:ascii="Nirmala UI Semilight" w:eastAsiaTheme="minorEastAsia" w:hAnsi="Nirmala UI Semilight" w:cs="Nirmala UI Semilight"/>
-          <w:b w:val="0"/>
-          <w:color w:val="404040" w:themeColor="text1" w:themeTint="BF"/>
-          <w:sz w:val="17"/>
-          <w:szCs w:val="17"/>
-        </w:rPr>
-        <w:t>reated new xUnit tests for IIQ's new permissions system.</w:t>
-      </w:r>
-    </w:p>
-    <w:p>
-      <w:pPr>
-        <w:pStyle w:val="Heading1"/>
-        <w:numPr>
-          <w:ilvl w:val="0"/>
-          <w:numId w:val="19"/>
-        </w:numPr>
-        <w:spacing w:before="0" w:after="0"/>
-        <w:rPr>
-          <w:rFonts w:ascii="Nirmala UI Semilight" w:eastAsiaTheme="minorEastAsia" w:hAnsi="Nirmala UI Semilight" w:cs="Nirmala UI Semilight"/>
-          <w:b w:val="0"/>
-          <w:color w:val="404040" w:themeColor="text1" w:themeTint="BF"/>
-          <w:sz w:val="17"/>
-          <w:szCs w:val="17"/>
-        </w:rPr>
-      </w:pPr>
-      <w:r>
-        <w:rPr>
-          <w:rFonts w:ascii="Nirmala UI Semilight" w:eastAsiaTheme="minorEastAsia" w:hAnsi="Nirmala UI Semilight" w:cs="Nirmala UI Semilight"/>
-          <w:b w:val="0"/>
-          <w:color w:val="404040" w:themeColor="text1" w:themeTint="BF"/>
-          <w:sz w:val="17"/>
-          <w:szCs w:val="17"/>
-        </w:rPr>
-        <w:t>Added support for subtickets to the Incident IQ Angular mobile platform.</w:t>
-      </w:r>
-    </w:p>
-    <w:p>
-      <w:pPr>
-        <w:pStyle w:val="Heading1"/>
-        <w:numPr>
-          <w:ilvl w:val="0"/>
-          <w:numId w:val="19"/>
-        </w:numPr>
-        <w:spacing w:before="0" w:after="0"/>
-        <w:rPr>
-          <w:rFonts w:ascii="Nirmala UI Semilight" w:eastAsiaTheme="minorEastAsia" w:hAnsi="Nirmala UI Semilight" w:cs="Nirmala UI Semilight"/>
-          <w:b w:val="0"/>
-          <w:color w:val="404040" w:themeColor="text1" w:themeTint="BF"/>
-          <w:sz w:val="17"/>
-          <w:szCs w:val="17"/>
-        </w:rPr>
-      </w:pPr>
-      <w:r>
-        <w:rPr>
-          <w:rFonts w:ascii="Nirmala UI Semilight" w:eastAsiaTheme="minorEastAsia" w:hAnsi="Nirmala UI Semilight" w:cs="Nirmala UI Semilight"/>
-          <w:b w:val="0"/>
-          <w:color w:val="404040" w:themeColor="text1" w:themeTint="BF"/>
-          <w:sz w:val="17"/>
-          <w:szCs w:val="17"/>
-        </w:rPr>
-        <w:t>Queried and modified data in IIQ test database with SQL Server Management Studio.</w:t>
+        <w:t>Presented Caravan and other prototypes to senior leaders at Elavon through WebEx and in-person presentations.</w:t>
       </w:r>
     </w:p>
     <w:p>
@@ -1479,7 +1166,7 @@
         <w:pBdr>
           <w:bottom w:val="single" w:sz="6" w:space="1" w:color="auto"/>
         </w:pBdr>
-        <w:spacing w:after="0"/>
+        <w:spacing w:before="40" w:after="0"/>
         <w:rPr>
           <w:rFonts w:ascii="Nirmala UI Semilight" w:hAnsi="Nirmala UI Semilight" w:cs="Nirmala UI Semilight"/>
           <w:sz w:val="18"/>
@@ -1500,7 +1187,13 @@
         <w:pStyle w:val="MYSTYLEMFER"/>
       </w:pPr>
       <w:r>
-        <w:t>Risk @ Gt | January 2019 – April 2019</w:t>
+        <w:t>Flags Of Europe | March 2021 - A</w:t>
+      </w:r>
+      <w:r>
+        <w:t>pr</w:t>
+      </w:r>
+      <w:r>
+        <w:t>il 2021</w:t>
       </w:r>
     </w:p>
     <w:p>
@@ -1508,25 +1201,16 @@
         <w:pStyle w:val="ListParagraph"/>
         <w:numPr>
           <w:ilvl w:val="0"/>
-          <w:numId w:val="12"/>
+          <w:numId w:val="17"/>
         </w:numPr>
         <w:spacing w:after="0"/>
         <w:rPr>
           <w:rFonts w:ascii="Nirmala UI Semilight" w:hAnsi="Nirmala UI Semilight" w:cs="Nirmala UI Semilight"/>
-          <w:b/>
-          <w:sz w:val="17"/>
-          <w:szCs w:val="17"/>
-        </w:rPr>
-      </w:pPr>
-      <w:r>
-        <w:rPr>
-          <w:rFonts w:ascii="Nirmala UI Semilight" w:hAnsi="Nirmala UI Semilight" w:cs="Nirmala UI Semilight"/>
           <w:bCs/>
           <w:sz w:val="17"/>
           <w:szCs w:val="17"/>
         </w:rPr>
-        <w:t xml:space="preserve">A 3-6 player web application </w:t>
-      </w:r>
+      </w:pPr>
       <w:r>
         <w:rPr>
           <w:rFonts w:ascii="Nirmala UI Semilight" w:hAnsi="Nirmala UI Semilight" w:cs="Nirmala UI Semilight"/>
@@ -1534,7 +1218,7 @@
           <w:sz w:val="17"/>
           <w:szCs w:val="17"/>
         </w:rPr>
-        <w:t xml:space="preserve">simulating the board game, Risk, </w:t>
+        <w:t>A</w:t>
       </w:r>
       <w:r>
         <w:rPr>
@@ -1543,7 +1227,7 @@
           <w:sz w:val="17"/>
           <w:szCs w:val="17"/>
         </w:rPr>
-        <w:t>created in Scala, HTML, CSS, and Java</w:t>
+        <w:t>n</w:t>
       </w:r>
       <w:r>
         <w:rPr>
@@ -1552,7 +1236,7 @@
           <w:sz w:val="17"/>
           <w:szCs w:val="17"/>
         </w:rPr>
-        <w:t>S</w:t>
+        <w:t xml:space="preserve"> </w:t>
       </w:r>
       <w:r>
         <w:rPr>
@@ -1561,7 +1245,7 @@
           <w:sz w:val="17"/>
           <w:szCs w:val="17"/>
         </w:rPr>
-        <w:t>cript</w:t>
+        <w:t xml:space="preserve">interactive flag map </w:t>
       </w:r>
       <w:r>
         <w:rPr>
@@ -1570,24 +1254,8 @@
           <w:sz w:val="17"/>
           <w:szCs w:val="17"/>
         </w:rPr>
-        <w:t>.</w:t>
-      </w:r>
-    </w:p>
-    <w:p>
-      <w:pPr>
-        <w:pStyle w:val="ListParagraph"/>
-        <w:numPr>
-          <w:ilvl w:val="1"/>
-          <w:numId w:val="12"/>
-        </w:numPr>
-        <w:spacing w:after="0"/>
-        <w:rPr>
-          <w:rFonts w:ascii="Nirmala UI Semilight" w:hAnsi="Nirmala UI Semilight" w:cs="Nirmala UI Semilight"/>
-          <w:b/>
-          <w:sz w:val="17"/>
-          <w:szCs w:val="17"/>
-        </w:rPr>
-      </w:pPr>
+        <w:t xml:space="preserve">showcasing </w:t>
+      </w:r>
       <w:r>
         <w:rPr>
           <w:rFonts w:ascii="Nirmala UI Semilight" w:hAnsi="Nirmala UI Semilight" w:cs="Nirmala UI Semilight"/>
@@ -1595,7 +1263,7 @@
           <w:sz w:val="17"/>
           <w:szCs w:val="17"/>
         </w:rPr>
-        <w:t xml:space="preserve">Responsible for app </w:t>
+        <w:t>the evolution of Europe’s national flag designs</w:t>
       </w:r>
       <w:r>
         <w:rPr>
@@ -1604,7 +1272,7 @@
           <w:sz w:val="17"/>
           <w:szCs w:val="17"/>
         </w:rPr>
-        <w:t>frontend:</w:t>
+        <w:t xml:space="preserve"> from 1815 to 2021.</w:t>
       </w:r>
       <w:r>
         <w:rPr>
@@ -1613,34 +1281,7 @@
           <w:sz w:val="17"/>
           <w:szCs w:val="17"/>
         </w:rPr>
-        <w:t xml:space="preserve"> </w:t>
-      </w:r>
-      <w:r>
-        <w:rPr>
-          <w:rFonts w:ascii="Nirmala UI Semilight" w:hAnsi="Nirmala UI Semilight" w:cs="Nirmala UI Semilight"/>
-          <w:bCs/>
-          <w:sz w:val="17"/>
-          <w:szCs w:val="17"/>
-        </w:rPr>
-        <w:t>drew game map and wrote the JS functions corresponding to most game actions (select region, move to attack, defend, pass turn, etc</w:t>
-      </w:r>
-      <w:r>
-        <w:rPr>
-          <w:rFonts w:ascii="Nirmala UI Semilight" w:hAnsi="Nirmala UI Semilight" w:cs="Nirmala UI Semilight"/>
-          <w:bCs/>
-          <w:sz w:val="17"/>
-          <w:szCs w:val="17"/>
-        </w:rPr>
-        <w:t>.</w:t>
-      </w:r>
-      <w:r>
-        <w:rPr>
-          <w:rFonts w:ascii="Nirmala UI Semilight" w:hAnsi="Nirmala UI Semilight" w:cs="Nirmala UI Semilight"/>
-          <w:bCs/>
-          <w:sz w:val="17"/>
-          <w:szCs w:val="17"/>
-        </w:rPr>
-        <w:t>) undertaken by selecting regions on the game board</w:t>
+        <w:t xml:space="preserve"> Made with HTML5, CSS, JavaScript/jQuery + additional JS libraries.</w:t>
       </w:r>
     </w:p>
     <w:p>
@@ -1648,7 +1289,7 @@
         <w:pStyle w:val="ListParagraph"/>
         <w:numPr>
           <w:ilvl w:val="0"/>
-          <w:numId w:val="12"/>
+          <w:numId w:val="17"/>
         </w:numPr>
         <w:spacing w:after="0"/>
         <w:rPr>
@@ -1667,7 +1308,7 @@
             <w:sz w:val="17"/>
             <w:szCs w:val="17"/>
           </w:rPr>
-          <w:t>https://github.com/ZacAllen/CS2340Sp19Team14-1</w:t>
+          <w:t>https://flags-of-europe-2021.web.app/</w:t>
         </w:r>
       </w:hyperlink>
       <w:r>
@@ -1677,7 +1318,7 @@
           <w:sz w:val="17"/>
           <w:szCs w:val="17"/>
         </w:rPr>
-        <w:t xml:space="preserve">   </w:t>
+        <w:t xml:space="preserve"> </w:t>
       </w:r>
     </w:p>
     <w:p>
@@ -1685,98 +1326,13 @@
         <w:pStyle w:val="MYSTYLEMFER"/>
       </w:pPr>
       <w:r>
-        <w:t>Buffalogro | November 2019 – December 2019</w:t>
-      </w:r>
-    </w:p>
-    <w:p>
-      <w:pPr>
-        <w:pStyle w:val="ListParagraph"/>
-        <w:numPr>
-          <w:ilvl w:val="0"/>
-          <w:numId w:val="10"/>
-        </w:numPr>
-        <w:spacing w:after="0"/>
-        <w:rPr>
-          <w:rFonts w:ascii="Nirmala UI Semilight" w:hAnsi="Nirmala UI Semilight" w:cs="Nirmala UI Semilight"/>
-          <w:b/>
-          <w:sz w:val="17"/>
-          <w:szCs w:val="17"/>
-        </w:rPr>
-      </w:pPr>
-      <w:r>
-        <w:rPr>
-          <w:rFonts w:ascii="Nirmala UI Semilight" w:hAnsi="Nirmala UI Semilight" w:cs="Nirmala UI Semilight"/>
-          <w:sz w:val="17"/>
-          <w:szCs w:val="17"/>
-        </w:rPr>
-        <w:t xml:space="preserve">A GameBoy Advance </w:t>
-      </w:r>
-      <w:r>
-        <w:rPr>
-          <w:rFonts w:ascii="Nirmala UI Semilight" w:hAnsi="Nirmala UI Semilight" w:cs="Nirmala UI Semilight"/>
-          <w:sz w:val="17"/>
-          <w:szCs w:val="17"/>
-        </w:rPr>
-        <w:t xml:space="preserve">pet-raising simulator and racing </w:t>
-      </w:r>
-      <w:r>
-        <w:rPr>
-          <w:rFonts w:ascii="Nirmala UI Semilight" w:hAnsi="Nirmala UI Semilight" w:cs="Nirmala UI Semilight"/>
-          <w:sz w:val="17"/>
-          <w:szCs w:val="17"/>
-        </w:rPr>
-        <w:t xml:space="preserve">game created in C with assets partially drawn in Usenti. </w:t>
-      </w:r>
-    </w:p>
-    <w:p>
-      <w:pPr>
-        <w:pStyle w:val="ListParagraph"/>
-        <w:numPr>
-          <w:ilvl w:val="0"/>
-          <w:numId w:val="10"/>
-        </w:numPr>
-        <w:spacing w:after="0"/>
-        <w:rPr>
-          <w:rFonts w:ascii="Nirmala UI Semilight" w:hAnsi="Nirmala UI Semilight" w:cs="Nirmala UI Semilight"/>
-          <w:b/>
-          <w:sz w:val="17"/>
-          <w:szCs w:val="17"/>
-        </w:rPr>
-      </w:pPr>
-      <w:hyperlink r:id="rId11" w:history="1">
-        <w:r>
-          <w:rPr>
-            <w:rStyle w:val="Hyperlink"/>
-            <w:rFonts w:ascii="Nirmala UI Semilight" w:hAnsi="Nirmala UI Semilight" w:cs="Nirmala UI Semilight"/>
-            <w:sz w:val="17"/>
-            <w:szCs w:val="17"/>
-          </w:rPr>
-          <w:t>https://zakadamia.itch.io/buffalogro</w:t>
-        </w:r>
-      </w:hyperlink>
-      <w:r>
-        <w:rPr>
-          <w:rFonts w:ascii="Nirmala UI Semilight" w:hAnsi="Nirmala UI Semilight" w:cs="Nirmala UI Semilight"/>
-          <w:sz w:val="17"/>
-          <w:szCs w:val="17"/>
-        </w:rPr>
-        <w:t xml:space="preserve"> </w:t>
-      </w:r>
-      <w:r>
-        <w:rPr>
-          <w:rFonts w:ascii="Nirmala UI Semilight" w:hAnsi="Nirmala UI Semilight" w:cs="Nirmala UI Semilight"/>
-          <w:sz w:val="17"/>
-          <w:szCs w:val="17"/>
-        </w:rPr>
-        <w:t xml:space="preserve"> </w:t>
-      </w:r>
-    </w:p>
-    <w:p>
-      <w:pPr>
-        <w:pStyle w:val="MYSTYLEMFER"/>
-      </w:pPr>
-      <w:r>
-        <w:t>Humanaty | Junior Design Project | August 2019 – April 2020</w:t>
+        <w:t>Modern Battles Visualizat</w:t>
+      </w:r>
+      <w:r>
+        <w:t>i</w:t>
+      </w:r>
+      <w:r>
+        <w:t>on | April 2020</w:t>
       </w:r>
     </w:p>
     <w:p>
@@ -1789,6 +1345,81 @@
         <w:spacing w:after="0"/>
         <w:rPr>
           <w:rFonts w:ascii="Nirmala UI Semilight" w:hAnsi="Nirmala UI Semilight" w:cs="Nirmala UI Semilight"/>
+          <w:bCs/>
+          <w:sz w:val="17"/>
+          <w:szCs w:val="17"/>
+        </w:rPr>
+      </w:pPr>
+      <w:r>
+        <w:rPr>
+          <w:rFonts w:ascii="Nirmala UI Semilight" w:hAnsi="Nirmala UI Semilight" w:cs="Nirmala UI Semilight"/>
+          <w:bCs/>
+          <w:sz w:val="17"/>
+          <w:szCs w:val="17"/>
+        </w:rPr>
+        <w:t>An interactive data visualization displaying various aspects of battles grouped by war; created with HTML5, CSS, Tableau, and the D3 JavaScript library using a data set comprising information on 660 battles fought from the years 1600 A.D. - 1973 A.D</w:t>
+      </w:r>
+    </w:p>
+    <w:p>
+      <w:pPr>
+        <w:pStyle w:val="ListParagraph"/>
+        <w:numPr>
+          <w:ilvl w:val="0"/>
+          <w:numId w:val="12"/>
+        </w:numPr>
+        <w:spacing w:after="0"/>
+        <w:rPr>
+          <w:rFonts w:ascii="Nirmala UI Semilight" w:hAnsi="Nirmala UI Semilight" w:cs="Nirmala UI Semilight"/>
+          <w:bCs/>
+          <w:sz w:val="17"/>
+          <w:szCs w:val="17"/>
+        </w:rPr>
+      </w:pPr>
+      <w:hyperlink r:id="rId11" w:history="1">
+        <w:r>
+          <w:rPr>
+            <w:rStyle w:val="Hyperlink"/>
+            <w:rFonts w:ascii="Nirmala UI Semilight" w:hAnsi="Nirmala UI Semilight" w:cs="Nirmala UI Semilight"/>
+            <w:bCs/>
+            <w:sz w:val="17"/>
+            <w:szCs w:val="17"/>
+          </w:rPr>
+          <w:t>https://battleviz.web.app/</w:t>
+        </w:r>
+      </w:hyperlink>
+      <w:r>
+        <w:rPr>
+          <w:rFonts w:ascii="Nirmala UI Semilight" w:hAnsi="Nirmala UI Semilight" w:cs="Nirmala UI Semilight"/>
+          <w:bCs/>
+          <w:sz w:val="17"/>
+          <w:szCs w:val="17"/>
+        </w:rPr>
+        <w:t xml:space="preserve"> </w:t>
+      </w:r>
+    </w:p>
+    <w:p>
+      <w:pPr>
+        <w:pStyle w:val="MYSTYLEMFER"/>
+      </w:pPr>
+      <w:proofErr w:type="spellStart"/>
+      <w:r>
+        <w:t>Humanaty</w:t>
+      </w:r>
+      <w:proofErr w:type="spellEnd"/>
+      <w:r>
+        <w:t xml:space="preserve"> | Junior Design Project | August 2019 – April 2020</w:t>
+      </w:r>
+    </w:p>
+    <w:p>
+      <w:pPr>
+        <w:pStyle w:val="ListParagraph"/>
+        <w:numPr>
+          <w:ilvl w:val="0"/>
+          <w:numId w:val="12"/>
+        </w:numPr>
+        <w:spacing w:after="0"/>
+        <w:rPr>
+          <w:rFonts w:ascii="Nirmala UI Semilight" w:hAnsi="Nirmala UI Semilight" w:cs="Nirmala UI Semilight"/>
           <w:b/>
           <w:sz w:val="17"/>
           <w:szCs w:val="17"/>
@@ -1801,8 +1432,9 @@
           <w:sz w:val="17"/>
           <w:szCs w:val="17"/>
         </w:rPr>
-        <w:t>A website for facilitating farm-to-table dining between users in which hosts can provide farm-sourced meals from their homes;</w:t>
-      </w:r>
+        <w:t xml:space="preserve">A website for facilitating farm-to-table dining between users in which hosts can provide farm-sourced meals from their homes; React front end with Express Node.js backend &amp; Cloud </w:t>
+      </w:r>
+      <w:proofErr w:type="spellStart"/>
       <w:r>
         <w:rPr>
           <w:rFonts w:ascii="Nirmala UI Semilight" w:hAnsi="Nirmala UI Semilight" w:cs="Nirmala UI Semilight"/>
@@ -1810,8 +1442,9 @@
           <w:sz w:val="17"/>
           <w:szCs w:val="17"/>
         </w:rPr>
-        <w:t xml:space="preserve"> </w:t>
-      </w:r>
+        <w:t>Firestore</w:t>
+      </w:r>
+      <w:proofErr w:type="spellEnd"/>
       <w:r>
         <w:rPr>
           <w:rFonts w:ascii="Nirmala UI Semilight" w:hAnsi="Nirmala UI Semilight" w:cs="Nirmala UI Semilight"/>
@@ -1819,7 +1452,7 @@
           <w:sz w:val="17"/>
           <w:szCs w:val="17"/>
         </w:rPr>
-        <w:t>React front end with Express Node.js backend &amp; Cloud Firestore database; other languages/</w:t>
+        <w:t xml:space="preserve"> database; other languages/libraries: HTML5, CSS3, Jav</w:t>
       </w:r>
       <w:r>
         <w:rPr>
@@ -1828,7 +1461,7 @@
           <w:sz w:val="17"/>
           <w:szCs w:val="17"/>
         </w:rPr>
-        <w:t>libraries</w:t>
+        <w:t>aS</w:t>
       </w:r>
       <w:r>
         <w:rPr>
@@ -1837,61 +1470,7 @@
           <w:sz w:val="17"/>
           <w:szCs w:val="17"/>
         </w:rPr>
-        <w:t>:</w:t>
-      </w:r>
-      <w:r>
-        <w:rPr>
-          <w:rFonts w:ascii="Nirmala UI Semilight" w:hAnsi="Nirmala UI Semilight" w:cs="Nirmala UI Semilight"/>
-          <w:bCs/>
-          <w:sz w:val="17"/>
-          <w:szCs w:val="17"/>
-        </w:rPr>
-        <w:t xml:space="preserve"> HTML5, CSS3, Jav</w:t>
-      </w:r>
-      <w:r>
-        <w:rPr>
-          <w:rFonts w:ascii="Nirmala UI Semilight" w:hAnsi="Nirmala UI Semilight" w:cs="Nirmala UI Semilight"/>
-          <w:bCs/>
-          <w:sz w:val="17"/>
-          <w:szCs w:val="17"/>
-        </w:rPr>
-        <w:t>aS</w:t>
-      </w:r>
-      <w:r>
-        <w:rPr>
-          <w:rFonts w:ascii="Nirmala UI Semilight" w:hAnsi="Nirmala UI Semilight" w:cs="Nirmala UI Semilight"/>
-          <w:bCs/>
-          <w:sz w:val="17"/>
-          <w:szCs w:val="17"/>
-        </w:rPr>
-        <w:t xml:space="preserve">cript, </w:t>
-      </w:r>
-      <w:r>
-        <w:rPr>
-          <w:rFonts w:ascii="Nirmala UI Semilight" w:hAnsi="Nirmala UI Semilight" w:cs="Nirmala UI Semilight"/>
-          <w:bCs/>
-          <w:sz w:val="17"/>
-          <w:szCs w:val="17"/>
-        </w:rPr>
-        <w:t>j</w:t>
-      </w:r>
-      <w:r>
-        <w:rPr>
-          <w:rFonts w:ascii="Nirmala UI Semilight" w:hAnsi="Nirmala UI Semilight" w:cs="Nirmala UI Semilight"/>
-          <w:bCs/>
-          <w:sz w:val="17"/>
-          <w:szCs w:val="17"/>
-        </w:rPr>
-        <w:t>Query.</w:t>
-      </w:r>
-      <w:r>
-        <w:rPr>
-          <w:rFonts w:ascii="Nirmala UI Semilight" w:hAnsi="Nirmala UI Semilight" w:cs="Nirmala UI Semilight"/>
-          <w:bCs/>
-          <w:sz w:val="17"/>
-          <w:szCs w:val="17"/>
-        </w:rPr>
-        <w:t xml:space="preserve"> </w:t>
+        <w:t xml:space="preserve">cript, jQuery. </w:t>
       </w:r>
       <w:hyperlink r:id="rId12" w:history="1">
         <w:r>
@@ -1958,8 +1537,9 @@
           <w:sz w:val="17"/>
           <w:szCs w:val="17"/>
         </w:rPr>
-        <w:t xml:space="preserve">Primary role </w:t>
-      </w:r>
+        <w:t xml:space="preserve">Primary role of backend developer: created and managed </w:t>
+      </w:r>
+      <w:proofErr w:type="spellStart"/>
       <w:r>
         <w:rPr>
           <w:rFonts w:ascii="Nirmala UI Semilight" w:hAnsi="Nirmala UI Semilight" w:cs="Nirmala UI Semilight"/>
@@ -1967,8 +1547,9 @@
           <w:sz w:val="17"/>
           <w:szCs w:val="17"/>
         </w:rPr>
-        <w:t>of</w:t>
-      </w:r>
+        <w:t>Firestore</w:t>
+      </w:r>
+      <w:proofErr w:type="spellEnd"/>
       <w:r>
         <w:rPr>
           <w:rFonts w:ascii="Nirmala UI Semilight" w:hAnsi="Nirmala UI Semilight" w:cs="Nirmala UI Semilight"/>
@@ -1976,8 +1557,9 @@
           <w:sz w:val="17"/>
           <w:szCs w:val="17"/>
         </w:rPr>
-        <w:t xml:space="preserve"> backend developer</w:t>
-      </w:r>
+        <w:t xml:space="preserve"> database; wrote majority of middleware functions in Express API; oversaw user account creation and sign-in processes which implemented both Google Sign-in API and </w:t>
+      </w:r>
+      <w:proofErr w:type="spellStart"/>
       <w:r>
         <w:rPr>
           <w:rFonts w:ascii="Nirmala UI Semilight" w:hAnsi="Nirmala UI Semilight" w:cs="Nirmala UI Semilight"/>
@@ -1985,8 +1567,9 @@
           <w:sz w:val="17"/>
           <w:szCs w:val="17"/>
         </w:rPr>
-        <w:t>:</w:t>
-      </w:r>
+        <w:t>Firestore’s</w:t>
+      </w:r>
+      <w:proofErr w:type="spellEnd"/>
       <w:r>
         <w:rPr>
           <w:rFonts w:ascii="Nirmala UI Semilight" w:hAnsi="Nirmala UI Semilight" w:cs="Nirmala UI Semilight"/>
@@ -1994,8 +1577,9 @@
           <w:sz w:val="17"/>
           <w:szCs w:val="17"/>
         </w:rPr>
-        <w:t xml:space="preserve"> created and managed </w:t>
-      </w:r>
+        <w:t xml:space="preserve"> built-in authorization system; occasionally helped with other areas of project, </w:t>
+      </w:r>
+      <w:proofErr w:type="gramStart"/>
       <w:r>
         <w:rPr>
           <w:rFonts w:ascii="Nirmala UI Semilight" w:hAnsi="Nirmala UI Semilight" w:cs="Nirmala UI Semilight"/>
@@ -2003,8 +1587,9 @@
           <w:sz w:val="17"/>
           <w:szCs w:val="17"/>
         </w:rPr>
-        <w:t>F</w:t>
-      </w:r>
+        <w:t>i.e.</w:t>
+      </w:r>
+      <w:proofErr w:type="gramEnd"/>
       <w:r>
         <w:rPr>
           <w:rFonts w:ascii="Nirmala UI Semilight" w:hAnsi="Nirmala UI Semilight" w:cs="Nirmala UI Semilight"/>
@@ -2012,93 +1597,123 @@
           <w:sz w:val="17"/>
           <w:szCs w:val="17"/>
         </w:rPr>
-        <w:t>irestore database</w:t>
-      </w:r>
-      <w:r>
-        <w:rPr>
-          <w:rFonts w:ascii="Nirmala UI Semilight" w:hAnsi="Nirmala UI Semilight" w:cs="Nirmala UI Semilight"/>
-          <w:bCs/>
-          <w:sz w:val="17"/>
-          <w:szCs w:val="17"/>
-        </w:rPr>
-        <w:t xml:space="preserve">; </w:t>
-      </w:r>
-      <w:r>
-        <w:rPr>
-          <w:rFonts w:ascii="Nirmala UI Semilight" w:hAnsi="Nirmala UI Semilight" w:cs="Nirmala UI Semilight"/>
-          <w:bCs/>
-          <w:sz w:val="17"/>
-          <w:szCs w:val="17"/>
-        </w:rPr>
-        <w:t xml:space="preserve">wrote majority of middleware functions </w:t>
-      </w:r>
-      <w:r>
-        <w:rPr>
-          <w:rFonts w:ascii="Nirmala UI Semilight" w:hAnsi="Nirmala UI Semilight" w:cs="Nirmala UI Semilight"/>
-          <w:bCs/>
-          <w:sz w:val="17"/>
-          <w:szCs w:val="17"/>
-        </w:rPr>
-        <w:t>in Express API</w:t>
-      </w:r>
-      <w:r>
-        <w:rPr>
-          <w:rFonts w:ascii="Nirmala UI Semilight" w:hAnsi="Nirmala UI Semilight" w:cs="Nirmala UI Semilight"/>
-          <w:bCs/>
-          <w:sz w:val="17"/>
-          <w:szCs w:val="17"/>
-        </w:rPr>
-        <w:t xml:space="preserve">; </w:t>
-      </w:r>
-      <w:r>
-        <w:rPr>
-          <w:rFonts w:ascii="Nirmala UI Semilight" w:hAnsi="Nirmala UI Semilight" w:cs="Nirmala UI Semilight"/>
-          <w:bCs/>
-          <w:sz w:val="17"/>
-          <w:szCs w:val="17"/>
-        </w:rPr>
-        <w:t>oversaw user account creation and sign-in processes</w:t>
-      </w:r>
-      <w:r>
-        <w:rPr>
-          <w:rFonts w:ascii="Nirmala UI Semilight" w:hAnsi="Nirmala UI Semilight" w:cs="Nirmala UI Semilight"/>
-          <w:bCs/>
-          <w:sz w:val="17"/>
-          <w:szCs w:val="17"/>
-        </w:rPr>
-        <w:t xml:space="preserve"> which implemented both Google Sign-in API and Firestore’s built-in authorization system; occasionally helped with other </w:t>
-      </w:r>
-      <w:r>
-        <w:rPr>
-          <w:rFonts w:ascii="Nirmala UI Semilight" w:hAnsi="Nirmala UI Semilight" w:cs="Nirmala UI Semilight"/>
-          <w:bCs/>
-          <w:sz w:val="17"/>
-          <w:szCs w:val="17"/>
-        </w:rPr>
-        <w:t>areas of project, i.e. frontend and UI, user research, implementation of the Google Maps API, and project demoing.</w:t>
-      </w:r>
-      <w:r>
-        <w:rPr>
-          <w:rFonts w:ascii="Nirmala UI Semilight" w:hAnsi="Nirmala UI Semilight" w:cs="Nirmala UI Semilight"/>
-          <w:bCs/>
-          <w:sz w:val="17"/>
-          <w:szCs w:val="17"/>
-        </w:rPr>
-        <w:t xml:space="preserve"> </w:t>
+        <w:t xml:space="preserve"> frontend and UI, user research, implementation of the Google Maps API, and project demoing. </w:t>
       </w:r>
     </w:p>
     <w:p>
       <w:pPr>
         <w:pStyle w:val="MYSTYLEMFER"/>
       </w:pPr>
-      <w:r>
-        <w:t>Modern Battles Visualizat</w:t>
-      </w:r>
-      <w:r>
-        <w:t>i</w:t>
-      </w:r>
-      <w:r>
-        <w:t>on | April 2020</w:t>
+      <w:proofErr w:type="spellStart"/>
+      <w:r>
+        <w:t>Buffalogro</w:t>
+      </w:r>
+      <w:proofErr w:type="spellEnd"/>
+      <w:r>
+        <w:t xml:space="preserve"> | November 2019 – December 2019</w:t>
+      </w:r>
+    </w:p>
+    <w:p>
+      <w:pPr>
+        <w:pStyle w:val="ListParagraph"/>
+        <w:numPr>
+          <w:ilvl w:val="0"/>
+          <w:numId w:val="10"/>
+        </w:numPr>
+        <w:spacing w:after="0"/>
+        <w:rPr>
+          <w:rFonts w:ascii="Nirmala UI Semilight" w:hAnsi="Nirmala UI Semilight" w:cs="Nirmala UI Semilight"/>
+          <w:b/>
+          <w:sz w:val="17"/>
+          <w:szCs w:val="17"/>
+        </w:rPr>
+      </w:pPr>
+      <w:r>
+        <w:rPr>
+          <w:rFonts w:ascii="Nirmala UI Semilight" w:hAnsi="Nirmala UI Semilight" w:cs="Nirmala UI Semilight"/>
+          <w:sz w:val="17"/>
+          <w:szCs w:val="17"/>
+        </w:rPr>
+        <w:t xml:space="preserve">A </w:t>
+      </w:r>
+      <w:proofErr w:type="spellStart"/>
+      <w:r>
+        <w:rPr>
+          <w:rFonts w:ascii="Nirmala UI Semilight" w:hAnsi="Nirmala UI Semilight" w:cs="Nirmala UI Semilight"/>
+          <w:sz w:val="17"/>
+          <w:szCs w:val="17"/>
+        </w:rPr>
+        <w:t>GameBoy</w:t>
+      </w:r>
+      <w:proofErr w:type="spellEnd"/>
+      <w:r>
+        <w:rPr>
+          <w:rFonts w:ascii="Nirmala UI Semilight" w:hAnsi="Nirmala UI Semilight" w:cs="Nirmala UI Semilight"/>
+          <w:sz w:val="17"/>
+          <w:szCs w:val="17"/>
+        </w:rPr>
+        <w:t xml:space="preserve"> Advance pet-raising simulator and racing game created in C with assets partially drawn in </w:t>
+      </w:r>
+      <w:proofErr w:type="spellStart"/>
+      <w:r>
+        <w:rPr>
+          <w:rFonts w:ascii="Nirmala UI Semilight" w:hAnsi="Nirmala UI Semilight" w:cs="Nirmala UI Semilight"/>
+          <w:sz w:val="17"/>
+          <w:szCs w:val="17"/>
+        </w:rPr>
+        <w:t>Usenti</w:t>
+      </w:r>
+      <w:proofErr w:type="spellEnd"/>
+      <w:r>
+        <w:rPr>
+          <w:rFonts w:ascii="Nirmala UI Semilight" w:hAnsi="Nirmala UI Semilight" w:cs="Nirmala UI Semilight"/>
+          <w:sz w:val="17"/>
+          <w:szCs w:val="17"/>
+        </w:rPr>
+        <w:t xml:space="preserve">. </w:t>
+      </w:r>
+    </w:p>
+    <w:p>
+      <w:pPr>
+        <w:pStyle w:val="ListParagraph"/>
+        <w:numPr>
+          <w:ilvl w:val="0"/>
+          <w:numId w:val="10"/>
+        </w:numPr>
+        <w:spacing w:after="0"/>
+        <w:rPr>
+          <w:rFonts w:ascii="Nirmala UI Semilight" w:hAnsi="Nirmala UI Semilight" w:cs="Nirmala UI Semilight"/>
+          <w:b/>
+          <w:sz w:val="17"/>
+          <w:szCs w:val="17"/>
+        </w:rPr>
+      </w:pPr>
+      <w:hyperlink r:id="rId14" w:history="1">
+        <w:r>
+          <w:rPr>
+            <w:rStyle w:val="Hyperlink"/>
+            <w:rFonts w:ascii="Nirmala UI Semilight" w:hAnsi="Nirmala UI Semilight" w:cs="Nirmala UI Semilight"/>
+            <w:sz w:val="17"/>
+            <w:szCs w:val="17"/>
+          </w:rPr>
+          <w:t>https://zakadamia.itch.io/buffalogro</w:t>
+        </w:r>
+      </w:hyperlink>
+      <w:r>
+        <w:rPr>
+          <w:rFonts w:ascii="Nirmala UI Semilight" w:hAnsi="Nirmala UI Semilight" w:cs="Nirmala UI Semilight"/>
+          <w:sz w:val="17"/>
+          <w:szCs w:val="17"/>
+        </w:rPr>
+        <w:t xml:space="preserve"> </w:t>
+      </w:r>
+    </w:p>
+    <w:p>
+      <w:pPr>
+        <w:pStyle w:val="MYSTYLEMFER"/>
+      </w:pPr>
+      <w:r>
+        <w:t>Risk @ Gt | January 2019 – April 2019</w:t>
       </w:r>
     </w:p>
     <w:p>
@@ -2111,10 +1726,35 @@
         <w:spacing w:after="0"/>
         <w:rPr>
           <w:rFonts w:ascii="Nirmala UI Semilight" w:hAnsi="Nirmala UI Semilight" w:cs="Nirmala UI Semilight"/>
+          <w:b/>
+          <w:sz w:val="17"/>
+          <w:szCs w:val="17"/>
+        </w:rPr>
+      </w:pPr>
+      <w:r>
+        <w:rPr>
+          <w:rFonts w:ascii="Nirmala UI Semilight" w:hAnsi="Nirmala UI Semilight" w:cs="Nirmala UI Semilight"/>
           <w:bCs/>
           <w:sz w:val="17"/>
           <w:szCs w:val="17"/>
         </w:rPr>
+        <w:t>A 3-6 player web application simulating the board game, Risk, created in Scala, HTML, CSS, and JavaScript.</w:t>
+      </w:r>
+    </w:p>
+    <w:p>
+      <w:pPr>
+        <w:pStyle w:val="ListParagraph"/>
+        <w:numPr>
+          <w:ilvl w:val="1"/>
+          <w:numId w:val="12"/>
+        </w:numPr>
+        <w:spacing w:after="0"/>
+        <w:rPr>
+          <w:rFonts w:ascii="Nirmala UI Semilight" w:hAnsi="Nirmala UI Semilight" w:cs="Nirmala UI Semilight"/>
+          <w:b/>
+          <w:sz w:val="17"/>
+          <w:szCs w:val="17"/>
+        </w:rPr>
       </w:pPr>
       <w:r>
         <w:rPr>
@@ -2123,7 +1763,7 @@
           <w:sz w:val="17"/>
           <w:szCs w:val="17"/>
         </w:rPr>
-        <w:t>A</w:t>
+        <w:t>Responsible for app frontend: drew game map and wrote the JS functions corresponding to most game actions (select region, move to attack, defend, pass turn, etc</w:t>
       </w:r>
       <w:r>
         <w:rPr>
@@ -2132,7 +1772,7 @@
           <w:sz w:val="17"/>
           <w:szCs w:val="17"/>
         </w:rPr>
-        <w:t>n interactive data visualization</w:t>
+        <w:t>.</w:t>
       </w:r>
       <w:r>
         <w:rPr>
@@ -2141,88 +1781,7 @@
           <w:sz w:val="17"/>
           <w:szCs w:val="17"/>
         </w:rPr>
-        <w:t xml:space="preserve"> displaying</w:t>
-      </w:r>
-      <w:r>
-        <w:rPr>
-          <w:rFonts w:ascii="Nirmala UI Semilight" w:hAnsi="Nirmala UI Semilight" w:cs="Nirmala UI Semilight"/>
-          <w:bCs/>
-          <w:sz w:val="17"/>
-          <w:szCs w:val="17"/>
-        </w:rPr>
-        <w:t xml:space="preserve"> </w:t>
-      </w:r>
-      <w:r>
-        <w:rPr>
-          <w:rFonts w:ascii="Nirmala UI Semilight" w:hAnsi="Nirmala UI Semilight" w:cs="Nirmala UI Semilight"/>
-          <w:bCs/>
-          <w:sz w:val="17"/>
-          <w:szCs w:val="17"/>
-        </w:rPr>
-        <w:t xml:space="preserve">various aspects of battles grouped by war; </w:t>
-      </w:r>
-      <w:r>
-        <w:rPr>
-          <w:rFonts w:ascii="Nirmala UI Semilight" w:hAnsi="Nirmala UI Semilight" w:cs="Nirmala UI Semilight"/>
-          <w:bCs/>
-          <w:sz w:val="17"/>
-          <w:szCs w:val="17"/>
-        </w:rPr>
-        <w:t xml:space="preserve">created </w:t>
-      </w:r>
-      <w:r>
-        <w:rPr>
-          <w:rFonts w:ascii="Nirmala UI Semilight" w:hAnsi="Nirmala UI Semilight" w:cs="Nirmala UI Semilight"/>
-          <w:bCs/>
-          <w:sz w:val="17"/>
-          <w:szCs w:val="17"/>
-        </w:rPr>
-        <w:t xml:space="preserve">with HTML5, CSS, </w:t>
-      </w:r>
-      <w:r>
-        <w:rPr>
-          <w:rFonts w:ascii="Nirmala UI Semilight" w:hAnsi="Nirmala UI Semilight" w:cs="Nirmala UI Semilight"/>
-          <w:bCs/>
-          <w:sz w:val="17"/>
-          <w:szCs w:val="17"/>
-        </w:rPr>
-        <w:t xml:space="preserve">Tableau, </w:t>
-      </w:r>
-      <w:r>
-        <w:rPr>
-          <w:rFonts w:ascii="Nirmala UI Semilight" w:hAnsi="Nirmala UI Semilight" w:cs="Nirmala UI Semilight"/>
-          <w:bCs/>
-          <w:sz w:val="17"/>
-          <w:szCs w:val="17"/>
-        </w:rPr>
-        <w:t xml:space="preserve">and the D3 JavaScript library </w:t>
-      </w:r>
-      <w:r>
-        <w:rPr>
-          <w:rFonts w:ascii="Nirmala UI Semilight" w:hAnsi="Nirmala UI Semilight" w:cs="Nirmala UI Semilight"/>
-          <w:bCs/>
-          <w:sz w:val="17"/>
-          <w:szCs w:val="17"/>
-        </w:rPr>
-        <w:t xml:space="preserve">using a data set </w:t>
-      </w:r>
-      <w:r>
-        <w:rPr>
-          <w:rFonts w:ascii="Nirmala UI Semilight" w:hAnsi="Nirmala UI Semilight" w:cs="Nirmala UI Semilight"/>
-          <w:bCs/>
-          <w:sz w:val="17"/>
-          <w:szCs w:val="17"/>
-        </w:rPr>
-        <w:t xml:space="preserve">comprising </w:t>
-      </w:r>
-      <w:r>
-        <w:rPr>
-          <w:rFonts w:ascii="Nirmala UI Semilight" w:hAnsi="Nirmala UI Semilight" w:cs="Nirmala UI Semilight"/>
-          <w:bCs/>
-          <w:sz w:val="17"/>
-          <w:szCs w:val="17"/>
-        </w:rPr>
-        <w:t>information on 660 battles fought from the years 1600 A.D. - 1973 A.D</w:t>
+        <w:t>) undertaken by selecting regions on the game board</w:t>
       </w:r>
     </w:p>
     <w:p>
@@ -2231,145 +1790,6 @@
         <w:numPr>
           <w:ilvl w:val="0"/>
           <w:numId w:val="12"/>
-        </w:numPr>
-        <w:spacing w:after="0"/>
-        <w:rPr>
-          <w:rFonts w:ascii="Nirmala UI Semilight" w:hAnsi="Nirmala UI Semilight" w:cs="Nirmala UI Semilight"/>
-          <w:bCs/>
-          <w:sz w:val="17"/>
-          <w:szCs w:val="17"/>
-        </w:rPr>
-      </w:pPr>
-      <w:hyperlink r:id="rId14" w:history="1">
-        <w:r>
-          <w:rPr>
-            <w:rStyle w:val="Hyperlink"/>
-            <w:rFonts w:ascii="Nirmala UI Semilight" w:hAnsi="Nirmala UI Semilight" w:cs="Nirmala UI Semilight"/>
-            <w:bCs/>
-            <w:sz w:val="17"/>
-            <w:szCs w:val="17"/>
-          </w:rPr>
-          <w:t>https://battleviz.web.app/</w:t>
-        </w:r>
-      </w:hyperlink>
-      <w:r>
-        <w:rPr>
-          <w:rFonts w:ascii="Nirmala UI Semilight" w:hAnsi="Nirmala UI Semilight" w:cs="Nirmala UI Semilight"/>
-          <w:bCs/>
-          <w:sz w:val="17"/>
-          <w:szCs w:val="17"/>
-        </w:rPr>
-        <w:t xml:space="preserve"> </w:t>
-      </w:r>
-    </w:p>
-    <w:p>
-      <w:pPr>
-        <w:pStyle w:val="MYSTYLEMFER"/>
-      </w:pPr>
-      <w:r>
-        <w:t>Flags Of Europe | March 2021 - A</w:t>
-      </w:r>
-      <w:r>
-        <w:t>pr</w:t>
-      </w:r>
-      <w:r>
-        <w:t>il 2021</w:t>
-      </w:r>
-    </w:p>
-    <w:p>
-      <w:pPr>
-        <w:pStyle w:val="ListParagraph"/>
-        <w:numPr>
-          <w:ilvl w:val="0"/>
-          <w:numId w:val="17"/>
-        </w:numPr>
-        <w:spacing w:after="0"/>
-        <w:rPr>
-          <w:rFonts w:ascii="Nirmala UI Semilight" w:hAnsi="Nirmala UI Semilight" w:cs="Nirmala UI Semilight"/>
-          <w:bCs/>
-          <w:sz w:val="17"/>
-          <w:szCs w:val="17"/>
-        </w:rPr>
-      </w:pPr>
-      <w:r>
-        <w:rPr>
-          <w:rFonts w:ascii="Nirmala UI Semilight" w:hAnsi="Nirmala UI Semilight" w:cs="Nirmala UI Semilight"/>
-          <w:bCs/>
-          <w:sz w:val="17"/>
-          <w:szCs w:val="17"/>
-        </w:rPr>
-        <w:t>A</w:t>
-      </w:r>
-      <w:r>
-        <w:rPr>
-          <w:rFonts w:ascii="Nirmala UI Semilight" w:hAnsi="Nirmala UI Semilight" w:cs="Nirmala UI Semilight"/>
-          <w:bCs/>
-          <w:sz w:val="17"/>
-          <w:szCs w:val="17"/>
-        </w:rPr>
-        <w:t>n</w:t>
-      </w:r>
-      <w:r>
-        <w:rPr>
-          <w:rFonts w:ascii="Nirmala UI Semilight" w:hAnsi="Nirmala UI Semilight" w:cs="Nirmala UI Semilight"/>
-          <w:bCs/>
-          <w:sz w:val="17"/>
-          <w:szCs w:val="17"/>
-        </w:rPr>
-        <w:t xml:space="preserve"> </w:t>
-      </w:r>
-      <w:r>
-        <w:rPr>
-          <w:rFonts w:ascii="Nirmala UI Semilight" w:hAnsi="Nirmala UI Semilight" w:cs="Nirmala UI Semilight"/>
-          <w:bCs/>
-          <w:sz w:val="17"/>
-          <w:szCs w:val="17"/>
-        </w:rPr>
-        <w:t xml:space="preserve">interactive flag map </w:t>
-      </w:r>
-      <w:r>
-        <w:rPr>
-          <w:rFonts w:ascii="Nirmala UI Semilight" w:hAnsi="Nirmala UI Semilight" w:cs="Nirmala UI Semilight"/>
-          <w:bCs/>
-          <w:sz w:val="17"/>
-          <w:szCs w:val="17"/>
-        </w:rPr>
-        <w:t xml:space="preserve">showcasing </w:t>
-      </w:r>
-      <w:r>
-        <w:rPr>
-          <w:rFonts w:ascii="Nirmala UI Semilight" w:hAnsi="Nirmala UI Semilight" w:cs="Nirmala UI Semilight"/>
-          <w:bCs/>
-          <w:sz w:val="17"/>
-          <w:szCs w:val="17"/>
-        </w:rPr>
-        <w:t>the evolution of Europe’s national flag designs</w:t>
-      </w:r>
-      <w:r>
-        <w:rPr>
-          <w:rFonts w:ascii="Nirmala UI Semilight" w:hAnsi="Nirmala UI Semilight" w:cs="Nirmala UI Semilight"/>
-          <w:bCs/>
-          <w:sz w:val="17"/>
-          <w:szCs w:val="17"/>
-        </w:rPr>
-        <w:t xml:space="preserve"> from 1815 to 2021.</w:t>
-      </w:r>
-      <w:r>
-        <w:rPr>
-          <w:rFonts w:ascii="Nirmala UI Semilight" w:hAnsi="Nirmala UI Semilight" w:cs="Nirmala UI Semilight"/>
-          <w:bCs/>
-          <w:sz w:val="17"/>
-          <w:szCs w:val="17"/>
-        </w:rPr>
-        <w:t xml:space="preserve"> Made with HTML5, CSS, JavaScript/jQuery + additional JS libraries.</w:t>
-      </w:r>
-    </w:p>
-    <w:p>
-      <w:pPr>
-        <w:pStyle w:val="ListParagraph"/>
-        <w:numPr>
-          <w:ilvl w:val="0"/>
-          <w:numId w:val="17"/>
         </w:numPr>
         <w:spacing w:after="0"/>
         <w:rPr>
@@ -2388,7 +1808,7 @@
             <w:sz w:val="17"/>
             <w:szCs w:val="17"/>
           </w:rPr>
-          <w:t>https://flags-of-europe-2021.web.app/</w:t>
+          <w:t>https://github.com/ZacAllen/CS2340Sp19Team14-1</w:t>
         </w:r>
       </w:hyperlink>
       <w:r>
@@ -2398,7 +1818,7 @@
           <w:sz w:val="17"/>
           <w:szCs w:val="17"/>
         </w:rPr>
-        <w:t xml:space="preserve"> </w:t>
+        <w:t xml:space="preserve">   </w:t>
       </w:r>
     </w:p>
     <w:sectPr>
@@ -6202,6 +5622,7 @@
     <w:rsid w:val="000C4A22"/>
     <w:rsid w:val="00100C14"/>
     <w:rsid w:val="00131D7A"/>
+    <w:rsid w:val="00162BCE"/>
     <w:rsid w:val="001811F6"/>
     <w:rsid w:val="00200F8B"/>
     <w:rsid w:val="0026497B"/>
@@ -6217,6 +5638,7 @@
     <w:rsid w:val="006051E2"/>
     <w:rsid w:val="00652128"/>
     <w:rsid w:val="00680EC8"/>
+    <w:rsid w:val="006A76E2"/>
     <w:rsid w:val="007044D5"/>
     <w:rsid w:val="00790C8A"/>
     <w:rsid w:val="008019AD"/>

--- a/src/myResume.docx
+++ b/src/myResume.docx
@@ -1186,14 +1186,16 @@
       <w:pPr>
         <w:pStyle w:val="MYSTYLEMFER"/>
       </w:pPr>
-      <w:r>
-        <w:t>Flags Of Europe | March 2021 - A</w:t>
-      </w:r>
-      <w:r>
-        <w:t>pr</w:t>
-      </w:r>
-      <w:r>
-        <w:t>il 2021</w:t>
+      <w:proofErr w:type="spellStart"/>
+      <w:r>
+        <w:t>Numberle</w:t>
+      </w:r>
+      <w:proofErr w:type="spellEnd"/>
+      <w:r>
+        <w:t xml:space="preserve"> | </w:t>
+      </w:r>
+      <w:r>
+        <w:t>February 2022</w:t>
       </w:r>
     </w:p>
     <w:p>
@@ -1218,70 +1220,7 @@
           <w:sz w:val="17"/>
           <w:szCs w:val="17"/>
         </w:rPr>
-        <w:t>A</w:t>
-      </w:r>
-      <w:r>
-        <w:rPr>
-          <w:rFonts w:ascii="Nirmala UI Semilight" w:hAnsi="Nirmala UI Semilight" w:cs="Nirmala UI Semilight"/>
-          <w:bCs/>
-          <w:sz w:val="17"/>
-          <w:szCs w:val="17"/>
-        </w:rPr>
-        <w:t>n</w:t>
-      </w:r>
-      <w:r>
-        <w:rPr>
-          <w:rFonts w:ascii="Nirmala UI Semilight" w:hAnsi="Nirmala UI Semilight" w:cs="Nirmala UI Semilight"/>
-          <w:bCs/>
-          <w:sz w:val="17"/>
-          <w:szCs w:val="17"/>
-        </w:rPr>
-        <w:t xml:space="preserve"> </w:t>
-      </w:r>
-      <w:r>
-        <w:rPr>
-          <w:rFonts w:ascii="Nirmala UI Semilight" w:hAnsi="Nirmala UI Semilight" w:cs="Nirmala UI Semilight"/>
-          <w:bCs/>
-          <w:sz w:val="17"/>
-          <w:szCs w:val="17"/>
-        </w:rPr>
-        <w:t xml:space="preserve">interactive flag map </w:t>
-      </w:r>
-      <w:r>
-        <w:rPr>
-          <w:rFonts w:ascii="Nirmala UI Semilight" w:hAnsi="Nirmala UI Semilight" w:cs="Nirmala UI Semilight"/>
-          <w:bCs/>
-          <w:sz w:val="17"/>
-          <w:szCs w:val="17"/>
-        </w:rPr>
-        <w:t xml:space="preserve">showcasing </w:t>
-      </w:r>
-      <w:r>
-        <w:rPr>
-          <w:rFonts w:ascii="Nirmala UI Semilight" w:hAnsi="Nirmala UI Semilight" w:cs="Nirmala UI Semilight"/>
-          <w:bCs/>
-          <w:sz w:val="17"/>
-          <w:szCs w:val="17"/>
-        </w:rPr>
-        <w:t>the evolution of Europe’s national flag designs</w:t>
-      </w:r>
-      <w:r>
-        <w:rPr>
-          <w:rFonts w:ascii="Nirmala UI Semilight" w:hAnsi="Nirmala UI Semilight" w:cs="Nirmala UI Semilight"/>
-          <w:bCs/>
-          <w:sz w:val="17"/>
-          <w:szCs w:val="17"/>
-        </w:rPr>
-        <w:t xml:space="preserve"> from 1815 to 2021.</w:t>
-      </w:r>
-      <w:r>
-        <w:rPr>
-          <w:rFonts w:ascii="Nirmala UI Semilight" w:hAnsi="Nirmala UI Semilight" w:cs="Nirmala UI Semilight"/>
-          <w:bCs/>
-          <w:sz w:val="17"/>
-          <w:szCs w:val="17"/>
-        </w:rPr>
-        <w:t xml:space="preserve"> Made with HTML5, CSS, JavaScript/jQuery + additional JS libraries.</w:t>
+        <w:t>A parody of the popular puzzle game Wordle, made in React and hosted with Netlify.</w:t>
       </w:r>
     </w:p>
     <w:p>
@@ -1294,12 +1233,168 @@
         <w:spacing w:after="0"/>
         <w:rPr>
           <w:rFonts w:ascii="Nirmala UI Semilight" w:hAnsi="Nirmala UI Semilight" w:cs="Nirmala UI Semilight"/>
+          <w:sz w:val="17"/>
+          <w:szCs w:val="17"/>
+        </w:rPr>
+      </w:pPr>
+      <w:hyperlink r:id="rId10" w:tgtFrame="_blank" w:tooltip="https://numberle.netlify.app/" w:history="1">
+        <w:r>
+          <w:rPr>
+            <w:rStyle w:val="Hyperlink"/>
+            <w:rFonts w:ascii="Nirmala UI Semilight" w:hAnsi="Nirmala UI Semilight" w:cs="Nirmala UI Semilight"/>
+            <w:sz w:val="17"/>
+            <w:szCs w:val="17"/>
+            <w:bdr w:val="none" w:sz="0" w:space="0" w:color="auto" w:frame="1"/>
+          </w:rPr>
+          <w:t>https://numberle.netlify.app/</w:t>
+        </w:r>
+      </w:hyperlink>
+      <w:r>
+        <w:rPr>
+          <w:rFonts w:ascii="Nirmala UI Semilight" w:hAnsi="Nirmala UI Semilight" w:cs="Nirmala UI Semilight"/>
+          <w:sz w:val="17"/>
+          <w:szCs w:val="17"/>
+        </w:rPr>
+        <w:t xml:space="preserve"> | </w:t>
+      </w:r>
+      <w:hyperlink r:id="rId11" w:history="1">
+        <w:r>
+          <w:rPr>
+            <w:rStyle w:val="Hyperlink"/>
+            <w:rFonts w:ascii="Nirmala UI Semilight" w:hAnsi="Nirmala UI Semilight" w:cs="Nirmala UI Semilight"/>
+            <w:sz w:val="17"/>
+            <w:szCs w:val="17"/>
+          </w:rPr>
+          <w:t>https://github.com/ZacAllen/numberle</w:t>
+        </w:r>
+      </w:hyperlink>
+      <w:r>
+        <w:rPr>
+          <w:rFonts w:ascii="Nirmala UI Semilight" w:hAnsi="Nirmala UI Semilight" w:cs="Nirmala UI Semilight"/>
+          <w:sz w:val="17"/>
+          <w:szCs w:val="17"/>
+        </w:rPr>
+        <w:t xml:space="preserve"> </w:t>
+      </w:r>
+    </w:p>
+    <w:p>
+      <w:pPr>
+        <w:pStyle w:val="MYSTYLEMFER"/>
+      </w:pPr>
+      <w:r>
+        <w:t>Flags Of Europe | March 2021 - A</w:t>
+      </w:r>
+      <w:r>
+        <w:t>pr</w:t>
+      </w:r>
+      <w:r>
+        <w:t>il 2021</w:t>
+      </w:r>
+    </w:p>
+    <w:p>
+      <w:pPr>
+        <w:pStyle w:val="ListParagraph"/>
+        <w:numPr>
+          <w:ilvl w:val="0"/>
+          <w:numId w:val="17"/>
+        </w:numPr>
+        <w:spacing w:after="0"/>
+        <w:rPr>
+          <w:rFonts w:ascii="Nirmala UI Semilight" w:hAnsi="Nirmala UI Semilight" w:cs="Nirmala UI Semilight"/>
           <w:bCs/>
           <w:sz w:val="17"/>
           <w:szCs w:val="17"/>
         </w:rPr>
       </w:pPr>
-      <w:hyperlink r:id="rId10" w:history="1">
+      <w:r>
+        <w:rPr>
+          <w:rFonts w:ascii="Nirmala UI Semilight" w:hAnsi="Nirmala UI Semilight" w:cs="Nirmala UI Semilight"/>
+          <w:bCs/>
+          <w:sz w:val="17"/>
+          <w:szCs w:val="17"/>
+        </w:rPr>
+        <w:t>A</w:t>
+      </w:r>
+      <w:r>
+        <w:rPr>
+          <w:rFonts w:ascii="Nirmala UI Semilight" w:hAnsi="Nirmala UI Semilight" w:cs="Nirmala UI Semilight"/>
+          <w:bCs/>
+          <w:sz w:val="17"/>
+          <w:szCs w:val="17"/>
+        </w:rPr>
+        <w:t>n</w:t>
+      </w:r>
+      <w:r>
+        <w:rPr>
+          <w:rFonts w:ascii="Nirmala UI Semilight" w:hAnsi="Nirmala UI Semilight" w:cs="Nirmala UI Semilight"/>
+          <w:bCs/>
+          <w:sz w:val="17"/>
+          <w:szCs w:val="17"/>
+        </w:rPr>
+        <w:t xml:space="preserve"> </w:t>
+      </w:r>
+      <w:r>
+        <w:rPr>
+          <w:rFonts w:ascii="Nirmala UI Semilight" w:hAnsi="Nirmala UI Semilight" w:cs="Nirmala UI Semilight"/>
+          <w:bCs/>
+          <w:sz w:val="17"/>
+          <w:szCs w:val="17"/>
+        </w:rPr>
+        <w:t xml:space="preserve">interactive flag map </w:t>
+      </w:r>
+      <w:r>
+        <w:rPr>
+          <w:rFonts w:ascii="Nirmala UI Semilight" w:hAnsi="Nirmala UI Semilight" w:cs="Nirmala UI Semilight"/>
+          <w:bCs/>
+          <w:sz w:val="17"/>
+          <w:szCs w:val="17"/>
+        </w:rPr>
+        <w:t xml:space="preserve">showcasing </w:t>
+      </w:r>
+      <w:r>
+        <w:rPr>
+          <w:rFonts w:ascii="Nirmala UI Semilight" w:hAnsi="Nirmala UI Semilight" w:cs="Nirmala UI Semilight"/>
+          <w:bCs/>
+          <w:sz w:val="17"/>
+          <w:szCs w:val="17"/>
+        </w:rPr>
+        <w:t>the evolution of Europe’s national flag designs</w:t>
+      </w:r>
+      <w:r>
+        <w:rPr>
+          <w:rFonts w:ascii="Nirmala UI Semilight" w:hAnsi="Nirmala UI Semilight" w:cs="Nirmala UI Semilight"/>
+          <w:bCs/>
+          <w:sz w:val="17"/>
+          <w:szCs w:val="17"/>
+        </w:rPr>
+        <w:t xml:space="preserve"> from 1815 to 2021.</w:t>
+      </w:r>
+      <w:r>
+        <w:rPr>
+          <w:rFonts w:ascii="Nirmala UI Semilight" w:hAnsi="Nirmala UI Semilight" w:cs="Nirmala UI Semilight"/>
+          <w:bCs/>
+          <w:sz w:val="17"/>
+          <w:szCs w:val="17"/>
+        </w:rPr>
+        <w:t xml:space="preserve"> Made with HTML5, CSS, JavaScript/jQuery + additional JS libraries.</w:t>
+      </w:r>
+    </w:p>
+    <w:p>
+      <w:pPr>
+        <w:pStyle w:val="ListParagraph"/>
+        <w:numPr>
+          <w:ilvl w:val="0"/>
+          <w:numId w:val="17"/>
+        </w:numPr>
+        <w:spacing w:after="0"/>
+        <w:rPr>
+          <w:rFonts w:ascii="Nirmala UI Semilight" w:hAnsi="Nirmala UI Semilight" w:cs="Nirmala UI Semilight"/>
+          <w:bCs/>
+          <w:sz w:val="17"/>
+          <w:szCs w:val="17"/>
+        </w:rPr>
+      </w:pPr>
+      <w:hyperlink r:id="rId12" w:history="1">
         <w:r>
           <w:rPr>
             <w:rStyle w:val="Hyperlink"/>
@@ -1325,14 +1420,13 @@
       <w:pPr>
         <w:pStyle w:val="MYSTYLEMFER"/>
       </w:pPr>
-      <w:r>
-        <w:t>Modern Battles Visualizat</w:t>
-      </w:r>
-      <w:r>
-        <w:t>i</w:t>
-      </w:r>
-      <w:r>
-        <w:t>on | April 2020</w:t>
+      <w:proofErr w:type="spellStart"/>
+      <w:r>
+        <w:t>Humanaty</w:t>
+      </w:r>
+      <w:proofErr w:type="spellEnd"/>
+      <w:r>
+        <w:t xml:space="preserve"> | Junior Design Project | August 2019 – April 2020</w:t>
       </w:r>
     </w:p>
     <w:p>
@@ -1345,11 +1439,21 @@
         <w:spacing w:after="0"/>
         <w:rPr>
           <w:rFonts w:ascii="Nirmala UI Semilight" w:hAnsi="Nirmala UI Semilight" w:cs="Nirmala UI Semilight"/>
+          <w:b/>
+          <w:sz w:val="17"/>
+          <w:szCs w:val="17"/>
+        </w:rPr>
+      </w:pPr>
+      <w:r>
+        <w:rPr>
+          <w:rFonts w:ascii="Nirmala UI Semilight" w:hAnsi="Nirmala UI Semilight" w:cs="Nirmala UI Semilight"/>
           <w:bCs/>
           <w:sz w:val="17"/>
           <w:szCs w:val="17"/>
         </w:rPr>
-      </w:pPr>
+        <w:t xml:space="preserve">A website for facilitating farm-to-table dining between users in which hosts can provide farm-sourced meals from their homes; React front end with Express Node.js backend &amp; Cloud </w:t>
+      </w:r>
+      <w:proofErr w:type="spellStart"/>
       <w:r>
         <w:rPr>
           <w:rFonts w:ascii="Nirmala UI Semilight" w:hAnsi="Nirmala UI Semilight" w:cs="Nirmala UI Semilight"/>
@@ -1357,36 +1461,18 @@
           <w:sz w:val="17"/>
           <w:szCs w:val="17"/>
         </w:rPr>
-        <w:t>An interactive data visualization displaying various aspects of battles grouped by war; created with HTML5, CSS, Tableau, and the D3 JavaScript library using a data set comprising information on 660 battles fought from the years 1600 A.D. - 1973 A.D</w:t>
-      </w:r>
-    </w:p>
-    <w:p>
-      <w:pPr>
-        <w:pStyle w:val="ListParagraph"/>
-        <w:numPr>
-          <w:ilvl w:val="0"/>
-          <w:numId w:val="12"/>
-        </w:numPr>
-        <w:spacing w:after="0"/>
+        <w:t>Firestore</w:t>
+      </w:r>
+      <w:proofErr w:type="spellEnd"/>
+      <w:r>
         <w:rPr>
           <w:rFonts w:ascii="Nirmala UI Semilight" w:hAnsi="Nirmala UI Semilight" w:cs="Nirmala UI Semilight"/>
           <w:bCs/>
           <w:sz w:val="17"/>
           <w:szCs w:val="17"/>
         </w:rPr>
-      </w:pPr>
-      <w:hyperlink r:id="rId11" w:history="1">
-        <w:r>
-          <w:rPr>
-            <w:rStyle w:val="Hyperlink"/>
-            <w:rFonts w:ascii="Nirmala UI Semilight" w:hAnsi="Nirmala UI Semilight" w:cs="Nirmala UI Semilight"/>
-            <w:bCs/>
-            <w:sz w:val="17"/>
-            <w:szCs w:val="17"/>
-          </w:rPr>
-          <w:t>https://battleviz.web.app/</w:t>
-        </w:r>
-      </w:hyperlink>
+        <w:t xml:space="preserve"> database; other languages/libraries: HTML5, CSS3, Jav</w:t>
+      </w:r>
       <w:r>
         <w:rPr>
           <w:rFonts w:ascii="Nirmala UI Semilight" w:hAnsi="Nirmala UI Semilight" w:cs="Nirmala UI Semilight"/>
@@ -1394,37 +1480,8 @@
           <w:sz w:val="17"/>
           <w:szCs w:val="17"/>
         </w:rPr>
-        <w:t xml:space="preserve"> </w:t>
-      </w:r>
-    </w:p>
-    <w:p>
-      <w:pPr>
-        <w:pStyle w:val="MYSTYLEMFER"/>
-      </w:pPr>
-      <w:proofErr w:type="spellStart"/>
-      <w:r>
-        <w:t>Humanaty</w:t>
-      </w:r>
-      <w:proofErr w:type="spellEnd"/>
-      <w:r>
-        <w:t xml:space="preserve"> | Junior Design Project | August 2019 – April 2020</w:t>
-      </w:r>
-    </w:p>
-    <w:p>
-      <w:pPr>
-        <w:pStyle w:val="ListParagraph"/>
-        <w:numPr>
-          <w:ilvl w:val="0"/>
-          <w:numId w:val="12"/>
-        </w:numPr>
-        <w:spacing w:after="0"/>
-        <w:rPr>
-          <w:rFonts w:ascii="Nirmala UI Semilight" w:hAnsi="Nirmala UI Semilight" w:cs="Nirmala UI Semilight"/>
-          <w:b/>
-          <w:sz w:val="17"/>
-          <w:szCs w:val="17"/>
-        </w:rPr>
-      </w:pPr>
+        <w:t>aS</w:t>
+      </w:r>
       <w:r>
         <w:rPr>
           <w:rFonts w:ascii="Nirmala UI Semilight" w:hAnsi="Nirmala UI Semilight" w:cs="Nirmala UI Semilight"/>
@@ -1432,47 +1489,9 @@
           <w:sz w:val="17"/>
           <w:szCs w:val="17"/>
         </w:rPr>
-        <w:t xml:space="preserve">A website for facilitating farm-to-table dining between users in which hosts can provide farm-sourced meals from their homes; React front end with Express Node.js backend &amp; Cloud </w:t>
-      </w:r>
-      <w:proofErr w:type="spellStart"/>
-      <w:r>
-        <w:rPr>
-          <w:rFonts w:ascii="Nirmala UI Semilight" w:hAnsi="Nirmala UI Semilight" w:cs="Nirmala UI Semilight"/>
-          <w:bCs/>
-          <w:sz w:val="17"/>
-          <w:szCs w:val="17"/>
-        </w:rPr>
-        <w:t>Firestore</w:t>
-      </w:r>
-      <w:proofErr w:type="spellEnd"/>
-      <w:r>
-        <w:rPr>
-          <w:rFonts w:ascii="Nirmala UI Semilight" w:hAnsi="Nirmala UI Semilight" w:cs="Nirmala UI Semilight"/>
-          <w:bCs/>
-          <w:sz w:val="17"/>
-          <w:szCs w:val="17"/>
-        </w:rPr>
-        <w:t xml:space="preserve"> database; other languages/libraries: HTML5, CSS3, Jav</w:t>
-      </w:r>
-      <w:r>
-        <w:rPr>
-          <w:rFonts w:ascii="Nirmala UI Semilight" w:hAnsi="Nirmala UI Semilight" w:cs="Nirmala UI Semilight"/>
-          <w:bCs/>
-          <w:sz w:val="17"/>
-          <w:szCs w:val="17"/>
-        </w:rPr>
-        <w:t>aS</w:t>
-      </w:r>
-      <w:r>
-        <w:rPr>
-          <w:rFonts w:ascii="Nirmala UI Semilight" w:hAnsi="Nirmala UI Semilight" w:cs="Nirmala UI Semilight"/>
-          <w:bCs/>
-          <w:sz w:val="17"/>
-          <w:szCs w:val="17"/>
-        </w:rPr>
         <w:t xml:space="preserve">cript, jQuery. </w:t>
       </w:r>
-      <w:hyperlink r:id="rId12" w:history="1">
+      <w:hyperlink r:id="rId13" w:history="1">
         <w:r>
           <w:rPr>
             <w:rStyle w:val="Hyperlink"/>
@@ -1493,7 +1512,7 @@
         </w:rPr>
         <w:t xml:space="preserve">  |  </w:t>
       </w:r>
-      <w:hyperlink r:id="rId13" w:history="1">
+      <w:hyperlink r:id="rId14" w:history="1">
         <w:r>
           <w:rPr>
             <w:rStyle w:val="Hyperlink"/>
@@ -1577,27 +1596,7 @@
           <w:sz w:val="17"/>
           <w:szCs w:val="17"/>
         </w:rPr>
-        <w:t xml:space="preserve"> built-in authorization system; occasionally helped with other areas of project, </w:t>
-      </w:r>
-      <w:proofErr w:type="gramStart"/>
-      <w:r>
-        <w:rPr>
-          <w:rFonts w:ascii="Nirmala UI Semilight" w:hAnsi="Nirmala UI Semilight" w:cs="Nirmala UI Semilight"/>
-          <w:bCs/>
-          <w:sz w:val="17"/>
-          <w:szCs w:val="17"/>
-        </w:rPr>
-        <w:t>i.e.</w:t>
-      </w:r>
-      <w:proofErr w:type="gramEnd"/>
-      <w:r>
-        <w:rPr>
-          <w:rFonts w:ascii="Nirmala UI Semilight" w:hAnsi="Nirmala UI Semilight" w:cs="Nirmala UI Semilight"/>
-          <w:bCs/>
-          <w:sz w:val="17"/>
-          <w:szCs w:val="17"/>
-        </w:rPr>
-        <w:t xml:space="preserve"> frontend and UI, user research, implementation of the Google Maps API, and project demoing. </w:t>
+        <w:t xml:space="preserve"> built-in authorization system; occasionally helped with other areas of project, i.e. frontend and UI, user research, implementation of the Google Maps API, and project demoing. </w:t>
       </w:r>
     </w:p>
     <w:p>
@@ -1688,7 +1687,7 @@
           <w:szCs w:val="17"/>
         </w:rPr>
       </w:pPr>
-      <w:hyperlink r:id="rId14" w:history="1">
+      <w:hyperlink r:id="rId15" w:history="1">
         <w:r>
           <w:rPr>
             <w:rStyle w:val="Hyperlink"/>
@@ -1799,7 +1798,7 @@
           <w:szCs w:val="17"/>
         </w:rPr>
       </w:pPr>
-      <w:hyperlink r:id="rId15" w:history="1">
+      <w:hyperlink r:id="rId16" w:history="1">
         <w:r>
           <w:rPr>
             <w:rStyle w:val="Hyperlink"/>
@@ -1822,7 +1821,7 @@
       </w:r>
     </w:p>
     <w:sectPr>
-      <w:footerReference w:type="default" r:id="rId16"/>
+      <w:footerReference w:type="default" r:id="rId17"/>
       <w:pgSz w:w="12240" w:h="15840"/>
       <w:pgMar w:top="1008" w:right="1152" w:bottom="1152" w:left="1152" w:header="720" w:footer="720" w:gutter="0"/>
       <w:pgNumType w:start="1"/>
@@ -5635,6 +5634,7 @@
     <w:rsid w:val="004F41E0"/>
     <w:rsid w:val="00561E44"/>
     <w:rsid w:val="005E5F97"/>
+    <w:rsid w:val="005E738D"/>
     <w:rsid w:val="006051E2"/>
     <w:rsid w:val="00652128"/>
     <w:rsid w:val="00680EC8"/>

--- a/src/myResume.docx
+++ b/src/myResume.docx
@@ -428,7 +428,7 @@
           <w:sz w:val="17"/>
           <w:szCs w:val="17"/>
         </w:rPr>
-        <w:t xml:space="preserve">, Assembly </w:t>
+        <w:t xml:space="preserve"> </w:t>
       </w:r>
     </w:p>
     <w:p>
@@ -521,15 +521,7 @@
           <w:sz w:val="17"/>
           <w:szCs w:val="17"/>
         </w:rPr>
-        <w:t xml:space="preserve">Android Studio, </w:t>
-      </w:r>
-      <w:r>
-        <w:rPr>
-          <w:rFonts w:ascii="Nirmala UI Semilight" w:hAnsi="Nirmala UI Semilight" w:cs="Nirmala UI Semilight"/>
-          <w:sz w:val="17"/>
-          <w:szCs w:val="17"/>
-        </w:rPr>
-        <w:t xml:space="preserve"> </w:t>
+        <w:t>Android Studio</w:t>
       </w:r>
     </w:p>
     <w:p>
@@ -550,23 +542,25 @@
         <w:rPr>
           <w:rStyle w:val="MYSTYLEMFERChar"/>
         </w:rPr>
-        <w:t>Multimedia:</w:t>
-      </w:r>
-      <w:r>
-        <w:rPr>
-          <w:rFonts w:ascii="Nirmala UI Semilight" w:hAnsi="Nirmala UI Semilight" w:cs="Nirmala UI Semilight"/>
-          <w:sz w:val="17"/>
-          <w:szCs w:val="17"/>
-        </w:rPr>
-        <w:t xml:space="preserve"> Adobe Photoshop, Illustrator, XD, </w:t>
-      </w:r>
-      <w:r>
-        <w:rPr>
-          <w:rFonts w:ascii="Nirmala UI Semilight" w:hAnsi="Nirmala UI Semilight" w:cs="Nirmala UI Semilight"/>
-          <w:sz w:val="17"/>
-          <w:szCs w:val="17"/>
-        </w:rPr>
-        <w:t xml:space="preserve">Premiere Pro, </w:t>
+        <w:t>Design:</w:t>
+      </w:r>
+      <w:r>
+        <w:rPr>
+          <w:rFonts w:ascii="Nirmala UI Semilight" w:hAnsi="Nirmala UI Semilight" w:cs="Nirmala UI Semilight"/>
+          <w:b/>
+          <w:bCs/>
+          <w:sz w:val="17"/>
+          <w:szCs w:val="17"/>
+        </w:rPr>
+        <w:t xml:space="preserve"> </w:t>
+      </w:r>
+      <w:r>
+        <w:rPr>
+          <w:rFonts w:ascii="Nirmala UI Semilight" w:hAnsi="Nirmala UI Semilight" w:cs="Nirmala UI Semilight"/>
+          <w:sz w:val="17"/>
+          <w:szCs w:val="17"/>
+        </w:rPr>
+        <w:t xml:space="preserve">Adobe Photoshop, Illustrator, XD, Premiere Pro, </w:t>
       </w:r>
       <w:r>
         <w:rPr>
@@ -582,41 +576,39 @@
           <w:sz w:val="17"/>
           <w:szCs w:val="17"/>
         </w:rPr>
-        <w:t xml:space="preserve">GIMP, </w:t>
-      </w:r>
-      <w:proofErr w:type="spellStart"/>
-      <w:r>
-        <w:rPr>
-          <w:rFonts w:ascii="Nirmala UI Semilight" w:hAnsi="Nirmala UI Semilight" w:cs="Nirmala UI Semilight"/>
-          <w:sz w:val="17"/>
-          <w:szCs w:val="17"/>
-        </w:rPr>
-        <w:t>Magix</w:t>
-      </w:r>
-      <w:proofErr w:type="spellEnd"/>
-      <w:r>
-        <w:rPr>
-          <w:rFonts w:ascii="Nirmala UI Semilight" w:hAnsi="Nirmala UI Semilight" w:cs="Nirmala UI Semilight"/>
-          <w:sz w:val="17"/>
-          <w:szCs w:val="17"/>
-        </w:rPr>
-        <w:t xml:space="preserve"> VEGAS Pro, </w:t>
-      </w:r>
-      <w:r>
-        <w:rPr>
-          <w:rFonts w:ascii="Nirmala UI Semilight" w:hAnsi="Nirmala UI Semilight" w:cs="Nirmala UI Semilight"/>
-          <w:sz w:val="17"/>
-          <w:szCs w:val="17"/>
-        </w:rPr>
-        <w:t xml:space="preserve">Audacity, </w:t>
-      </w:r>
-      <w:r>
-        <w:rPr>
-          <w:rFonts w:ascii="Nirmala UI Semilight" w:hAnsi="Nirmala UI Semilight" w:cs="Nirmala UI Semilight"/>
-          <w:sz w:val="17"/>
-          <w:szCs w:val="17"/>
-        </w:rPr>
-        <w:t>Tableau</w:t>
+        <w:t>GIMP, Tableau</w:t>
+      </w:r>
+      <w:r>
+        <w:rPr>
+          <w:rFonts w:ascii="Nirmala UI Semilight" w:hAnsi="Nirmala UI Semilight" w:cs="Nirmala UI Semilight"/>
+          <w:sz w:val="17"/>
+          <w:szCs w:val="17"/>
+        </w:rPr>
+        <w:t xml:space="preserve">, </w:t>
+      </w:r>
+      <w:r>
+        <w:rPr>
+          <w:rFonts w:ascii="Nirmala UI Semilight" w:hAnsi="Nirmala UI Semilight" w:cs="Nirmala UI Semilight"/>
+          <w:sz w:val="17"/>
+          <w:szCs w:val="17"/>
+        </w:rPr>
+        <w:t>Information Design &amp; Visualization,</w:t>
+      </w:r>
+      <w:r>
+        <w:rPr>
+          <w:rFonts w:ascii="Nirmala UI Semilight" w:hAnsi="Nirmala UI Semilight" w:cs="Nirmala UI Semilight"/>
+          <w:sz w:val="17"/>
+          <w:szCs w:val="17"/>
+        </w:rPr>
+        <w:t xml:space="preserve"> </w:t>
+      </w:r>
+      <w:r>
+        <w:rPr>
+          <w:rFonts w:ascii="Nirmala UI Semilight" w:hAnsi="Nirmala UI Semilight" w:cs="Nirmala UI Semilight"/>
+          <w:sz w:val="17"/>
+          <w:szCs w:val="17"/>
+        </w:rPr>
+        <w:t xml:space="preserve">Graphic Design </w:t>
       </w:r>
     </w:p>
     <w:p>
@@ -629,59 +621,8 @@
         <w:spacing w:after="0" w:line="240" w:lineRule="auto"/>
         <w:rPr>
           <w:rFonts w:ascii="Nirmala UI Semilight" w:hAnsi="Nirmala UI Semilight" w:cs="Nirmala UI Semilight"/>
-          <w:sz w:val="17"/>
-          <w:szCs w:val="17"/>
-        </w:rPr>
-      </w:pPr>
-      <w:r>
-        <w:rPr>
-          <w:rStyle w:val="MYSTYLEMFERChar"/>
-        </w:rPr>
-        <w:t>Design:</w:t>
-      </w:r>
-      <w:r>
-        <w:rPr>
-          <w:rFonts w:ascii="Nirmala UI Semilight" w:hAnsi="Nirmala UI Semilight" w:cs="Nirmala UI Semilight"/>
-          <w:b/>
-          <w:bCs/>
-          <w:sz w:val="17"/>
-          <w:szCs w:val="17"/>
-        </w:rPr>
-        <w:t xml:space="preserve"> </w:t>
-      </w:r>
-      <w:r>
-        <w:rPr>
-          <w:rFonts w:ascii="Nirmala UI Semilight" w:hAnsi="Nirmala UI Semilight" w:cs="Nirmala UI Semilight"/>
-          <w:sz w:val="17"/>
-          <w:szCs w:val="17"/>
-        </w:rPr>
-        <w:t xml:space="preserve">Information Design &amp; Visualization, </w:t>
-      </w:r>
-      <w:r>
-        <w:rPr>
-          <w:rFonts w:ascii="Nirmala UI Semilight" w:hAnsi="Nirmala UI Semilight" w:cs="Nirmala UI Semilight"/>
-          <w:sz w:val="17"/>
-          <w:szCs w:val="17"/>
-        </w:rPr>
-        <w:t xml:space="preserve">Interaction Design, </w:t>
-      </w:r>
-      <w:r>
-        <w:rPr>
-          <w:rFonts w:ascii="Nirmala UI Semilight" w:hAnsi="Nirmala UI Semilight" w:cs="Nirmala UI Semilight"/>
-          <w:sz w:val="17"/>
-          <w:szCs w:val="17"/>
-        </w:rPr>
-        <w:t xml:space="preserve">Graphic Design </w:t>
-      </w:r>
-    </w:p>
-    <w:p>
-      <w:pPr>
-        <w:pStyle w:val="Heading1"/>
-        <w:spacing w:before="0" w:after="0"/>
-        <w:rPr>
-          <w:rFonts w:ascii="Nirmala UI Semilight" w:hAnsi="Nirmala UI Semilight" w:cs="Nirmala UI Semilight"/>
-          <w:sz w:val="18"/>
-          <w:szCs w:val="18"/>
+          <w:sz w:val="19"/>
+          <w:szCs w:val="19"/>
         </w:rPr>
       </w:pPr>
     </w:p>
@@ -739,7 +680,13 @@
         <w:t xml:space="preserve"> | </w:t>
       </w:r>
       <w:r>
-        <w:t xml:space="preserve">Software Development </w:t>
+        <w:t>Software Develop</w:t>
+      </w:r>
+      <w:r>
+        <w:t>er</w:t>
+      </w:r>
+      <w:r>
+        <w:t xml:space="preserve"> </w:t>
       </w:r>
       <w:r>
         <w:t xml:space="preserve">Intern | </w:t>
@@ -853,9 +800,8 @@
           <w:sz w:val="17"/>
           <w:szCs w:val="17"/>
         </w:rPr>
-        <w:t xml:space="preserve">Added support for </w:t>
-      </w:r>
-      <w:proofErr w:type="spellStart"/>
+        <w:t>Added functionality for retrieving</w:t>
+      </w:r>
       <w:r>
         <w:rPr>
           <w:rFonts w:ascii="Nirmala UI Semilight" w:eastAsiaTheme="minorEastAsia" w:hAnsi="Nirmala UI Semilight" w:cs="Nirmala UI Semilight"/>
@@ -864,9 +810,8 @@
           <w:sz w:val="17"/>
           <w:szCs w:val="17"/>
         </w:rPr>
-        <w:t>subtickets</w:t>
-      </w:r>
-      <w:proofErr w:type="spellEnd"/>
+        <w:t xml:space="preserve"> support ticket data</w:t>
+      </w:r>
       <w:r>
         <w:rPr>
           <w:rFonts w:ascii="Nirmala UI Semilight" w:eastAsiaTheme="minorEastAsia" w:hAnsi="Nirmala UI Semilight" w:cs="Nirmala UI Semilight"/>
@@ -875,7 +820,27 @@
           <w:sz w:val="17"/>
           <w:szCs w:val="17"/>
         </w:rPr>
-        <w:t xml:space="preserve"> to the Incident IQ Angular mobile platform.</w:t>
+        <w:t xml:space="preserve"> from the IIQ testing website</w:t>
+      </w:r>
+      <w:r>
+        <w:rPr>
+          <w:rFonts w:ascii="Nirmala UI Semilight" w:eastAsiaTheme="minorEastAsia" w:hAnsi="Nirmala UI Semilight" w:cs="Nirmala UI Semilight"/>
+          <w:b w:val="0"/>
+          <w:color w:val="404040" w:themeColor="text1" w:themeTint="BF"/>
+          <w:sz w:val="17"/>
+          <w:szCs w:val="17"/>
+        </w:rPr>
+        <w:t>.</w:t>
+      </w:r>
+      <w:r>
+        <w:rPr>
+          <w:rFonts w:ascii="Nirmala UI Semilight" w:eastAsiaTheme="minorEastAsia" w:hAnsi="Nirmala UI Semilight" w:cs="Nirmala UI Semilight"/>
+          <w:b w:val="0"/>
+          <w:color w:val="404040" w:themeColor="text1" w:themeTint="BF"/>
+          <w:sz w:val="17"/>
+          <w:szCs w:val="17"/>
+        </w:rPr>
+        <w:t xml:space="preserve"> </w:t>
       </w:r>
     </w:p>
     <w:p>
@@ -902,15 +867,148 @@
           <w:sz w:val="17"/>
           <w:szCs w:val="17"/>
         </w:rPr>
-        <w:t>Queried and modified data in IIQ test database with SQL Server Management Studio.</w:t>
+        <w:t>Created frontend component and a</w:t>
+      </w:r>
+      <w:r>
+        <w:rPr>
+          <w:rFonts w:ascii="Nirmala UI Semilight" w:eastAsiaTheme="minorEastAsia" w:hAnsi="Nirmala UI Semilight" w:cs="Nirmala UI Semilight"/>
+          <w:b w:val="0"/>
+          <w:color w:val="404040" w:themeColor="text1" w:themeTint="BF"/>
+          <w:sz w:val="17"/>
+          <w:szCs w:val="17"/>
+        </w:rPr>
+        <w:t xml:space="preserve">dded </w:t>
+      </w:r>
+      <w:r>
+        <w:rPr>
+          <w:rFonts w:ascii="Nirmala UI Semilight" w:eastAsiaTheme="minorEastAsia" w:hAnsi="Nirmala UI Semilight" w:cs="Nirmala UI Semilight"/>
+          <w:b w:val="0"/>
+          <w:color w:val="404040" w:themeColor="text1" w:themeTint="BF"/>
+          <w:sz w:val="17"/>
+          <w:szCs w:val="17"/>
+        </w:rPr>
+        <w:t xml:space="preserve">backend </w:t>
+      </w:r>
+      <w:r>
+        <w:rPr>
+          <w:rFonts w:ascii="Nirmala UI Semilight" w:eastAsiaTheme="minorEastAsia" w:hAnsi="Nirmala UI Semilight" w:cs="Nirmala UI Semilight"/>
+          <w:b w:val="0"/>
+          <w:color w:val="404040" w:themeColor="text1" w:themeTint="BF"/>
+          <w:sz w:val="17"/>
+          <w:szCs w:val="17"/>
+        </w:rPr>
+        <w:t xml:space="preserve">support for </w:t>
+      </w:r>
+      <w:r>
+        <w:rPr>
+          <w:rFonts w:ascii="Nirmala UI Semilight" w:eastAsiaTheme="minorEastAsia" w:hAnsi="Nirmala UI Semilight" w:cs="Nirmala UI Semilight"/>
+          <w:b w:val="0"/>
+          <w:color w:val="404040" w:themeColor="text1" w:themeTint="BF"/>
+          <w:sz w:val="17"/>
+          <w:szCs w:val="17"/>
+        </w:rPr>
+        <w:t>sub</w:t>
+      </w:r>
+      <w:r>
+        <w:rPr>
+          <w:rFonts w:ascii="Nirmala UI Semilight" w:eastAsiaTheme="minorEastAsia" w:hAnsi="Nirmala UI Semilight" w:cs="Nirmala UI Semilight"/>
+          <w:b w:val="0"/>
+          <w:color w:val="404040" w:themeColor="text1" w:themeTint="BF"/>
+          <w:sz w:val="17"/>
+          <w:szCs w:val="17"/>
+        </w:rPr>
+        <w:t>-</w:t>
+      </w:r>
+      <w:r>
+        <w:rPr>
+          <w:rFonts w:ascii="Nirmala UI Semilight" w:eastAsiaTheme="minorEastAsia" w:hAnsi="Nirmala UI Semilight" w:cs="Nirmala UI Semilight"/>
+          <w:b w:val="0"/>
+          <w:color w:val="404040" w:themeColor="text1" w:themeTint="BF"/>
+          <w:sz w:val="17"/>
+          <w:szCs w:val="17"/>
+        </w:rPr>
+        <w:t>ticket</w:t>
+      </w:r>
+      <w:r>
+        <w:rPr>
+          <w:rFonts w:ascii="Nirmala UI Semilight" w:eastAsiaTheme="minorEastAsia" w:hAnsi="Nirmala UI Semilight" w:cs="Nirmala UI Semilight"/>
+          <w:b w:val="0"/>
+          <w:color w:val="404040" w:themeColor="text1" w:themeTint="BF"/>
+          <w:sz w:val="17"/>
+          <w:szCs w:val="17"/>
+        </w:rPr>
+        <w:t xml:space="preserve"> creation</w:t>
+      </w:r>
+      <w:r>
+        <w:rPr>
+          <w:rFonts w:ascii="Nirmala UI Semilight" w:eastAsiaTheme="minorEastAsia" w:hAnsi="Nirmala UI Semilight" w:cs="Nirmala UI Semilight"/>
+          <w:b w:val="0"/>
+          <w:color w:val="404040" w:themeColor="text1" w:themeTint="BF"/>
+          <w:sz w:val="17"/>
+          <w:szCs w:val="17"/>
+        </w:rPr>
+        <w:t xml:space="preserve"> </w:t>
+      </w:r>
+      <w:r>
+        <w:rPr>
+          <w:rFonts w:ascii="Nirmala UI Semilight" w:eastAsiaTheme="minorEastAsia" w:hAnsi="Nirmala UI Semilight" w:cs="Nirmala UI Semilight"/>
+          <w:b w:val="0"/>
+          <w:color w:val="404040" w:themeColor="text1" w:themeTint="BF"/>
+          <w:sz w:val="17"/>
+          <w:szCs w:val="17"/>
+        </w:rPr>
+        <w:t>in</w:t>
+      </w:r>
+      <w:r>
+        <w:rPr>
+          <w:rFonts w:ascii="Nirmala UI Semilight" w:eastAsiaTheme="minorEastAsia" w:hAnsi="Nirmala UI Semilight" w:cs="Nirmala UI Semilight"/>
+          <w:b w:val="0"/>
+          <w:color w:val="404040" w:themeColor="text1" w:themeTint="BF"/>
+          <w:sz w:val="17"/>
+          <w:szCs w:val="17"/>
+        </w:rPr>
+        <w:t xml:space="preserve"> the Incident IQ Angular mobile platform.</w:t>
       </w:r>
     </w:p>
     <w:p>
       <w:pPr>
+        <w:pStyle w:val="Heading1"/>
+        <w:numPr>
+          <w:ilvl w:val="0"/>
+          <w:numId w:val="19"/>
+        </w:numPr>
+        <w:spacing w:before="0" w:after="0"/>
+        <w:rPr>
+          <w:rFonts w:ascii="Nirmala UI Semilight" w:eastAsiaTheme="minorEastAsia" w:hAnsi="Nirmala UI Semilight" w:cs="Nirmala UI Semilight"/>
+          <w:b w:val="0"/>
+          <w:color w:val="404040" w:themeColor="text1" w:themeTint="BF"/>
+          <w:sz w:val="17"/>
+          <w:szCs w:val="17"/>
+        </w:rPr>
+      </w:pPr>
+      <w:r>
+        <w:rPr>
+          <w:rFonts w:ascii="Nirmala UI Semilight" w:eastAsiaTheme="minorEastAsia" w:hAnsi="Nirmala UI Semilight" w:cs="Nirmala UI Semilight"/>
+          <w:b w:val="0"/>
+          <w:color w:val="404040" w:themeColor="text1" w:themeTint="BF"/>
+          <w:sz w:val="17"/>
+          <w:szCs w:val="17"/>
+        </w:rPr>
+        <w:t>Queried and modified data in IIQ test database with SQL Server Management Studio.</w:t>
+      </w:r>
+    </w:p>
+    <w:p>
+      <w:pPr>
         <w:pStyle w:val="MYSTYLEMFER"/>
       </w:pPr>
       <w:r>
-        <w:t>Motus Nova | Intern | May 2020 – August 2020</w:t>
+        <w:t>Motus Nova | </w:t>
+      </w:r>
+      <w:r>
+        <w:t xml:space="preserve">Web Developer </w:t>
+      </w:r>
+      <w:r>
+        <w:t>Intern | May 2020 – August 2020</w:t>
       </w:r>
     </w:p>
     <w:p>
@@ -991,7 +1089,7 @@
           <w:sz w:val="17"/>
           <w:szCs w:val="17"/>
         </w:rPr>
-        <w:t xml:space="preserve">Designed UI of and improved functionality of the </w:t>
+        <w:t xml:space="preserve">Designed UI and improved functionality of the </w:t>
       </w:r>
       <w:proofErr w:type="spellStart"/>
       <w:r>
@@ -1010,6 +1108,14 @@
           <w:szCs w:val="17"/>
         </w:rPr>
         <w:t xml:space="preserve"> Manager Electron app component of the Motus Home Software</w:t>
+      </w:r>
+      <w:r>
+        <w:rPr>
+          <w:rFonts w:ascii="Nirmala UI Semilight" w:hAnsi="Nirmala UI Semilight" w:cs="Nirmala UI Semilight"/>
+          <w:sz w:val="17"/>
+          <w:szCs w:val="17"/>
+        </w:rPr>
+        <w:t>.</w:t>
       </w:r>
     </w:p>
     <w:p>
@@ -1032,7 +1138,23 @@
           <w:sz w:val="17"/>
           <w:szCs w:val="17"/>
         </w:rPr>
-        <w:t>Streamlined UI of landing page and redesigned graph elements of the Motus Reports app made with Chart.js</w:t>
+        <w:t>Reworked</w:t>
+      </w:r>
+      <w:r>
+        <w:rPr>
+          <w:rFonts w:ascii="Nirmala UI Semilight" w:hAnsi="Nirmala UI Semilight" w:cs="Nirmala UI Semilight"/>
+          <w:sz w:val="17"/>
+          <w:szCs w:val="17"/>
+        </w:rPr>
+        <w:t xml:space="preserve"> UI of landing page and redesigned graph elements of the Motus Reports app made with Chart.js</w:t>
+      </w:r>
+      <w:r>
+        <w:rPr>
+          <w:rFonts w:ascii="Nirmala UI Semilight" w:hAnsi="Nirmala UI Semilight" w:cs="Nirmala UI Semilight"/>
+          <w:sz w:val="17"/>
+          <w:szCs w:val="17"/>
+        </w:rPr>
+        <w:t>.</w:t>
       </w:r>
     </w:p>
     <w:p>
@@ -1043,7 +1165,10 @@
         <w:t xml:space="preserve">Elavon | Software </w:t>
       </w:r>
       <w:r>
-        <w:t>Development</w:t>
+        <w:t>Develop</w:t>
+      </w:r>
+      <w:r>
+        <w:t>er</w:t>
       </w:r>
       <w:r>
         <w:t xml:space="preserve"> Intern | May 2019 – August 2019</w:t>
@@ -1092,26 +1217,15 @@
           <w:sz w:val="17"/>
           <w:szCs w:val="17"/>
         </w:rPr>
-        <w:t xml:space="preserve">Developed an interactive prototype for Caravan, a progressive mobile web-app (PWA) geared towards open-market vendors and independent sellers:  </w:t>
-      </w:r>
-      <w:hyperlink r:id="rId9" w:history="1">
-        <w:r>
-          <w:rPr>
-            <w:rStyle w:val="Hyperlink"/>
-            <w:rFonts w:ascii="Nirmala UI Semilight" w:hAnsi="Nirmala UI Semilight" w:cs="Nirmala UI Semilight"/>
-            <w:sz w:val="17"/>
-            <w:szCs w:val="17"/>
-          </w:rPr>
-          <w:t>https://el-caravan.netlify.com/</w:t>
-        </w:r>
-      </w:hyperlink>
-      <w:r>
-        <w:rPr>
-          <w:rFonts w:ascii="Nirmala UI Semilight" w:hAnsi="Nirmala UI Semilight" w:cs="Nirmala UI Semilight"/>
-          <w:sz w:val="17"/>
-          <w:szCs w:val="17"/>
-        </w:rPr>
-        <w:t xml:space="preserve"> (this prototype is optimized for Android devices)</w:t>
+        <w:t>Developed an interactive prototype for Caravan, a progressive mobile web-app (PWA) geared towards open-market vendors and independent sellers</w:t>
+      </w:r>
+      <w:r>
+        <w:rPr>
+          <w:rFonts w:ascii="Nirmala UI Semilight" w:hAnsi="Nirmala UI Semilight" w:cs="Nirmala UI Semilight"/>
+          <w:sz w:val="17"/>
+          <w:szCs w:val="17"/>
+        </w:rPr>
+        <w:t>.</w:t>
       </w:r>
     </w:p>
     <w:p>
@@ -1136,6 +1250,14 @@
         </w:rPr>
         <w:t>Conducted interviews of various patrons and sellers at Ponce City Market for feedback, opinions, and usability of Caravan prototype</w:t>
       </w:r>
+      <w:r>
+        <w:rPr>
+          <w:rFonts w:ascii="Nirmala UI Semilight" w:hAnsi="Nirmala UI Semilight" w:cs="Nirmala UI Semilight"/>
+          <w:sz w:val="17"/>
+          <w:szCs w:val="17"/>
+        </w:rPr>
+        <w:t>.</w:t>
+      </w:r>
     </w:p>
     <w:p>
       <w:pPr>
@@ -1162,6 +1284,16 @@
     </w:p>
     <w:p>
       <w:pPr>
+        <w:spacing w:after="0"/>
+        <w:rPr>
+          <w:rFonts w:ascii="Nirmala UI Semilight" w:hAnsi="Nirmala UI Semilight" w:cs="Nirmala UI Semilight"/>
+          <w:sz w:val="17"/>
+          <w:szCs w:val="17"/>
+        </w:rPr>
+      </w:pPr>
+    </w:p>
+    <w:p>
+      <w:pPr>
         <w:pStyle w:val="Heading1"/>
         <w:pBdr>
           <w:bottom w:val="single" w:sz="6" w:space="1" w:color="auto"/>
@@ -1237,7 +1369,7 @@
           <w:szCs w:val="17"/>
         </w:rPr>
       </w:pPr>
-      <w:hyperlink r:id="rId10" w:tgtFrame="_blank" w:tooltip="https://numberle.netlify.app/" w:history="1">
+      <w:hyperlink r:id="rId9" w:tgtFrame="_blank" w:tooltip="https://numberle.netlify.app/" w:history="1">
         <w:r>
           <w:rPr>
             <w:rStyle w:val="Hyperlink"/>
@@ -1257,7 +1389,7 @@
         </w:rPr>
         <w:t xml:space="preserve"> | </w:t>
       </w:r>
-      <w:hyperlink r:id="rId11" w:history="1">
+      <w:hyperlink r:id="rId10" w:history="1">
         <w:r>
           <w:rPr>
             <w:rStyle w:val="Hyperlink"/>
@@ -1394,6 +1526,27 @@
           <w:szCs w:val="17"/>
         </w:rPr>
       </w:pPr>
+      <w:hyperlink r:id="rId11" w:history="1">
+        <w:r>
+          <w:rPr>
+            <w:rStyle w:val="Hyperlink"/>
+            <w:rFonts w:ascii="Nirmala UI Semilight" w:hAnsi="Nirmala UI Semilight" w:cs="Nirmala UI Semilight"/>
+            <w:bCs/>
+            <w:sz w:val="17"/>
+            <w:szCs w:val="17"/>
+          </w:rPr>
+          <w:t>https://flags-of-europe-2021.web.app/</w:t>
+        </w:r>
+      </w:hyperlink>
+      <w:r>
+        <w:rPr>
+          <w:rFonts w:ascii="Nirmala UI Semilight" w:hAnsi="Nirmala UI Semilight" w:cs="Nirmala UI Semilight"/>
+          <w:bCs/>
+          <w:sz w:val="17"/>
+          <w:szCs w:val="17"/>
+        </w:rPr>
+        <w:t xml:space="preserve">  |  </w:t>
+      </w:r>
       <w:hyperlink r:id="rId12" w:history="1">
         <w:r>
           <w:rPr>
@@ -1403,7 +1556,7 @@
             <w:sz w:val="17"/>
             <w:szCs w:val="17"/>
           </w:rPr>
-          <w:t>https://flags-of-europe-2021.web.app/</w:t>
+          <w:t>https://github.com/ZacAllen/flags-of-europe</w:t>
         </w:r>
       </w:hyperlink>
       <w:r>
@@ -1596,7 +1749,27 @@
           <w:sz w:val="17"/>
           <w:szCs w:val="17"/>
         </w:rPr>
-        <w:t xml:space="preserve"> built-in authorization system; occasionally helped with other areas of project, i.e. frontend and UI, user research, implementation of the Google Maps API, and project demoing. </w:t>
+        <w:t xml:space="preserve"> built-in authorization system; occasionally helped with other areas of project, </w:t>
+      </w:r>
+      <w:proofErr w:type="gramStart"/>
+      <w:r>
+        <w:rPr>
+          <w:rFonts w:ascii="Nirmala UI Semilight" w:hAnsi="Nirmala UI Semilight" w:cs="Nirmala UI Semilight"/>
+          <w:bCs/>
+          <w:sz w:val="17"/>
+          <w:szCs w:val="17"/>
+        </w:rPr>
+        <w:t>i.e.</w:t>
+      </w:r>
+      <w:proofErr w:type="gramEnd"/>
+      <w:r>
+        <w:rPr>
+          <w:rFonts w:ascii="Nirmala UI Semilight" w:hAnsi="Nirmala UI Semilight" w:cs="Nirmala UI Semilight"/>
+          <w:bCs/>
+          <w:sz w:val="17"/>
+          <w:szCs w:val="17"/>
+        </w:rPr>
+        <w:t xml:space="preserve"> frontend and UI, user research, implementation of the Google Maps API, and project demoing. </w:t>
       </w:r>
     </w:p>
     <w:p>
@@ -5630,6 +5803,7 @@
     <w:rsid w:val="002D4225"/>
     <w:rsid w:val="003A64FB"/>
     <w:rsid w:val="003E626A"/>
+    <w:rsid w:val="00464ED2"/>
     <w:rsid w:val="004B7579"/>
     <w:rsid w:val="004F41E0"/>
     <w:rsid w:val="00561E44"/>

--- a/src/myResume.docx
+++ b/src/myResume.docx
@@ -105,7 +105,7 @@
           <w:sz w:val="22"/>
           <w:szCs w:val="22"/>
         </w:rPr>
-        <w:t xml:space="preserve"> zachsallen.com</w:t>
+        <w:t xml:space="preserve"> </w:t>
       </w:r>
       <w:r>
         <w:rPr>
@@ -114,8 +114,9 @@
           <w:color w:val="000000"/>
           <w:sz w:val="22"/>
           <w:szCs w:val="22"/>
-        </w:rPr>
-        <w:t xml:space="preserve"> | </w:t>
+          <w:u w:val="single"/>
+        </w:rPr>
+        <w:t>zachsallen.com</w:t>
       </w:r>
       <w:r>
         <w:rPr>
@@ -125,9 +126,8 @@
           <w:sz w:val="22"/>
           <w:szCs w:val="22"/>
         </w:rPr>
-        <w:t>github.com/</w:t>
-      </w:r>
-      <w:proofErr w:type="spellStart"/>
+        <w:t xml:space="preserve"> | </w:t>
+      </w:r>
       <w:r>
         <w:rPr>
           <w:rFonts w:ascii="Nirmala UI Semilight" w:hAnsi="Nirmala UI Semilight" w:cs="Nirmala UI Semilight"/>
@@ -136,9 +136,8 @@
           <w:sz w:val="22"/>
           <w:szCs w:val="22"/>
         </w:rPr>
-        <w:t>ZacAllen</w:t>
-      </w:r>
-      <w:proofErr w:type="spellEnd"/>
+        <w:t>github.com/ZacAllen</w:t>
+      </w:r>
     </w:p>
     <w:p>
       <w:pPr>
@@ -449,7 +448,7 @@
         <w:rPr>
           <w:rStyle w:val="MYSTYLEMFERChar"/>
         </w:rPr>
-        <w:t>Tools &amp; Environments:</w:t>
+        <w:t>Tools:</w:t>
       </w:r>
       <w:r>
         <w:rPr>
@@ -473,7 +472,23 @@
           <w:sz w:val="17"/>
           <w:szCs w:val="17"/>
         </w:rPr>
-        <w:t>, Node.js,</w:t>
+        <w:t xml:space="preserve">, </w:t>
+      </w:r>
+      <w:r>
+        <w:rPr>
+          <w:rFonts w:ascii="Nirmala UI Semilight" w:hAnsi="Nirmala UI Semilight" w:cs="Nirmala UI Semilight"/>
+          <w:sz w:val="17"/>
+          <w:szCs w:val="17"/>
+        </w:rPr>
+        <w:t xml:space="preserve">Svelte, </w:t>
+      </w:r>
+      <w:r>
+        <w:rPr>
+          <w:rFonts w:ascii="Nirmala UI Semilight" w:hAnsi="Nirmala UI Semilight" w:cs="Nirmala UI Semilight"/>
+          <w:sz w:val="17"/>
+          <w:szCs w:val="17"/>
+        </w:rPr>
+        <w:t>Node.js,</w:t>
       </w:r>
       <w:r>
         <w:rPr>
@@ -751,29 +766,7 @@
           <w:sz w:val="17"/>
           <w:szCs w:val="17"/>
         </w:rPr>
-        <w:t xml:space="preserve">reated new </w:t>
-      </w:r>
-      <w:proofErr w:type="spellStart"/>
-      <w:r>
-        <w:rPr>
-          <w:rFonts w:ascii="Nirmala UI Semilight" w:eastAsiaTheme="minorEastAsia" w:hAnsi="Nirmala UI Semilight" w:cs="Nirmala UI Semilight"/>
-          <w:b w:val="0"/>
-          <w:color w:val="404040" w:themeColor="text1" w:themeTint="BF"/>
-          <w:sz w:val="17"/>
-          <w:szCs w:val="17"/>
-        </w:rPr>
-        <w:t>xUnit</w:t>
-      </w:r>
-      <w:proofErr w:type="spellEnd"/>
-      <w:r>
-        <w:rPr>
-          <w:rFonts w:ascii="Nirmala UI Semilight" w:eastAsiaTheme="minorEastAsia" w:hAnsi="Nirmala UI Semilight" w:cs="Nirmala UI Semilight"/>
-          <w:b w:val="0"/>
-          <w:color w:val="404040" w:themeColor="text1" w:themeTint="BF"/>
-          <w:sz w:val="17"/>
-          <w:szCs w:val="17"/>
-        </w:rPr>
-        <w:t xml:space="preserve"> tests for IIQ's new permissions system.</w:t>
+        <w:t>reated new xUnit tests for IIQ's new permissions system.</w:t>
       </w:r>
     </w:p>
     <w:p>
@@ -800,17 +793,7 @@
           <w:sz w:val="17"/>
           <w:szCs w:val="17"/>
         </w:rPr>
-        <w:t>Added functionality for retrieving</w:t>
-      </w:r>
-      <w:r>
-        <w:rPr>
-          <w:rFonts w:ascii="Nirmala UI Semilight" w:eastAsiaTheme="minorEastAsia" w:hAnsi="Nirmala UI Semilight" w:cs="Nirmala UI Semilight"/>
-          <w:b w:val="0"/>
-          <w:color w:val="404040" w:themeColor="text1" w:themeTint="BF"/>
-          <w:sz w:val="17"/>
-          <w:szCs w:val="17"/>
-        </w:rPr>
-        <w:t xml:space="preserve"> support ticket data</w:t>
+        <w:t>Added functionality for retrieving support ticket data</w:t>
       </w:r>
       <w:r>
         <w:rPr>
@@ -1089,25 +1072,7 @@
           <w:sz w:val="17"/>
           <w:szCs w:val="17"/>
         </w:rPr>
-        <w:t xml:space="preserve">Designed UI and improved functionality of the </w:t>
-      </w:r>
-      <w:proofErr w:type="spellStart"/>
-      <w:r>
-        <w:rPr>
-          <w:rFonts w:ascii="Nirmala UI Semilight" w:hAnsi="Nirmala UI Semilight" w:cs="Nirmala UI Semilight"/>
-          <w:sz w:val="17"/>
-          <w:szCs w:val="17"/>
-        </w:rPr>
-        <w:t>Wifi</w:t>
-      </w:r>
-      <w:proofErr w:type="spellEnd"/>
-      <w:r>
-        <w:rPr>
-          <w:rFonts w:ascii="Nirmala UI Semilight" w:hAnsi="Nirmala UI Semilight" w:cs="Nirmala UI Semilight"/>
-          <w:sz w:val="17"/>
-          <w:szCs w:val="17"/>
-        </w:rPr>
-        <w:t xml:space="preserve"> Manager Electron app component of the Motus Home Software</w:t>
+        <w:t>Designed UI and improved functionality of the Wifi Manager Electron app component of the Motus Home Software</w:t>
       </w:r>
       <w:r>
         <w:rPr>
@@ -1318,11 +1283,116 @@
       <w:pPr>
         <w:pStyle w:val="MYSTYLEMFER"/>
       </w:pPr>
-      <w:proofErr w:type="spellStart"/>
+      <w:r>
+        <w:t>Sveltedex</w:t>
+      </w:r>
+      <w:r>
+        <w:t xml:space="preserve"> | </w:t>
+      </w:r>
+      <w:r>
+        <w:t>March 2022</w:t>
+      </w:r>
+      <w:r>
+        <w:t xml:space="preserve"> - Ongoing</w:t>
+      </w:r>
+    </w:p>
+    <w:p>
+      <w:pPr>
+        <w:pStyle w:val="ListParagraph"/>
+        <w:numPr>
+          <w:ilvl w:val="0"/>
+          <w:numId w:val="10"/>
+        </w:numPr>
+        <w:spacing w:after="0"/>
+        <w:rPr>
+          <w:rFonts w:ascii="Nirmala UI Semilight" w:hAnsi="Nirmala UI Semilight" w:cs="Nirmala UI Semilight"/>
+          <w:bCs/>
+          <w:sz w:val="17"/>
+          <w:szCs w:val="17"/>
+        </w:rPr>
+      </w:pPr>
+      <w:r>
+        <w:rPr>
+          <w:rFonts w:ascii="Nirmala UI Semilight" w:hAnsi="Nirmala UI Semilight" w:cs="Nirmala UI Semilight"/>
+          <w:sz w:val="17"/>
+          <w:szCs w:val="17"/>
+        </w:rPr>
+        <w:t>A</w:t>
+      </w:r>
+      <w:r>
+        <w:rPr>
+          <w:rFonts w:ascii="Nirmala UI Semilight" w:hAnsi="Nirmala UI Semilight" w:cs="Nirmala UI Semilight"/>
+          <w:sz w:val="17"/>
+          <w:szCs w:val="17"/>
+        </w:rPr>
+        <w:t xml:space="preserve"> Pokemon encyclopedia modeled after the in-game Pokedex tool; created with Svelte</w:t>
+      </w:r>
+      <w:r>
+        <w:rPr>
+          <w:rFonts w:ascii="Nirmala UI Semilight" w:hAnsi="Nirmala UI Semilight" w:cs="Nirmala UI Semilight"/>
+          <w:sz w:val="17"/>
+          <w:szCs w:val="17"/>
+        </w:rPr>
+        <w:t xml:space="preserve"> as frontend framework</w:t>
+      </w:r>
+      <w:r>
+        <w:rPr>
+          <w:rFonts w:ascii="Nirmala UI Semilight" w:hAnsi="Nirmala UI Semilight" w:cs="Nirmala UI Semilight"/>
+          <w:sz w:val="17"/>
+          <w:szCs w:val="17"/>
+        </w:rPr>
+        <w:t xml:space="preserve"> and hosted with Firebase. </w:t>
+      </w:r>
+      <w:hyperlink r:id="rId9" w:history="1">
+        <w:r>
+          <w:rPr>
+            <w:rStyle w:val="Hyperlink"/>
+            <w:rFonts w:ascii="Nirmala UI Semilight" w:hAnsi="Nirmala UI Semilight" w:cs="Nirmala UI Semilight"/>
+            <w:bCs/>
+            <w:sz w:val="17"/>
+            <w:szCs w:val="17"/>
+          </w:rPr>
+          <w:t>https://sveltedex.web.app</w:t>
+        </w:r>
+      </w:hyperlink>
+      <w:r>
+        <w:rPr>
+          <w:rFonts w:ascii="Nirmala UI Semilight" w:hAnsi="Nirmala UI Semilight" w:cs="Nirmala UI Semilight"/>
+          <w:bCs/>
+          <w:sz w:val="17"/>
+          <w:szCs w:val="17"/>
+        </w:rPr>
+        <w:t xml:space="preserve"> | </w:t>
+      </w:r>
+      <w:hyperlink r:id="rId10" w:history="1">
+        <w:r>
+          <w:rPr>
+            <w:rStyle w:val="Hyperlink"/>
+            <w:rFonts w:ascii="Nirmala UI Semilight" w:hAnsi="Nirmala UI Semilight" w:cs="Nirmala UI Semilight"/>
+            <w:bCs/>
+            <w:sz w:val="17"/>
+            <w:szCs w:val="17"/>
+          </w:rPr>
+          <w:t>https://github.com/ZacAllen/sveltedex-app</w:t>
+        </w:r>
+      </w:hyperlink>
+      <w:r>
+        <w:rPr>
+          <w:rFonts w:ascii="Nirmala UI Semilight" w:hAnsi="Nirmala UI Semilight" w:cs="Nirmala UI Semilight"/>
+          <w:bCs/>
+          <w:sz w:val="17"/>
+          <w:szCs w:val="17"/>
+        </w:rPr>
+        <w:t xml:space="preserve"> </w:t>
+      </w:r>
+    </w:p>
+    <w:p>
+      <w:pPr>
+        <w:pStyle w:val="MYSTYLEMFER"/>
+      </w:pPr>
       <w:r>
         <w:t>Numberle</w:t>
       </w:r>
-      <w:proofErr w:type="spellEnd"/>
       <w:r>
         <w:t xml:space="preserve"> | </w:t>
       </w:r>
@@ -1369,7 +1439,7 @@
           <w:szCs w:val="17"/>
         </w:rPr>
       </w:pPr>
-      <w:hyperlink r:id="rId9" w:tgtFrame="_blank" w:tooltip="https://numberle.netlify.app/" w:history="1">
+      <w:hyperlink r:id="rId11" w:tgtFrame="_blank" w:tooltip="https://numberle.netlify.app/" w:history="1">
         <w:r>
           <w:rPr>
             <w:rStyle w:val="Hyperlink"/>
@@ -1389,7 +1459,7 @@
         </w:rPr>
         <w:t xml:space="preserve"> | </w:t>
       </w:r>
-      <w:hyperlink r:id="rId10" w:history="1">
+      <w:hyperlink r:id="rId12" w:history="1">
         <w:r>
           <w:rPr>
             <w:rStyle w:val="Hyperlink"/>
@@ -1526,7 +1596,7 @@
           <w:szCs w:val="17"/>
         </w:rPr>
       </w:pPr>
-      <w:hyperlink r:id="rId11" w:history="1">
+      <w:hyperlink r:id="rId13" w:history="1">
         <w:r>
           <w:rPr>
             <w:rStyle w:val="Hyperlink"/>
@@ -1547,7 +1617,7 @@
         </w:rPr>
         <w:t xml:space="preserve">  |  </w:t>
       </w:r>
-      <w:hyperlink r:id="rId12" w:history="1">
+      <w:hyperlink r:id="rId14" w:history="1">
         <w:r>
           <w:rPr>
             <w:rStyle w:val="Hyperlink"/>
@@ -1573,13 +1643,8 @@
       <w:pPr>
         <w:pStyle w:val="MYSTYLEMFER"/>
       </w:pPr>
-      <w:proofErr w:type="spellStart"/>
-      <w:r>
-        <w:t>Humanaty</w:t>
-      </w:r>
-      <w:proofErr w:type="spellEnd"/>
-      <w:r>
-        <w:t xml:space="preserve"> | Junior Design Project | August 2019 – April 2020</w:t>
+      <w:r>
+        <w:t>Humanaty | Junior Design Project | August 2019 – April 2020</w:t>
       </w:r>
     </w:p>
     <w:p>
@@ -1604,9 +1669,8 @@
           <w:sz w:val="17"/>
           <w:szCs w:val="17"/>
         </w:rPr>
-        <w:t xml:space="preserve">A website for facilitating farm-to-table dining between users in which hosts can provide farm-sourced meals from their homes; React front end with Express Node.js backend &amp; Cloud </w:t>
-      </w:r>
-      <w:proofErr w:type="spellStart"/>
+        <w:t>A website for facilitating farm-to-table dining between users in which hosts can provide farm-sourced meals from their homes; React front end with Express Node.js backend &amp; Cloud Firestore database; other languages/libraries: HTML5, CSS3, Jav</w:t>
+      </w:r>
       <w:r>
         <w:rPr>
           <w:rFonts w:ascii="Nirmala UI Semilight" w:hAnsi="Nirmala UI Semilight" w:cs="Nirmala UI Semilight"/>
@@ -1614,9 +1678,8 @@
           <w:sz w:val="17"/>
           <w:szCs w:val="17"/>
         </w:rPr>
-        <w:t>Firestore</w:t>
-      </w:r>
-      <w:proofErr w:type="spellEnd"/>
+        <w:t>aS</w:t>
+      </w:r>
       <w:r>
         <w:rPr>
           <w:rFonts w:ascii="Nirmala UI Semilight" w:hAnsi="Nirmala UI Semilight" w:cs="Nirmala UI Semilight"/>
@@ -1624,27 +1687,9 @@
           <w:sz w:val="17"/>
           <w:szCs w:val="17"/>
         </w:rPr>
-        <w:t xml:space="preserve"> database; other languages/libraries: HTML5, CSS3, Jav</w:t>
-      </w:r>
-      <w:r>
-        <w:rPr>
-          <w:rFonts w:ascii="Nirmala UI Semilight" w:hAnsi="Nirmala UI Semilight" w:cs="Nirmala UI Semilight"/>
-          <w:bCs/>
-          <w:sz w:val="17"/>
-          <w:szCs w:val="17"/>
-        </w:rPr>
-        <w:t>aS</w:t>
-      </w:r>
-      <w:r>
-        <w:rPr>
-          <w:rFonts w:ascii="Nirmala UI Semilight" w:hAnsi="Nirmala UI Semilight" w:cs="Nirmala UI Semilight"/>
-          <w:bCs/>
-          <w:sz w:val="17"/>
-          <w:szCs w:val="17"/>
-        </w:rPr>
         <w:t xml:space="preserve">cript, jQuery. </w:t>
       </w:r>
-      <w:hyperlink r:id="rId13" w:history="1">
+      <w:hyperlink r:id="rId15" w:history="1">
         <w:r>
           <w:rPr>
             <w:rStyle w:val="Hyperlink"/>
@@ -1665,7 +1710,7 @@
         </w:rPr>
         <w:t xml:space="preserve">  |  </w:t>
       </w:r>
-      <w:hyperlink r:id="rId14" w:history="1">
+      <w:hyperlink r:id="rId16" w:history="1">
         <w:r>
           <w:rPr>
             <w:rStyle w:val="Hyperlink"/>
@@ -1709,175 +1754,7 @@
           <w:sz w:val="17"/>
           <w:szCs w:val="17"/>
         </w:rPr>
-        <w:t xml:space="preserve">Primary role of backend developer: created and managed </w:t>
-      </w:r>
-      <w:proofErr w:type="spellStart"/>
-      <w:r>
-        <w:rPr>
-          <w:rFonts w:ascii="Nirmala UI Semilight" w:hAnsi="Nirmala UI Semilight" w:cs="Nirmala UI Semilight"/>
-          <w:bCs/>
-          <w:sz w:val="17"/>
-          <w:szCs w:val="17"/>
-        </w:rPr>
-        <w:t>Firestore</w:t>
-      </w:r>
-      <w:proofErr w:type="spellEnd"/>
-      <w:r>
-        <w:rPr>
-          <w:rFonts w:ascii="Nirmala UI Semilight" w:hAnsi="Nirmala UI Semilight" w:cs="Nirmala UI Semilight"/>
-          <w:bCs/>
-          <w:sz w:val="17"/>
-          <w:szCs w:val="17"/>
-        </w:rPr>
-        <w:t xml:space="preserve"> database; wrote majority of middleware functions in Express API; oversaw user account creation and sign-in processes which implemented both Google Sign-in API and </w:t>
-      </w:r>
-      <w:proofErr w:type="spellStart"/>
-      <w:r>
-        <w:rPr>
-          <w:rFonts w:ascii="Nirmala UI Semilight" w:hAnsi="Nirmala UI Semilight" w:cs="Nirmala UI Semilight"/>
-          <w:bCs/>
-          <w:sz w:val="17"/>
-          <w:szCs w:val="17"/>
-        </w:rPr>
-        <w:t>Firestore’s</w:t>
-      </w:r>
-      <w:proofErr w:type="spellEnd"/>
-      <w:r>
-        <w:rPr>
-          <w:rFonts w:ascii="Nirmala UI Semilight" w:hAnsi="Nirmala UI Semilight" w:cs="Nirmala UI Semilight"/>
-          <w:bCs/>
-          <w:sz w:val="17"/>
-          <w:szCs w:val="17"/>
-        </w:rPr>
-        <w:t xml:space="preserve"> built-in authorization system; occasionally helped with other areas of project, </w:t>
-      </w:r>
-      <w:proofErr w:type="gramStart"/>
-      <w:r>
-        <w:rPr>
-          <w:rFonts w:ascii="Nirmala UI Semilight" w:hAnsi="Nirmala UI Semilight" w:cs="Nirmala UI Semilight"/>
-          <w:bCs/>
-          <w:sz w:val="17"/>
-          <w:szCs w:val="17"/>
-        </w:rPr>
-        <w:t>i.e.</w:t>
-      </w:r>
-      <w:proofErr w:type="gramEnd"/>
-      <w:r>
-        <w:rPr>
-          <w:rFonts w:ascii="Nirmala UI Semilight" w:hAnsi="Nirmala UI Semilight" w:cs="Nirmala UI Semilight"/>
-          <w:bCs/>
-          <w:sz w:val="17"/>
-          <w:szCs w:val="17"/>
-        </w:rPr>
-        <w:t xml:space="preserve"> frontend and UI, user research, implementation of the Google Maps API, and project demoing. </w:t>
-      </w:r>
-    </w:p>
-    <w:p>
-      <w:pPr>
-        <w:pStyle w:val="MYSTYLEMFER"/>
-      </w:pPr>
-      <w:proofErr w:type="spellStart"/>
-      <w:r>
-        <w:t>Buffalogro</w:t>
-      </w:r>
-      <w:proofErr w:type="spellEnd"/>
-      <w:r>
-        <w:t xml:space="preserve"> | November 2019 – December 2019</w:t>
-      </w:r>
-    </w:p>
-    <w:p>
-      <w:pPr>
-        <w:pStyle w:val="ListParagraph"/>
-        <w:numPr>
-          <w:ilvl w:val="0"/>
-          <w:numId w:val="10"/>
-        </w:numPr>
-        <w:spacing w:after="0"/>
-        <w:rPr>
-          <w:rFonts w:ascii="Nirmala UI Semilight" w:hAnsi="Nirmala UI Semilight" w:cs="Nirmala UI Semilight"/>
-          <w:b/>
-          <w:sz w:val="17"/>
-          <w:szCs w:val="17"/>
-        </w:rPr>
-      </w:pPr>
-      <w:r>
-        <w:rPr>
-          <w:rFonts w:ascii="Nirmala UI Semilight" w:hAnsi="Nirmala UI Semilight" w:cs="Nirmala UI Semilight"/>
-          <w:sz w:val="17"/>
-          <w:szCs w:val="17"/>
-        </w:rPr>
-        <w:t xml:space="preserve">A </w:t>
-      </w:r>
-      <w:proofErr w:type="spellStart"/>
-      <w:r>
-        <w:rPr>
-          <w:rFonts w:ascii="Nirmala UI Semilight" w:hAnsi="Nirmala UI Semilight" w:cs="Nirmala UI Semilight"/>
-          <w:sz w:val="17"/>
-          <w:szCs w:val="17"/>
-        </w:rPr>
-        <w:t>GameBoy</w:t>
-      </w:r>
-      <w:proofErr w:type="spellEnd"/>
-      <w:r>
-        <w:rPr>
-          <w:rFonts w:ascii="Nirmala UI Semilight" w:hAnsi="Nirmala UI Semilight" w:cs="Nirmala UI Semilight"/>
-          <w:sz w:val="17"/>
-          <w:szCs w:val="17"/>
-        </w:rPr>
-        <w:t xml:space="preserve"> Advance pet-raising simulator and racing game created in C with assets partially drawn in </w:t>
-      </w:r>
-      <w:proofErr w:type="spellStart"/>
-      <w:r>
-        <w:rPr>
-          <w:rFonts w:ascii="Nirmala UI Semilight" w:hAnsi="Nirmala UI Semilight" w:cs="Nirmala UI Semilight"/>
-          <w:sz w:val="17"/>
-          <w:szCs w:val="17"/>
-        </w:rPr>
-        <w:t>Usenti</w:t>
-      </w:r>
-      <w:proofErr w:type="spellEnd"/>
-      <w:r>
-        <w:rPr>
-          <w:rFonts w:ascii="Nirmala UI Semilight" w:hAnsi="Nirmala UI Semilight" w:cs="Nirmala UI Semilight"/>
-          <w:sz w:val="17"/>
-          <w:szCs w:val="17"/>
-        </w:rPr>
-        <w:t xml:space="preserve">. </w:t>
-      </w:r>
-    </w:p>
-    <w:p>
-      <w:pPr>
-        <w:pStyle w:val="ListParagraph"/>
-        <w:numPr>
-          <w:ilvl w:val="0"/>
-          <w:numId w:val="10"/>
-        </w:numPr>
-        <w:spacing w:after="0"/>
-        <w:rPr>
-          <w:rFonts w:ascii="Nirmala UI Semilight" w:hAnsi="Nirmala UI Semilight" w:cs="Nirmala UI Semilight"/>
-          <w:b/>
-          <w:sz w:val="17"/>
-          <w:szCs w:val="17"/>
-        </w:rPr>
-      </w:pPr>
-      <w:hyperlink r:id="rId15" w:history="1">
-        <w:r>
-          <w:rPr>
-            <w:rStyle w:val="Hyperlink"/>
-            <w:rFonts w:ascii="Nirmala UI Semilight" w:hAnsi="Nirmala UI Semilight" w:cs="Nirmala UI Semilight"/>
-            <w:sz w:val="17"/>
-            <w:szCs w:val="17"/>
-          </w:rPr>
-          <w:t>https://zakadamia.itch.io/buffalogro</w:t>
-        </w:r>
-      </w:hyperlink>
-      <w:r>
-        <w:rPr>
-          <w:rFonts w:ascii="Nirmala UI Semilight" w:hAnsi="Nirmala UI Semilight" w:cs="Nirmala UI Semilight"/>
-          <w:sz w:val="17"/>
-          <w:szCs w:val="17"/>
-        </w:rPr>
-        <w:t xml:space="preserve"> </w:t>
+        <w:t xml:space="preserve">Primary role of backend developer: created and managed Firestore database; wrote majority of middleware functions in Express API; oversaw user account creation and sign-in processes which implemented both Google Sign-in API and Firestore’s built-in authorization system; occasionally helped with other areas of project, i.e. frontend and UI, user research, implementation of the Google Maps API, and project demoing. </w:t>
       </w:r>
     </w:p>
     <w:p>
@@ -1971,7 +1848,7 @@
           <w:szCs w:val="17"/>
         </w:rPr>
       </w:pPr>
-      <w:hyperlink r:id="rId16" w:history="1">
+      <w:hyperlink r:id="rId17" w:history="1">
         <w:r>
           <w:rPr>
             <w:rStyle w:val="Hyperlink"/>
@@ -1994,7 +1871,7 @@
       </w:r>
     </w:p>
     <w:sectPr>
-      <w:footerReference w:type="default" r:id="rId17"/>
+      <w:footerReference w:type="default" r:id="rId18"/>
       <w:pgSz w:w="12240" w:h="15840"/>
       <w:pgMar w:top="1008" w:right="1152" w:bottom="1152" w:left="1152" w:header="720" w:footer="720" w:gutter="0"/>
       <w:pgNumType w:start="1"/>
@@ -5814,6 +5691,7 @@
     <w:rsid w:val="00680EC8"/>
     <w:rsid w:val="006A76E2"/>
     <w:rsid w:val="007044D5"/>
+    <w:rsid w:val="00765D2E"/>
     <w:rsid w:val="00790C8A"/>
     <w:rsid w:val="008019AD"/>
     <w:rsid w:val="008215B4"/>

--- a/src/myResume.docx
+++ b/src/myResume.docx
@@ -136,8 +136,20 @@
           <w:sz w:val="22"/>
           <w:szCs w:val="22"/>
         </w:rPr>
-        <w:t>github.com/ZacAllen</w:t>
-      </w:r>
+        <w:t>github.com/</w:t>
+      </w:r>
+      <w:proofErr w:type="spellStart"/>
+      <w:r>
+        <w:rPr>
+          <w:rFonts w:ascii="Nirmala UI Semilight" w:hAnsi="Nirmala UI Semilight" w:cs="Nirmala UI Semilight"/>
+          <w:b w:val="0"/>
+          <w:color w:val="000000"/>
+          <w:sz w:val="22"/>
+          <w:szCs w:val="22"/>
+        </w:rPr>
+        <w:t>ZacAllen</w:t>
+      </w:r>
+      <w:proofErr w:type="spellEnd"/>
     </w:p>
     <w:p>
       <w:pPr>
@@ -766,7 +778,29 @@
           <w:sz w:val="17"/>
           <w:szCs w:val="17"/>
         </w:rPr>
-        <w:t>reated new xUnit tests for IIQ's new permissions system.</w:t>
+        <w:t xml:space="preserve">reated new </w:t>
+      </w:r>
+      <w:proofErr w:type="spellStart"/>
+      <w:r>
+        <w:rPr>
+          <w:rFonts w:ascii="Nirmala UI Semilight" w:eastAsiaTheme="minorEastAsia" w:hAnsi="Nirmala UI Semilight" w:cs="Nirmala UI Semilight"/>
+          <w:b w:val="0"/>
+          <w:color w:val="404040" w:themeColor="text1" w:themeTint="BF"/>
+          <w:sz w:val="17"/>
+          <w:szCs w:val="17"/>
+        </w:rPr>
+        <w:t>xUnit</w:t>
+      </w:r>
+      <w:proofErr w:type="spellEnd"/>
+      <w:r>
+        <w:rPr>
+          <w:rFonts w:ascii="Nirmala UI Semilight" w:eastAsiaTheme="minorEastAsia" w:hAnsi="Nirmala UI Semilight" w:cs="Nirmala UI Semilight"/>
+          <w:b w:val="0"/>
+          <w:color w:val="404040" w:themeColor="text1" w:themeTint="BF"/>
+          <w:sz w:val="17"/>
+          <w:szCs w:val="17"/>
+        </w:rPr>
+        <w:t xml:space="preserve"> tests for IIQ's new permissions system.</w:t>
       </w:r>
     </w:p>
     <w:p>
@@ -1072,7 +1106,25 @@
           <w:sz w:val="17"/>
           <w:szCs w:val="17"/>
         </w:rPr>
-        <w:t>Designed UI and improved functionality of the Wifi Manager Electron app component of the Motus Home Software</w:t>
+        <w:t xml:space="preserve">Designed UI and improved functionality of the </w:t>
+      </w:r>
+      <w:proofErr w:type="spellStart"/>
+      <w:r>
+        <w:rPr>
+          <w:rFonts w:ascii="Nirmala UI Semilight" w:hAnsi="Nirmala UI Semilight" w:cs="Nirmala UI Semilight"/>
+          <w:sz w:val="17"/>
+          <w:szCs w:val="17"/>
+        </w:rPr>
+        <w:t>Wifi</w:t>
+      </w:r>
+      <w:proofErr w:type="spellEnd"/>
+      <w:r>
+        <w:rPr>
+          <w:rFonts w:ascii="Nirmala UI Semilight" w:hAnsi="Nirmala UI Semilight" w:cs="Nirmala UI Semilight"/>
+          <w:sz w:val="17"/>
+          <w:szCs w:val="17"/>
+        </w:rPr>
+        <w:t xml:space="preserve"> Manager Electron app component of the Motus Home Software</w:t>
       </w:r>
       <w:r>
         <w:rPr>
@@ -1283,9 +1335,11 @@
       <w:pPr>
         <w:pStyle w:val="MYSTYLEMFER"/>
       </w:pPr>
+      <w:proofErr w:type="spellStart"/>
       <w:r>
         <w:t>Sveltedex</w:t>
       </w:r>
+      <w:proofErr w:type="spellEnd"/>
       <w:r>
         <w:t xml:space="preserve"> | </w:t>
       </w:r>
@@ -1293,7 +1347,7 @@
         <w:t>March 2022</w:t>
       </w:r>
       <w:r>
-        <w:t xml:space="preserve"> - Ongoing</w:t>
+        <w:t xml:space="preserve"> </w:t>
       </w:r>
     </w:p>
     <w:p>
@@ -1325,7 +1379,43 @@
           <w:sz w:val="17"/>
           <w:szCs w:val="17"/>
         </w:rPr>
-        <w:t xml:space="preserve"> Pokemon encyclopedia modeled after the in-game Pokedex tool; created with Svelte</w:t>
+        <w:t xml:space="preserve"> </w:t>
+      </w:r>
+      <w:proofErr w:type="spellStart"/>
+      <w:r>
+        <w:rPr>
+          <w:rFonts w:ascii="Nirmala UI Semilight" w:hAnsi="Nirmala UI Semilight" w:cs="Nirmala UI Semilight"/>
+          <w:sz w:val="17"/>
+          <w:szCs w:val="17"/>
+        </w:rPr>
+        <w:t>Pokemon</w:t>
+      </w:r>
+      <w:proofErr w:type="spellEnd"/>
+      <w:r>
+        <w:rPr>
+          <w:rFonts w:ascii="Nirmala UI Semilight" w:hAnsi="Nirmala UI Semilight" w:cs="Nirmala UI Semilight"/>
+          <w:sz w:val="17"/>
+          <w:szCs w:val="17"/>
+        </w:rPr>
+        <w:t xml:space="preserve"> encyclopedia modeled after the in-game </w:t>
+      </w:r>
+      <w:proofErr w:type="spellStart"/>
+      <w:r>
+        <w:rPr>
+          <w:rFonts w:ascii="Nirmala UI Semilight" w:hAnsi="Nirmala UI Semilight" w:cs="Nirmala UI Semilight"/>
+          <w:sz w:val="17"/>
+          <w:szCs w:val="17"/>
+        </w:rPr>
+        <w:t>Pokedex</w:t>
+      </w:r>
+      <w:proofErr w:type="spellEnd"/>
+      <w:r>
+        <w:rPr>
+          <w:rFonts w:ascii="Nirmala UI Semilight" w:hAnsi="Nirmala UI Semilight" w:cs="Nirmala UI Semilight"/>
+          <w:sz w:val="17"/>
+          <w:szCs w:val="17"/>
+        </w:rPr>
+        <w:t xml:space="preserve"> tool; created with Svelte</w:t>
       </w:r>
       <w:r>
         <w:rPr>
@@ -1390,9 +1480,11 @@
       <w:pPr>
         <w:pStyle w:val="MYSTYLEMFER"/>
       </w:pPr>
+      <w:proofErr w:type="spellStart"/>
       <w:r>
         <w:t>Numberle</w:t>
       </w:r>
+      <w:proofErr w:type="spellEnd"/>
       <w:r>
         <w:t xml:space="preserve"> | </w:t>
       </w:r>
@@ -1643,8 +1735,13 @@
       <w:pPr>
         <w:pStyle w:val="MYSTYLEMFER"/>
       </w:pPr>
-      <w:r>
-        <w:t>Humanaty | Junior Design Project | August 2019 – April 2020</w:t>
+      <w:proofErr w:type="spellStart"/>
+      <w:r>
+        <w:t>Humanaty</w:t>
+      </w:r>
+      <w:proofErr w:type="spellEnd"/>
+      <w:r>
+        <w:t xml:space="preserve"> | Junior Design Project | August 2019 – April 2020</w:t>
       </w:r>
     </w:p>
     <w:p>
@@ -1669,7 +1766,27 @@
           <w:sz w:val="17"/>
           <w:szCs w:val="17"/>
         </w:rPr>
-        <w:t>A website for facilitating farm-to-table dining between users in which hosts can provide farm-sourced meals from their homes; React front end with Express Node.js backend &amp; Cloud Firestore database; other languages/libraries: HTML5, CSS3, Jav</w:t>
+        <w:t xml:space="preserve">A website for facilitating farm-to-table dining between users in which hosts can provide farm-sourced meals from their homes; React front end with Express Node.js backend &amp; Cloud </w:t>
+      </w:r>
+      <w:proofErr w:type="spellStart"/>
+      <w:r>
+        <w:rPr>
+          <w:rFonts w:ascii="Nirmala UI Semilight" w:hAnsi="Nirmala UI Semilight" w:cs="Nirmala UI Semilight"/>
+          <w:bCs/>
+          <w:sz w:val="17"/>
+          <w:szCs w:val="17"/>
+        </w:rPr>
+        <w:t>Firestore</w:t>
+      </w:r>
+      <w:proofErr w:type="spellEnd"/>
+      <w:r>
+        <w:rPr>
+          <w:rFonts w:ascii="Nirmala UI Semilight" w:hAnsi="Nirmala UI Semilight" w:cs="Nirmala UI Semilight"/>
+          <w:bCs/>
+          <w:sz w:val="17"/>
+          <w:szCs w:val="17"/>
+        </w:rPr>
+        <w:t xml:space="preserve"> database; other languages/libraries: HTML5, CSS3, Jav</w:t>
       </w:r>
       <w:r>
         <w:rPr>
@@ -1754,7 +1871,47 @@
           <w:sz w:val="17"/>
           <w:szCs w:val="17"/>
         </w:rPr>
-        <w:t xml:space="preserve">Primary role of backend developer: created and managed Firestore database; wrote majority of middleware functions in Express API; oversaw user account creation and sign-in processes which implemented both Google Sign-in API and Firestore’s built-in authorization system; occasionally helped with other areas of project, i.e. frontend and UI, user research, implementation of the Google Maps API, and project demoing. </w:t>
+        <w:t xml:space="preserve">Primary role of backend developer: created and managed </w:t>
+      </w:r>
+      <w:proofErr w:type="spellStart"/>
+      <w:r>
+        <w:rPr>
+          <w:rFonts w:ascii="Nirmala UI Semilight" w:hAnsi="Nirmala UI Semilight" w:cs="Nirmala UI Semilight"/>
+          <w:bCs/>
+          <w:sz w:val="17"/>
+          <w:szCs w:val="17"/>
+        </w:rPr>
+        <w:t>Firestore</w:t>
+      </w:r>
+      <w:proofErr w:type="spellEnd"/>
+      <w:r>
+        <w:rPr>
+          <w:rFonts w:ascii="Nirmala UI Semilight" w:hAnsi="Nirmala UI Semilight" w:cs="Nirmala UI Semilight"/>
+          <w:bCs/>
+          <w:sz w:val="17"/>
+          <w:szCs w:val="17"/>
+        </w:rPr>
+        <w:t xml:space="preserve"> database; wrote majority of middleware functions in Express API; oversaw user account creation and sign-in processes which implemented both Google Sign-in API and </w:t>
+      </w:r>
+      <w:proofErr w:type="spellStart"/>
+      <w:r>
+        <w:rPr>
+          <w:rFonts w:ascii="Nirmala UI Semilight" w:hAnsi="Nirmala UI Semilight" w:cs="Nirmala UI Semilight"/>
+          <w:bCs/>
+          <w:sz w:val="17"/>
+          <w:szCs w:val="17"/>
+        </w:rPr>
+        <w:t>Firestore’s</w:t>
+      </w:r>
+      <w:proofErr w:type="spellEnd"/>
+      <w:r>
+        <w:rPr>
+          <w:rFonts w:ascii="Nirmala UI Semilight" w:hAnsi="Nirmala UI Semilight" w:cs="Nirmala UI Semilight"/>
+          <w:bCs/>
+          <w:sz w:val="17"/>
+          <w:szCs w:val="17"/>
+        </w:rPr>
+        <w:t xml:space="preserve"> built-in authorization system; occasionally helped with other areas of project, i.e. frontend and UI, user research, implementation of the Google Maps API, and project demoing. </w:t>
       </w:r>
     </w:p>
     <w:p>
@@ -5711,6 +5868,7 @@
     <w:rsid w:val="00B9228F"/>
     <w:rsid w:val="00BA4475"/>
     <w:rsid w:val="00BA5B19"/>
+    <w:rsid w:val="00BE7B22"/>
     <w:rsid w:val="00BF7091"/>
     <w:rsid w:val="00BF75E6"/>
     <w:rsid w:val="00C11AEB"/>
